--- a/Manuscript/prediction/Prediction model_0620.docx
+++ b/Manuscript/prediction/Prediction model_0620.docx
@@ -1,6 +1,6 @@
 
 <file path=word/document.xml><?xml version="1.0" encoding="utf-8"?>
-<w:document xmlns:wpc="http://schemas.microsoft.com/office/word/2010/wordprocessingCanvas" xmlns:cx="http://schemas.microsoft.com/office/drawing/2014/chartex" xmlns:cx1="http://schemas.microsoft.com/office/drawing/2015/9/8/chartex" xmlns:cx2="http://schemas.microsoft.com/office/drawing/2015/10/21/chartex" xmlns:cx3="http://schemas.microsoft.com/office/drawing/2016/5/9/chartex" xmlns:cx4="http://schemas.microsoft.com/office/drawing/2016/5/10/chartex" xmlns:cx5="http://schemas.microsoft.com/office/drawing/2016/5/11/chartex" xmlns:cx6="http://schemas.microsoft.com/office/drawing/2016/5/12/chartex" xmlns:cx7="http://schemas.microsoft.com/office/drawing/2016/5/13/chartex" xmlns:cx8="http://schemas.microsoft.com/office/drawing/2016/5/14/chartex" xmlns:mc="http://schemas.openxmlformats.org/markup-compatibility/2006" xmlns:aink="http://schemas.microsoft.com/office/drawing/2016/ink" xmlns:am3d="http://schemas.microsoft.com/office/drawing/2017/model3d" xmlns:o="urn:schemas-microsoft-com:office:office" xmlns:r="http://schemas.openxmlformats.org/officeDocument/2006/relationships" xmlns:m="http://schemas.openxmlformats.org/officeDocument/2006/math" xmlns:v="urn:schemas-microsoft-com:vml" xmlns:wp14="http://schemas.microsoft.com/office/word/2010/wordprocessingDrawing" xmlns:wp="http://schemas.openxmlformats.org/drawingml/2006/wordprocessingDrawing" xmlns:w10="urn:schemas-microsoft-com:office:word" xmlns:w="http://schemas.openxmlformats.org/wordprocessingml/2006/main" xmlns:w14="http://schemas.microsoft.com/office/word/2010/wordml" xmlns:w15="http://schemas.microsoft.com/office/word/2012/wordml" xmlns:w16cid="http://schemas.microsoft.com/office/word/2016/wordml/cid" xmlns:w16se="http://schemas.microsoft.com/office/word/2015/wordml/symex" xmlns:wpg="http://schemas.microsoft.com/office/word/2010/wordprocessingGroup" xmlns:wpi="http://schemas.microsoft.com/office/word/2010/wordprocessingInk" xmlns:wne="http://schemas.microsoft.com/office/word/2006/wordml" xmlns:wps="http://schemas.microsoft.com/office/word/2010/wordprocessingShape" mc:Ignorable="w14 w15 w16se w16cid wp14">
+<w:document xmlns:wpc="http://schemas.microsoft.com/office/word/2010/wordprocessingCanvas" xmlns:cx="http://schemas.microsoft.com/office/drawing/2014/chartex" xmlns:cx1="http://schemas.microsoft.com/office/drawing/2015/9/8/chartex" xmlns:cx2="http://schemas.microsoft.com/office/drawing/2015/10/21/chartex" xmlns:cx3="http://schemas.microsoft.com/office/drawing/2016/5/9/chartex" xmlns:cx4="http://schemas.microsoft.com/office/drawing/2016/5/10/chartex" xmlns:cx5="http://schemas.microsoft.com/office/drawing/2016/5/11/chartex" xmlns:cx6="http://schemas.microsoft.com/office/drawing/2016/5/12/chartex" xmlns:cx7="http://schemas.microsoft.com/office/drawing/2016/5/13/chartex" xmlns:cx8="http://schemas.microsoft.com/office/drawing/2016/5/14/chartex" xmlns:mc="http://schemas.openxmlformats.org/markup-compatibility/2006" xmlns:aink="http://schemas.microsoft.com/office/drawing/2016/ink" xmlns:am3d="http://schemas.microsoft.com/office/drawing/2017/model3d" xmlns:o="urn:schemas-microsoft-com:office:office" xmlns:r="http://schemas.openxmlformats.org/officeDocument/2006/relationships" xmlns:m="http://schemas.openxmlformats.org/officeDocument/2006/math" xmlns:v="urn:schemas-microsoft-com:vml" xmlns:wp14="http://schemas.microsoft.com/office/word/2010/wordprocessingDrawing" xmlns:wp="http://schemas.openxmlformats.org/drawingml/2006/wordprocessingDrawing" xmlns:w10="urn:schemas-microsoft-com:office:word" xmlns:w="http://schemas.openxmlformats.org/wordprocessingml/2006/main" xmlns:w14="http://schemas.microsoft.com/office/word/2010/wordml" xmlns:w15="http://schemas.microsoft.com/office/word/2012/wordml" xmlns:w16cex="http://schemas.microsoft.com/office/word/2018/wordml/cex" xmlns:w16cid="http://schemas.microsoft.com/office/word/2016/wordml/cid" xmlns:w16="http://schemas.microsoft.com/office/word/2018/wordml" xmlns:w16se="http://schemas.microsoft.com/office/word/2015/wordml/symex" xmlns:wpg="http://schemas.microsoft.com/office/word/2010/wordprocessingGroup" xmlns:wpi="http://schemas.microsoft.com/office/word/2010/wordprocessingInk" xmlns:wne="http://schemas.microsoft.com/office/word/2006/wordml" xmlns:wps="http://schemas.microsoft.com/office/word/2010/wordprocessingShape" mc:Ignorable="w14 w15 w16se w16cid w16 w16cex wp14">
   <w:body>
     <w:p>
       <w:pPr>
@@ -8,7 +8,7 @@
         <w:contextualSpacing/>
         <w:jc w:val="center"/>
         <w:rPr>
-          <w:rFonts w:ascii="Times New Roman" w:eastAsia="맑은 고딕" w:hAnsi="Times New Roman" w:cs="Times New Roman"/>
+          <w:rFonts w:ascii="Times New Roman" w:eastAsia="Malgun Gothic" w:hAnsi="Times New Roman" w:cs="Times New Roman"/>
           <w:b/>
           <w:spacing w:val="-10"/>
           <w:kern w:val="17"/>
@@ -21,7 +21,7 @@
       <w:bookmarkEnd w:id="0"/>
       <w:r>
         <w:rPr>
-          <w:rFonts w:ascii="Times New Roman" w:eastAsia="맑은 고딕" w:hAnsi="Times New Roman" w:cs="Times New Roman"/>
+          <w:rFonts w:ascii="Times New Roman" w:eastAsia="Malgun Gothic" w:hAnsi="Times New Roman" w:cs="Times New Roman"/>
           <w:b/>
           <w:spacing w:val="-10"/>
           <w:kern w:val="17"/>
@@ -38,7 +38,7 @@
         <w:contextualSpacing/>
         <w:jc w:val="center"/>
         <w:rPr>
-          <w:rFonts w:ascii="Times New Roman" w:eastAsia="맑은 고딕" w:hAnsi="Times New Roman" w:cs="Times New Roman"/>
+          <w:rFonts w:ascii="Times New Roman" w:eastAsia="Malgun Gothic" w:hAnsi="Times New Roman" w:cs="Times New Roman"/>
           <w:b/>
           <w:spacing w:val="-10"/>
           <w:kern w:val="17"/>
@@ -49,7 +49,7 @@
       </w:pPr>
       <w:r>
         <w:rPr>
-          <w:rFonts w:ascii="Times New Roman" w:eastAsia="맑은 고딕" w:hAnsi="Times New Roman" w:cs="Times New Roman"/>
+          <w:rFonts w:ascii="Times New Roman" w:eastAsia="Malgun Gothic" w:hAnsi="Times New Roman" w:cs="Times New Roman"/>
           <w:b/>
           <w:spacing w:val="-10"/>
           <w:kern w:val="17"/>
@@ -61,7 +61,7 @@
       </w:r>
       <w:r>
         <w:rPr>
-          <w:rFonts w:ascii="Times New Roman" w:eastAsia="맑은 고딕" w:hAnsi="Times New Roman" w:cs="Times New Roman"/>
+          <w:rFonts w:ascii="Times New Roman" w:eastAsia="Malgun Gothic" w:hAnsi="Times New Roman" w:cs="Times New Roman"/>
           <w:b/>
           <w:spacing w:val="-10"/>
           <w:kern w:val="17"/>
@@ -406,7 +406,7 @@
       </w:r>
       <w:r>
         <w:rPr>
-          <w:rFonts w:ascii="맑은 고딕" w:eastAsia="맑은 고딕" w:hAnsi="맑은 고딕" w:cs="Times New Roman"/>
+          <w:rFonts w:ascii="Malgun Gothic" w:eastAsia="Malgun Gothic" w:hAnsi="Malgun Gothic" w:cs="Times New Roman"/>
           <w:color w:val="FF0000"/>
           <w:kern w:val="17"/>
           <w:sz w:val="24"/>
@@ -537,7 +537,7 @@
       <w:pPr>
         <w:spacing w:line="480" w:lineRule="auto"/>
         <w:rPr>
-          <w:rFonts w:ascii="맑은 고딕" w:eastAsia="맑은 고딕" w:hAnsi="맑은 고딕" w:cs="맑은 고딕"/>
+          <w:rFonts w:ascii="Malgun Gothic" w:eastAsia="Malgun Gothic" w:hAnsi="Malgun Gothic" w:cs="Malgun Gothic"/>
           <w:b/>
           <w:color w:val="FF0000"/>
           <w:kern w:val="17"/>
@@ -548,7 +548,7 @@
       </w:pPr>
       <w:r>
         <w:rPr>
-          <w:rFonts w:ascii="맑은 고딕" w:eastAsia="맑은 고딕" w:hAnsi="맑은 고딕" w:cs="맑은 고딕" w:hint="eastAsia"/>
+          <w:rFonts w:ascii="Malgun Gothic" w:eastAsia="Malgun Gothic" w:hAnsi="Malgun Gothic" w:cs="Malgun Gothic" w:hint="eastAsia"/>
           <w:b/>
           <w:color w:val="FF0000"/>
           <w:kern w:val="17"/>
@@ -560,7 +560,7 @@
       </w:r>
       <w:r>
         <w:rPr>
-          <w:rFonts w:ascii="맑은 고딕" w:eastAsia="맑은 고딕" w:hAnsi="맑은 고딕" w:cs="맑은 고딕"/>
+          <w:rFonts w:ascii="Malgun Gothic" w:eastAsia="Malgun Gothic" w:hAnsi="Malgun Gothic" w:cs="Malgun Gothic"/>
           <w:b/>
           <w:color w:val="FF0000"/>
           <w:kern w:val="17"/>
@@ -572,7 +572,7 @@
       </w:r>
       <w:r>
         <w:rPr>
-          <w:rFonts w:ascii="맑은 고딕" w:eastAsia="맑은 고딕" w:hAnsi="맑은 고딕" w:cs="맑은 고딕" w:hint="eastAsia"/>
+          <w:rFonts w:ascii="Malgun Gothic" w:eastAsia="Malgun Gothic" w:hAnsi="Malgun Gothic" w:cs="Malgun Gothic" w:hint="eastAsia"/>
           <w:b/>
           <w:color w:val="FF0000"/>
           <w:kern w:val="17"/>
@@ -584,7 +584,7 @@
       </w:r>
       <w:r>
         <w:rPr>
-          <w:rFonts w:ascii="맑은 고딕" w:eastAsia="맑은 고딕" w:hAnsi="맑은 고딕" w:cs="맑은 고딕"/>
+          <w:rFonts w:ascii="Malgun Gothic" w:eastAsia="Malgun Gothic" w:hAnsi="Malgun Gothic" w:cs="Malgun Gothic"/>
           <w:b/>
           <w:color w:val="FF0000"/>
           <w:kern w:val="17"/>
@@ -596,7 +596,7 @@
       </w:r>
       <w:r>
         <w:rPr>
-          <w:rFonts w:ascii="맑은 고딕" w:eastAsia="맑은 고딕" w:hAnsi="맑은 고딕" w:cs="맑은 고딕" w:hint="eastAsia"/>
+          <w:rFonts w:ascii="Malgun Gothic" w:eastAsia="Malgun Gothic" w:hAnsi="Malgun Gothic" w:cs="Malgun Gothic" w:hint="eastAsia"/>
           <w:b/>
           <w:color w:val="FF0000"/>
           <w:kern w:val="17"/>
@@ -608,7 +608,7 @@
       </w:r>
       <w:r>
         <w:rPr>
-          <w:rFonts w:ascii="맑은 고딕" w:eastAsia="맑은 고딕" w:hAnsi="맑은 고딕" w:cs="맑은 고딕"/>
+          <w:rFonts w:ascii="Malgun Gothic" w:eastAsia="Malgun Gothic" w:hAnsi="Malgun Gothic" w:cs="Malgun Gothic"/>
           <w:b/>
           <w:color w:val="FF0000"/>
           <w:kern w:val="17"/>
@@ -620,7 +620,7 @@
       </w:r>
       <w:r>
         <w:rPr>
-          <w:rFonts w:ascii="맑은 고딕" w:eastAsia="맑은 고딕" w:hAnsi="맑은 고딕" w:cs="맑은 고딕" w:hint="eastAsia"/>
+          <w:rFonts w:ascii="Malgun Gothic" w:eastAsia="Malgun Gothic" w:hAnsi="Malgun Gothic" w:cs="Malgun Gothic" w:hint="eastAsia"/>
           <w:b/>
           <w:color w:val="FF0000"/>
           <w:kern w:val="17"/>
@@ -636,7 +636,7 @@
         <w:pStyle w:val="ListParagraph"/>
         <w:spacing w:line="480" w:lineRule="auto"/>
         <w:rPr>
-          <w:rFonts w:ascii="맑은 고딕" w:eastAsia="맑은 고딕" w:hAnsi="맑은 고딕" w:cs="맑은 고딕"/>
+          <w:rFonts w:ascii="Malgun Gothic" w:eastAsia="Malgun Gothic" w:hAnsi="Malgun Gothic" w:cs="Malgun Gothic"/>
           <w:b/>
           <w:color w:val="FF0000"/>
           <w:kern w:val="17"/>
@@ -647,7 +647,7 @@
       </w:pPr>
       <w:r>
         <w:rPr>
-          <w:rFonts w:ascii="맑은 고딕" w:eastAsia="맑은 고딕" w:hAnsi="맑은 고딕" w:cs="맑은 고딕" w:hint="eastAsia"/>
+          <w:rFonts w:ascii="Malgun Gothic" w:eastAsia="Malgun Gothic" w:hAnsi="Malgun Gothic" w:cs="Malgun Gothic" w:hint="eastAsia"/>
           <w:b/>
           <w:color w:val="FF0000"/>
           <w:kern w:val="17"/>
@@ -659,7 +659,7 @@
       </w:r>
       <w:r>
         <w:rPr>
-          <w:rFonts w:ascii="맑은 고딕" w:eastAsia="맑은 고딕" w:hAnsi="맑은 고딕" w:cs="맑은 고딕"/>
+          <w:rFonts w:ascii="Malgun Gothic" w:eastAsia="Malgun Gothic" w:hAnsi="Malgun Gothic" w:cs="Malgun Gothic"/>
           <w:b/>
           <w:color w:val="FF0000"/>
           <w:kern w:val="17"/>
@@ -675,7 +675,7 @@
         <w:pStyle w:val="ListParagraph"/>
         <w:spacing w:line="480" w:lineRule="auto"/>
         <w:rPr>
-          <w:rFonts w:ascii="맑은 고딕" w:eastAsia="맑은 고딕" w:hAnsi="맑은 고딕" w:cs="맑은 고딕"/>
+          <w:rFonts w:ascii="Malgun Gothic" w:eastAsia="Malgun Gothic" w:hAnsi="Malgun Gothic" w:cs="Malgun Gothic"/>
           <w:b/>
           <w:color w:val="FF0000"/>
           <w:kern w:val="17"/>
@@ -686,7 +686,7 @@
       </w:pPr>
       <w:r>
         <w:rPr>
-          <w:rFonts w:ascii="맑은 고딕" w:eastAsia="맑은 고딕" w:hAnsi="맑은 고딕" w:cs="맑은 고딕" w:hint="eastAsia"/>
+          <w:rFonts w:ascii="Malgun Gothic" w:eastAsia="Malgun Gothic" w:hAnsi="Malgun Gothic" w:cs="Malgun Gothic" w:hint="eastAsia"/>
           <w:b/>
           <w:color w:val="FF0000"/>
           <w:kern w:val="17"/>
@@ -698,7 +698,7 @@
       </w:r>
       <w:r>
         <w:rPr>
-          <w:rFonts w:ascii="맑은 고딕" w:eastAsia="맑은 고딕" w:hAnsi="맑은 고딕" w:cs="맑은 고딕"/>
+          <w:rFonts w:ascii="Malgun Gothic" w:eastAsia="Malgun Gothic" w:hAnsi="Malgun Gothic" w:cs="Malgun Gothic"/>
           <w:b/>
           <w:color w:val="FF0000"/>
           <w:kern w:val="17"/>
@@ -710,7 +710,7 @@
       </w:r>
       <w:r>
         <w:rPr>
-          <w:rFonts w:ascii="맑은 고딕" w:eastAsia="맑은 고딕" w:hAnsi="맑은 고딕" w:cs="맑은 고딕" w:hint="eastAsia"/>
+          <w:rFonts w:ascii="Malgun Gothic" w:eastAsia="Malgun Gothic" w:hAnsi="Malgun Gothic" w:cs="Malgun Gothic" w:hint="eastAsia"/>
           <w:b/>
           <w:color w:val="FF0000"/>
           <w:kern w:val="17"/>
@@ -722,7 +722,7 @@
       </w:r>
       <w:r>
         <w:rPr>
-          <w:rFonts w:ascii="맑은 고딕" w:eastAsia="맑은 고딕" w:hAnsi="맑은 고딕" w:cs="맑은 고딕"/>
+          <w:rFonts w:ascii="Malgun Gothic" w:eastAsia="Malgun Gothic" w:hAnsi="Malgun Gothic" w:cs="Malgun Gothic"/>
           <w:b/>
           <w:color w:val="FF0000"/>
           <w:kern w:val="17"/>
@@ -734,7 +734,7 @@
       </w:r>
       <w:r>
         <w:rPr>
-          <w:rFonts w:ascii="맑은 고딕" w:eastAsia="맑은 고딕" w:hAnsi="맑은 고딕" w:cs="맑은 고딕" w:hint="eastAsia"/>
+          <w:rFonts w:ascii="Malgun Gothic" w:eastAsia="Malgun Gothic" w:hAnsi="Malgun Gothic" w:cs="Malgun Gothic" w:hint="eastAsia"/>
           <w:b/>
           <w:color w:val="FF0000"/>
           <w:kern w:val="17"/>
@@ -755,7 +755,7 @@
           <w:sz w:val="24"/>
           <w:szCs w:val="24"/>
           <w:vertAlign w:val="superscript"/>
-          <w:lang w:eastAsia="en-US"/>
+          <w:lang w:eastAsia="ko-KR"/>
         </w:rPr>
       </w:pPr>
     </w:p>
@@ -769,7 +769,7 @@
           <w:sz w:val="24"/>
           <w:szCs w:val="24"/>
           <w:vertAlign w:val="superscript"/>
-          <w:lang w:eastAsia="en-US"/>
+          <w:lang w:eastAsia="ko-KR"/>
         </w:rPr>
       </w:pPr>
     </w:p>
@@ -783,7 +783,7 @@
           <w:sz w:val="24"/>
           <w:szCs w:val="24"/>
           <w:vertAlign w:val="superscript"/>
-          <w:lang w:eastAsia="en-US"/>
+          <w:lang w:eastAsia="ko-KR"/>
         </w:rPr>
       </w:pPr>
     </w:p>
@@ -796,7 +796,7 @@
           <w:kern w:val="17"/>
           <w:sz w:val="24"/>
           <w:szCs w:val="24"/>
-          <w:lang w:eastAsia="en-US"/>
+          <w:lang w:eastAsia="ko-KR"/>
         </w:rPr>
       </w:pPr>
     </w:p>
@@ -809,7 +809,7 @@
           <w:kern w:val="17"/>
           <w:sz w:val="24"/>
           <w:szCs w:val="24"/>
-          <w:lang w:eastAsia="en-US"/>
+          <w:lang w:eastAsia="ko-KR"/>
         </w:rPr>
       </w:pPr>
     </w:p>
@@ -1292,7 +1292,41 @@
           <w:szCs w:val="24"/>
         </w:rPr>
         <w:lastRenderedPageBreak/>
-        <w:t>collected data, patterns by accident type on the construction site were provided. This pattern was analyzed based on the type of accident on the site and time-related information. In addition, an accident prediction model prototype was developed through time series analysis and machine learning of the collected data. This model includes time-series data of the accident patterns and training through machine learning to improve accuracy. The pattern for each type of accident presented in this study makes it possible to intuitively check information about accidents on construction sites. This can be used as meaningful data to make safety regulations on construction sites. And the accident prediction model can predict the risk of the site at the stage of planning the construction project. This predictive model can efficiently establish a site safety plan during the construction project planning stage, and ultimately improve the safety of the construction site.</w:t>
+        <w:t xml:space="preserve">collected data, patterns by accident type on the construction site were provided. This pattern was analyzed based on the type of accident on the site and time-related information. </w:t>
+      </w:r>
+      <w:r>
+        <w:rPr>
+          <w:rFonts w:ascii="Times New Roman" w:hAnsi="Times New Roman" w:cs="Times New Roman"/>
+          <w:color w:val="FF0000"/>
+          <w:sz w:val="24"/>
+          <w:szCs w:val="24"/>
+        </w:rPr>
+        <w:t>In addition, an accident prediction model prototype was developed through time series analysis and machine learning of the collected data.</w:t>
+      </w:r>
+      <w:r>
+        <w:rPr>
+          <w:rFonts w:ascii="Times New Roman" w:hAnsi="Times New Roman" w:cs="Times New Roman"/>
+          <w:sz w:val="24"/>
+          <w:szCs w:val="24"/>
+        </w:rPr>
+        <w:t xml:space="preserve"> </w:t>
+      </w:r>
+      <w:r>
+        <w:rPr>
+          <w:rFonts w:ascii="Times New Roman" w:hAnsi="Times New Roman" w:cs="Times New Roman"/>
+          <w:color w:val="FF0000"/>
+          <w:sz w:val="24"/>
+          <w:szCs w:val="24"/>
+        </w:rPr>
+        <w:t xml:space="preserve">This model includes time-series data of the accident patterns and training through machine learning to improve accuracy. </w:t>
+      </w:r>
+      <w:r>
+        <w:rPr>
+          <w:rFonts w:ascii="Times New Roman" w:hAnsi="Times New Roman" w:cs="Times New Roman"/>
+          <w:sz w:val="24"/>
+          <w:szCs w:val="24"/>
+        </w:rPr>
+        <w:t>The pattern for each type of accident presented in this study makes it possible to intuitively check information about accidents on construction sites. This can be used as meaningful data to make safety regulations on construction sites. And the accident prediction model can predict the risk of the site at the stage of planning the construction project. This predictive model can efficiently establish a site safety plan during the construction project planning stage, and ultimately improve the safety of the construction site.</w:t>
       </w:r>
       <w:r>
         <w:rPr>
@@ -1405,7 +1439,7 @@
       <w:pPr>
         <w:spacing w:line="480" w:lineRule="auto"/>
         <w:rPr>
-          <w:rFonts w:ascii="바탕" w:eastAsia="바탕" w:hAnsi="바탕" w:cs="바탕"/>
+          <w:rFonts w:ascii="Batang" w:eastAsia="Batang" w:hAnsi="Batang" w:cs="Batang"/>
           <w:bCs/>
           <w:iCs/>
           <w:kern w:val="16"/>
@@ -3520,7 +3554,7 @@
       </w:r>
       <w:r>
         <w:rPr>
-          <w:rFonts w:ascii="바탕" w:eastAsia="바탕" w:hAnsi="바탕" w:cs="바탕" w:hint="eastAsia"/>
+          <w:rFonts w:ascii="Batang" w:eastAsia="Batang" w:hAnsi="Batang" w:cs="Batang" w:hint="eastAsia"/>
           <w:sz w:val="24"/>
           <w:szCs w:val="24"/>
         </w:rPr>
@@ -3536,7 +3570,7 @@
       </w:r>
       <w:r>
         <w:rPr>
-          <w:rFonts w:ascii="바탕" w:eastAsia="바탕" w:hAnsi="바탕" w:cs="바탕" w:hint="eastAsia"/>
+          <w:rFonts w:ascii="Batang" w:eastAsia="Batang" w:hAnsi="Batang" w:cs="Batang" w:hint="eastAsia"/>
           <w:sz w:val="24"/>
           <w:szCs w:val="24"/>
         </w:rPr>
@@ -4481,11 +4515,21 @@
           <w:sz w:val="24"/>
           <w:szCs w:val="24"/>
         </w:rPr>
-        <w:t>It is based on the stochastic state sequence model and predicts site risk through this mathematical model.</w:t>
-      </w:r>
-      <w:r>
-        <w:rPr>
-          <w:rFonts w:ascii="바탕" w:eastAsia="바탕" w:hAnsi="바탕" w:cs="바탕"/>
+        <w:t>It is based on the stochastic state sequence model and predicts site risk through this mathematical model</w:t>
+      </w:r>
+      <w:r>
+        <w:rPr>
+          <w:rFonts w:ascii="Times New Roman" w:hAnsi="Times New Roman" w:cs="Times New Roman"/>
+          <w:color w:val="FF0000"/>
+          <w:sz w:val="24"/>
+          <w:szCs w:val="24"/>
+        </w:rPr>
+        <w:t>.</w:t>
+      </w:r>
+      <w:r>
+        <w:rPr>
+          <w:rFonts w:ascii="Batang" w:eastAsia="Batang" w:hAnsi="Batang" w:cs="Batang"/>
+          <w:color w:val="FF0000"/>
           <w:sz w:val="24"/>
           <w:szCs w:val="24"/>
         </w:rPr>
@@ -4494,6 +4538,7 @@
       <w:r>
         <w:rPr>
           <w:rFonts w:ascii="Times New Roman" w:hAnsi="Times New Roman" w:cs="Times New Roman"/>
+          <w:color w:val="FF0000"/>
           <w:sz w:val="24"/>
           <w:szCs w:val="24"/>
         </w:rPr>
@@ -4607,7 +4652,7 @@
         </w:numPr>
         <w:spacing w:line="480" w:lineRule="auto"/>
         <w:rPr>
-          <w:rFonts w:ascii="맑은 고딕" w:eastAsia="맑은 고딕" w:hAnsi="맑은 고딕" w:cs="맑은 고딕"/>
+          <w:rFonts w:ascii="Malgun Gothic" w:eastAsia="Malgun Gothic" w:hAnsi="Malgun Gothic" w:cs="Malgun Gothic"/>
           <w:b/>
           <w:color w:val="FF0000"/>
           <w:kern w:val="17"/>
@@ -4618,7 +4663,7 @@
       </w:pPr>
       <w:r>
         <w:rPr>
-          <w:rFonts w:ascii="맑은 고딕" w:eastAsia="맑은 고딕" w:hAnsi="맑은 고딕" w:cs="맑은 고딕" w:hint="eastAsia"/>
+          <w:rFonts w:ascii="Malgun Gothic" w:eastAsia="Malgun Gothic" w:hAnsi="Malgun Gothic" w:cs="Malgun Gothic" w:hint="eastAsia"/>
           <w:b/>
           <w:color w:val="FF0000"/>
           <w:kern w:val="17"/>
@@ -4630,7 +4675,7 @@
       </w:r>
       <w:r>
         <w:rPr>
-          <w:rFonts w:ascii="맑은 고딕" w:eastAsia="맑은 고딕" w:hAnsi="맑은 고딕" w:cs="맑은 고딕"/>
+          <w:rFonts w:ascii="Malgun Gothic" w:eastAsia="Malgun Gothic" w:hAnsi="Malgun Gothic" w:cs="Malgun Gothic"/>
           <w:b/>
           <w:color w:val="FF0000"/>
           <w:kern w:val="17"/>
@@ -4642,7 +4687,7 @@
       </w:r>
       <w:r>
         <w:rPr>
-          <w:rFonts w:ascii="맑은 고딕" w:eastAsia="맑은 고딕" w:hAnsi="맑은 고딕" w:cs="맑은 고딕" w:hint="eastAsia"/>
+          <w:rFonts w:ascii="Malgun Gothic" w:eastAsia="Malgun Gothic" w:hAnsi="Malgun Gothic" w:cs="Malgun Gothic" w:hint="eastAsia"/>
           <w:b/>
           <w:color w:val="FF0000"/>
           <w:kern w:val="17"/>
@@ -4662,7 +4707,7 @@
         </w:numPr>
         <w:spacing w:line="480" w:lineRule="auto"/>
         <w:rPr>
-          <w:rFonts w:ascii="맑은 고딕" w:eastAsia="맑은 고딕" w:hAnsi="맑은 고딕" w:cs="맑은 고딕"/>
+          <w:rFonts w:ascii="Malgun Gothic" w:eastAsia="Malgun Gothic" w:hAnsi="Malgun Gothic" w:cs="Malgun Gothic"/>
           <w:b/>
           <w:color w:val="FF0000"/>
           <w:kern w:val="17"/>
@@ -4673,7 +4718,7 @@
       </w:pPr>
       <w:r>
         <w:rPr>
-          <w:rFonts w:ascii="맑은 고딕" w:eastAsia="맑은 고딕" w:hAnsi="맑은 고딕" w:cs="맑은 고딕" w:hint="eastAsia"/>
+          <w:rFonts w:ascii="Malgun Gothic" w:eastAsia="Malgun Gothic" w:hAnsi="Malgun Gothic" w:cs="Malgun Gothic" w:hint="eastAsia"/>
           <w:b/>
           <w:color w:val="FF0000"/>
           <w:kern w:val="17"/>
@@ -4685,7 +4730,7 @@
       </w:r>
       <w:r>
         <w:rPr>
-          <w:rFonts w:ascii="맑은 고딕" w:eastAsia="맑은 고딕" w:hAnsi="맑은 고딕" w:cs="맑은 고딕" w:hint="eastAsia"/>
+          <w:rFonts w:ascii="Malgun Gothic" w:eastAsia="Malgun Gothic" w:hAnsi="Malgun Gothic" w:cs="Malgun Gothic" w:hint="eastAsia"/>
           <w:b/>
           <w:color w:val="FF0000"/>
           <w:kern w:val="17"/>
@@ -4697,7 +4742,7 @@
       </w:r>
       <w:r>
         <w:rPr>
-          <w:rFonts w:ascii="맑은 고딕" w:eastAsia="맑은 고딕" w:hAnsi="맑은 고딕" w:cs="맑은 고딕" w:hint="eastAsia"/>
+          <w:rFonts w:ascii="Malgun Gothic" w:eastAsia="Malgun Gothic" w:hAnsi="Malgun Gothic" w:cs="Malgun Gothic" w:hint="eastAsia"/>
           <w:b/>
           <w:color w:val="FF0000"/>
           <w:kern w:val="17"/>
@@ -4717,7 +4762,7 @@
         </w:numPr>
         <w:spacing w:line="480" w:lineRule="auto"/>
         <w:rPr>
-          <w:rFonts w:ascii="맑은 고딕" w:eastAsia="맑은 고딕" w:hAnsi="맑은 고딕" w:cs="맑은 고딕"/>
+          <w:rFonts w:ascii="Malgun Gothic" w:eastAsia="Malgun Gothic" w:hAnsi="Malgun Gothic" w:cs="Malgun Gothic"/>
           <w:b/>
           <w:color w:val="FF0000"/>
           <w:kern w:val="17"/>
@@ -4728,7 +4773,7 @@
       </w:pPr>
       <w:r>
         <w:rPr>
-          <w:rFonts w:ascii="맑은 고딕" w:eastAsia="맑은 고딕" w:hAnsi="맑은 고딕" w:cs="맑은 고딕" w:hint="eastAsia"/>
+          <w:rFonts w:ascii="Malgun Gothic" w:eastAsia="Malgun Gothic" w:hAnsi="Malgun Gothic" w:cs="Malgun Gothic" w:hint="eastAsia"/>
           <w:b/>
           <w:color w:val="FF0000"/>
           <w:kern w:val="17"/>
@@ -4740,7 +4785,7 @@
       </w:r>
       <w:r>
         <w:rPr>
-          <w:rFonts w:ascii="맑은 고딕" w:eastAsia="맑은 고딕" w:hAnsi="맑은 고딕" w:cs="맑은 고딕"/>
+          <w:rFonts w:ascii="Malgun Gothic" w:eastAsia="Malgun Gothic" w:hAnsi="Malgun Gothic" w:cs="Malgun Gothic"/>
           <w:b/>
           <w:color w:val="FF0000"/>
           <w:kern w:val="17"/>
@@ -4752,7 +4797,7 @@
       </w:r>
       <w:r>
         <w:rPr>
-          <w:rFonts w:ascii="맑은 고딕" w:eastAsia="맑은 고딕" w:hAnsi="맑은 고딕" w:cs="맑은 고딕" w:hint="eastAsia"/>
+          <w:rFonts w:ascii="Malgun Gothic" w:eastAsia="Malgun Gothic" w:hAnsi="Malgun Gothic" w:cs="Malgun Gothic" w:hint="eastAsia"/>
           <w:b/>
           <w:color w:val="FF0000"/>
           <w:kern w:val="17"/>
@@ -4820,7 +4865,7 @@
         </w:numPr>
         <w:spacing w:line="480" w:lineRule="auto"/>
         <w:rPr>
-          <w:rFonts w:ascii="맑은 고딕" w:eastAsia="맑은 고딕" w:hAnsi="맑은 고딕" w:cs="맑은 고딕"/>
+          <w:rFonts w:ascii="Malgun Gothic" w:eastAsia="Malgun Gothic" w:hAnsi="Malgun Gothic" w:cs="Malgun Gothic"/>
           <w:b/>
           <w:color w:val="FF0000"/>
           <w:kern w:val="17"/>
@@ -4831,7 +4876,7 @@
       </w:pPr>
       <w:r>
         <w:rPr>
-          <w:rFonts w:ascii="맑은 고딕" w:eastAsia="맑은 고딕" w:hAnsi="맑은 고딕" w:cs="맑은 고딕" w:hint="eastAsia"/>
+          <w:rFonts w:ascii="Malgun Gothic" w:eastAsia="Malgun Gothic" w:hAnsi="Malgun Gothic" w:cs="Malgun Gothic" w:hint="eastAsia"/>
           <w:b/>
           <w:color w:val="FF0000"/>
           <w:kern w:val="17"/>
@@ -4851,7 +4896,7 @@
         </w:numPr>
         <w:spacing w:line="480" w:lineRule="auto"/>
         <w:rPr>
-          <w:rFonts w:ascii="맑은 고딕" w:eastAsia="맑은 고딕" w:hAnsi="맑은 고딕" w:cs="맑은 고딕"/>
+          <w:rFonts w:ascii="Malgun Gothic" w:eastAsia="Malgun Gothic" w:hAnsi="Malgun Gothic" w:cs="Malgun Gothic"/>
           <w:b/>
           <w:color w:val="FF0000"/>
           <w:kern w:val="17"/>
@@ -4862,7 +4907,7 @@
       </w:pPr>
       <w:r>
         <w:rPr>
-          <w:rFonts w:ascii="맑은 고딕" w:eastAsia="맑은 고딕" w:hAnsi="맑은 고딕" w:cs="맑은 고딕" w:hint="eastAsia"/>
+          <w:rFonts w:ascii="Malgun Gothic" w:eastAsia="Malgun Gothic" w:hAnsi="Malgun Gothic" w:cs="Malgun Gothic" w:hint="eastAsia"/>
           <w:b/>
           <w:color w:val="FF0000"/>
           <w:kern w:val="17"/>
@@ -4930,7 +4975,7 @@
         </w:numPr>
         <w:spacing w:line="480" w:lineRule="auto"/>
         <w:rPr>
-          <w:rFonts w:ascii="맑은 고딕" w:eastAsia="맑은 고딕" w:hAnsi="맑은 고딕" w:cs="맑은 고딕"/>
+          <w:rFonts w:ascii="Malgun Gothic" w:eastAsia="Malgun Gothic" w:hAnsi="Malgun Gothic" w:cs="Malgun Gothic"/>
           <w:b/>
           <w:color w:val="FF0000"/>
           <w:kern w:val="17"/>
@@ -4941,7 +4986,7 @@
       </w:pPr>
       <w:r>
         <w:rPr>
-          <w:rFonts w:ascii="맑은 고딕" w:eastAsia="맑은 고딕" w:hAnsi="맑은 고딕" w:cs="맑은 고딕" w:hint="eastAsia"/>
+          <w:rFonts w:ascii="Malgun Gothic" w:eastAsia="Malgun Gothic" w:hAnsi="Malgun Gothic" w:cs="Malgun Gothic" w:hint="eastAsia"/>
           <w:b/>
           <w:color w:val="FF0000"/>
           <w:kern w:val="17"/>
@@ -4957,7 +5002,7 @@
         <w:pStyle w:val="ListParagraph"/>
         <w:spacing w:line="480" w:lineRule="auto"/>
         <w:rPr>
-          <w:rFonts w:ascii="맑은 고딕" w:eastAsia="맑은 고딕" w:hAnsi="맑은 고딕" w:cs="맑은 고딕"/>
+          <w:rFonts w:ascii="Malgun Gothic" w:eastAsia="Malgun Gothic" w:hAnsi="Malgun Gothic" w:cs="Malgun Gothic"/>
           <w:b/>
           <w:color w:val="FF0000"/>
           <w:kern w:val="17"/>
@@ -4968,7 +5013,7 @@
       </w:pPr>
       <w:r>
         <w:rPr>
-          <w:rFonts w:ascii="맑은 고딕" w:eastAsia="맑은 고딕" w:hAnsi="맑은 고딕" w:cs="맑은 고딕"/>
+          <w:rFonts w:ascii="Malgun Gothic" w:eastAsia="Malgun Gothic" w:hAnsi="Malgun Gothic" w:cs="Malgun Gothic"/>
           <w:b/>
           <w:color w:val="FF0000"/>
           <w:kern w:val="17"/>
@@ -4980,7 +5025,7 @@
       </w:r>
       <w:r>
         <w:rPr>
-          <w:rFonts w:ascii="맑은 고딕" w:eastAsia="맑은 고딕" w:hAnsi="맑은 고딕" w:cs="맑은 고딕" w:hint="eastAsia"/>
+          <w:rFonts w:ascii="Malgun Gothic" w:eastAsia="Malgun Gothic" w:hAnsi="Malgun Gothic" w:cs="Malgun Gothic" w:hint="eastAsia"/>
           <w:b/>
           <w:color w:val="FF0000"/>
           <w:kern w:val="17"/>
@@ -5000,7 +5045,7 @@
         </w:numPr>
         <w:spacing w:line="480" w:lineRule="auto"/>
         <w:rPr>
-          <w:rFonts w:ascii="맑은 고딕" w:eastAsia="맑은 고딕" w:hAnsi="맑은 고딕" w:cs="맑은 고딕"/>
+          <w:rFonts w:ascii="Malgun Gothic" w:eastAsia="Malgun Gothic" w:hAnsi="Malgun Gothic" w:cs="Malgun Gothic"/>
           <w:b/>
           <w:color w:val="FF0000"/>
           <w:kern w:val="17"/>
@@ -5011,7 +5056,7 @@
       </w:pPr>
       <w:r>
         <w:rPr>
-          <w:rFonts w:ascii="맑은 고딕" w:eastAsia="맑은 고딕" w:hAnsi="맑은 고딕" w:cs="맑은 고딕" w:hint="eastAsia"/>
+          <w:rFonts w:ascii="Malgun Gothic" w:eastAsia="Malgun Gothic" w:hAnsi="Malgun Gothic" w:cs="Malgun Gothic" w:hint="eastAsia"/>
           <w:b/>
           <w:color w:val="FF0000"/>
           <w:kern w:val="17"/>
@@ -5023,7 +5068,7 @@
       </w:r>
       <w:r>
         <w:rPr>
-          <w:rFonts w:ascii="맑은 고딕" w:eastAsia="맑은 고딕" w:hAnsi="맑은 고딕" w:cs="맑은 고딕"/>
+          <w:rFonts w:ascii="Malgun Gothic" w:eastAsia="Malgun Gothic" w:hAnsi="Malgun Gothic" w:cs="Malgun Gothic"/>
           <w:b/>
           <w:color w:val="FF0000"/>
           <w:kern w:val="17"/>
@@ -5035,7 +5080,7 @@
       </w:r>
       <w:r>
         <w:rPr>
-          <w:rFonts w:ascii="맑은 고딕" w:eastAsia="맑은 고딕" w:hAnsi="맑은 고딕" w:cs="맑은 고딕" w:hint="eastAsia"/>
+          <w:rFonts w:ascii="Malgun Gothic" w:eastAsia="Malgun Gothic" w:hAnsi="Malgun Gothic" w:cs="Malgun Gothic" w:hint="eastAsia"/>
           <w:b/>
           <w:color w:val="FF0000"/>
           <w:kern w:val="17"/>
@@ -5077,7 +5122,7 @@
           <w:kern w:val="17"/>
           <w:sz w:val="24"/>
           <w:szCs w:val="24"/>
-          <w:lang w:eastAsia="en-US"/>
+          <w:lang w:eastAsia="ko-KR"/>
         </w:rPr>
       </w:pPr>
     </w:p>
@@ -5089,7 +5134,7 @@
           <w:kern w:val="17"/>
           <w:sz w:val="24"/>
           <w:szCs w:val="24"/>
-          <w:lang w:eastAsia="en-US"/>
+          <w:lang w:eastAsia="ko-KR"/>
         </w:rPr>
       </w:pPr>
       <w:r>
@@ -5099,7 +5144,7 @@
           <w:kern w:val="17"/>
           <w:sz w:val="24"/>
           <w:szCs w:val="24"/>
-          <w:lang w:eastAsia="en-US"/>
+          <w:lang w:eastAsia="ko-KR"/>
         </w:rPr>
         <w:br w:type="page"/>
       </w:r>
@@ -5180,7 +5225,7 @@
       </w:r>
       <w:r>
         <w:rPr>
-          <w:rFonts w:ascii="바탕" w:eastAsia="바탕" w:hAnsi="바탕" w:cs="바탕" w:hint="eastAsia"/>
+          <w:rFonts w:ascii="Batang" w:eastAsia="Batang" w:hAnsi="Batang" w:cs="Batang" w:hint="eastAsia"/>
           <w:b/>
           <w:i/>
           <w:color w:val="FF0000"/>
@@ -5204,7 +5249,7 @@
       </w:r>
       <w:r>
         <w:rPr>
-          <w:rFonts w:ascii="바탕" w:eastAsia="바탕" w:hAnsi="바탕" w:cs="바탕" w:hint="eastAsia"/>
+          <w:rFonts w:ascii="Batang" w:eastAsia="Batang" w:hAnsi="Batang" w:cs="Batang" w:hint="eastAsia"/>
           <w:b/>
           <w:i/>
           <w:color w:val="FF0000"/>
@@ -5733,7 +5778,7 @@
     <w:p>
       <w:pPr>
         <w:rPr>
-          <w:rFonts w:ascii="Times New Roman" w:eastAsia="맑은 고딕" w:hAnsi="Times New Roman" w:cs="Times New Roman"/>
+          <w:rFonts w:ascii="Times New Roman" w:eastAsia="Malgun Gothic" w:hAnsi="Times New Roman" w:cs="Times New Roman"/>
           <w:bCs/>
           <w:kern w:val="17"/>
           <w:sz w:val="24"/>
@@ -5890,7 +5935,7 @@
       <w:pPr>
         <w:jc w:val="center"/>
         <w:rPr>
-          <w:rFonts w:ascii="Times New Roman" w:eastAsia="맑은 고딕" w:hAnsi="Times New Roman" w:cs="Times New Roman"/>
+          <w:rFonts w:ascii="Times New Roman" w:eastAsia="Malgun Gothic" w:hAnsi="Times New Roman" w:cs="Times New Roman"/>
           <w:bCs/>
           <w:kern w:val="17"/>
           <w:sz w:val="24"/>
@@ -6093,7 +6138,7 @@
             <w:pPr>
               <w:jc w:val="center"/>
               <w:rPr>
-                <w:rFonts w:ascii="Times New Roman" w:eastAsia="맑은 고딕" w:hAnsi="Times New Roman" w:cs="Times New Roman"/>
+                <w:rFonts w:ascii="Times New Roman" w:eastAsia="Malgun Gothic" w:hAnsi="Times New Roman" w:cs="Times New Roman"/>
                 <w:bCs/>
                 <w:kern w:val="17"/>
                 <w:sz w:val="24"/>
@@ -6117,7 +6162,7 @@
             <w:pPr>
               <w:jc w:val="center"/>
               <w:rPr>
-                <w:rFonts w:ascii="Times New Roman" w:eastAsia="맑은 고딕" w:hAnsi="Times New Roman" w:cs="Times New Roman"/>
+                <w:rFonts w:ascii="Times New Roman" w:eastAsia="Malgun Gothic" w:hAnsi="Times New Roman" w:cs="Times New Roman"/>
                 <w:bCs/>
                 <w:kern w:val="17"/>
                 <w:sz w:val="24"/>
@@ -6127,7 +6172,7 @@
             </w:pPr>
             <w:r>
               <w:rPr>
-                <w:rFonts w:ascii="Times New Roman" w:eastAsia="맑은 고딕" w:hAnsi="Times New Roman" w:cs="Times New Roman"/>
+                <w:rFonts w:ascii="Times New Roman" w:eastAsia="Malgun Gothic" w:hAnsi="Times New Roman" w:cs="Times New Roman"/>
                 <w:bCs/>
                 <w:kern w:val="17"/>
                 <w:sz w:val="24"/>
@@ -6141,7 +6186,7 @@
             <w:pPr>
               <w:jc w:val="center"/>
               <w:rPr>
-                <w:rFonts w:ascii="Times New Roman" w:eastAsia="맑은 고딕" w:hAnsi="Times New Roman" w:cs="Times New Roman"/>
+                <w:rFonts w:ascii="Times New Roman" w:eastAsia="Malgun Gothic" w:hAnsi="Times New Roman" w:cs="Times New Roman"/>
                 <w:bCs/>
                 <w:kern w:val="17"/>
                 <w:sz w:val="24"/>
@@ -6151,7 +6196,7 @@
             </w:pPr>
             <w:r>
               <w:rPr>
-                <w:rFonts w:ascii="Times New Roman" w:eastAsia="맑은 고딕" w:hAnsi="Times New Roman" w:cs="Times New Roman"/>
+                <w:rFonts w:ascii="Times New Roman" w:eastAsia="Malgun Gothic" w:hAnsi="Times New Roman" w:cs="Times New Roman"/>
                 <w:bCs/>
                 <w:kern w:val="17"/>
                 <w:sz w:val="24"/>
@@ -6162,7 +6207,7 @@
             </w:r>
             <w:r>
               <w:rPr>
-                <w:rFonts w:ascii="Times New Roman" w:eastAsia="맑은 고딕" w:hAnsi="Times New Roman" w:cs="Times New Roman"/>
+                <w:rFonts w:ascii="Times New Roman" w:eastAsia="Malgun Gothic" w:hAnsi="Times New Roman" w:cs="Times New Roman"/>
                 <w:bCs/>
                 <w:kern w:val="17"/>
                 <w:sz w:val="24"/>
@@ -6173,7 +6218,7 @@
             </w:r>
             <w:r>
               <w:rPr>
-                <w:rFonts w:ascii="Times New Roman" w:eastAsia="맑은 고딕" w:hAnsi="Times New Roman" w:cs="Times New Roman"/>
+                <w:rFonts w:ascii="Times New Roman" w:eastAsia="Malgun Gothic" w:hAnsi="Times New Roman" w:cs="Times New Roman"/>
                 <w:bCs/>
                 <w:kern w:val="17"/>
                 <w:sz w:val="24"/>
@@ -6197,7 +6242,7 @@
             <w:pPr>
               <w:jc w:val="center"/>
               <w:rPr>
-                <w:rFonts w:ascii="Times New Roman" w:eastAsia="맑은 고딕" w:hAnsi="Times New Roman" w:cs="Times New Roman"/>
+                <w:rFonts w:ascii="Times New Roman" w:eastAsia="Malgun Gothic" w:hAnsi="Times New Roman" w:cs="Times New Roman"/>
                 <w:bCs/>
                 <w:kern w:val="17"/>
                 <w:sz w:val="24"/>
@@ -6207,7 +6252,7 @@
             </w:pPr>
             <w:r>
               <w:rPr>
-                <w:rFonts w:ascii="Times New Roman" w:eastAsia="맑은 고딕" w:hAnsi="Times New Roman" w:cs="Times New Roman"/>
+                <w:rFonts w:ascii="Times New Roman" w:eastAsia="Malgun Gothic" w:hAnsi="Times New Roman" w:cs="Times New Roman"/>
                 <w:bCs/>
                 <w:kern w:val="17"/>
                 <w:sz w:val="24"/>
@@ -6221,7 +6266,7 @@
             <w:pPr>
               <w:jc w:val="center"/>
               <w:rPr>
-                <w:rFonts w:ascii="Times New Roman" w:eastAsia="맑은 고딕" w:hAnsi="Times New Roman" w:cs="Times New Roman"/>
+                <w:rFonts w:ascii="Times New Roman" w:eastAsia="Malgun Gothic" w:hAnsi="Times New Roman" w:cs="Times New Roman"/>
                 <w:bCs/>
                 <w:kern w:val="17"/>
                 <w:sz w:val="24"/>
@@ -6231,7 +6276,7 @@
             </w:pPr>
             <w:r>
               <w:rPr>
-                <w:rFonts w:ascii="Times New Roman" w:eastAsia="맑은 고딕" w:hAnsi="Times New Roman" w:cs="Times New Roman"/>
+                <w:rFonts w:ascii="Times New Roman" w:eastAsia="Malgun Gothic" w:hAnsi="Times New Roman" w:cs="Times New Roman"/>
                 <w:bCs/>
                 <w:kern w:val="17"/>
                 <w:sz w:val="24"/>
@@ -6260,7 +6305,7 @@
             <w:pPr>
               <w:jc w:val="center"/>
               <w:rPr>
-                <w:rFonts w:ascii="Times New Roman" w:eastAsia="맑은 고딕" w:hAnsi="Times New Roman" w:cs="Times New Roman"/>
+                <w:rFonts w:ascii="Times New Roman" w:eastAsia="Malgun Gothic" w:hAnsi="Times New Roman" w:cs="Times New Roman"/>
                 <w:bCs/>
                 <w:kern w:val="17"/>
                 <w:sz w:val="24"/>
@@ -6270,7 +6315,7 @@
             </w:pPr>
             <w:r>
               <w:rPr>
-                <w:rFonts w:ascii="Times New Roman" w:eastAsia="맑은 고딕" w:hAnsi="Times New Roman" w:cs="Times New Roman"/>
+                <w:rFonts w:ascii="Times New Roman" w:eastAsia="Malgun Gothic" w:hAnsi="Times New Roman" w:cs="Times New Roman"/>
                 <w:bCs/>
                 <w:kern w:val="17"/>
                 <w:sz w:val="24"/>
@@ -6294,7 +6339,7 @@
             <w:pPr>
               <w:jc w:val="center"/>
               <w:rPr>
-                <w:rFonts w:ascii="Times New Roman" w:eastAsia="맑은 고딕" w:hAnsi="Times New Roman" w:cs="Times New Roman"/>
+                <w:rFonts w:ascii="Times New Roman" w:eastAsia="Malgun Gothic" w:hAnsi="Times New Roman" w:cs="Times New Roman"/>
                 <w:bCs/>
                 <w:kern w:val="17"/>
                 <w:sz w:val="24"/>
@@ -6304,7 +6349,7 @@
             </w:pPr>
             <w:r>
               <w:rPr>
-                <w:rFonts w:ascii="Times New Roman" w:eastAsia="맑은 고딕" w:hAnsi="Times New Roman" w:cs="Times New Roman"/>
+                <w:rFonts w:ascii="Times New Roman" w:eastAsia="Malgun Gothic" w:hAnsi="Times New Roman" w:cs="Times New Roman"/>
                 <w:bCs/>
                 <w:kern w:val="17"/>
                 <w:sz w:val="24"/>
@@ -6327,7 +6372,7 @@
             <w:pPr>
               <w:jc w:val="center"/>
               <w:rPr>
-                <w:rFonts w:ascii="Times New Roman" w:eastAsia="맑은 고딕" w:hAnsi="Times New Roman" w:cs="Times New Roman"/>
+                <w:rFonts w:ascii="Times New Roman" w:eastAsia="Malgun Gothic" w:hAnsi="Times New Roman" w:cs="Times New Roman"/>
                 <w:bCs/>
                 <w:kern w:val="17"/>
                 <w:sz w:val="24"/>
@@ -6337,7 +6382,7 @@
             </w:pPr>
             <w:r>
               <w:rPr>
-                <w:rFonts w:ascii="Times New Roman" w:eastAsia="맑은 고딕" w:hAnsi="Times New Roman" w:cs="Times New Roman"/>
+                <w:rFonts w:ascii="Times New Roman" w:eastAsia="Malgun Gothic" w:hAnsi="Times New Roman" w:cs="Times New Roman"/>
                 <w:bCs/>
                 <w:kern w:val="17"/>
                 <w:sz w:val="24"/>
@@ -6365,7 +6410,7 @@
             <w:pPr>
               <w:jc w:val="center"/>
               <w:rPr>
-                <w:rFonts w:ascii="Times New Roman" w:eastAsia="맑은 고딕" w:hAnsi="Times New Roman" w:cs="Times New Roman"/>
+                <w:rFonts w:ascii="Times New Roman" w:eastAsia="Malgun Gothic" w:hAnsi="Times New Roman" w:cs="Times New Roman"/>
                 <w:bCs/>
                 <w:kern w:val="17"/>
                 <w:sz w:val="24"/>
@@ -6375,7 +6420,7 @@
             </w:pPr>
             <w:r>
               <w:rPr>
-                <w:rFonts w:ascii="Times New Roman" w:eastAsia="맑은 고딕" w:hAnsi="Times New Roman" w:cs="Times New Roman"/>
+                <w:rFonts w:ascii="Times New Roman" w:eastAsia="Malgun Gothic" w:hAnsi="Times New Roman" w:cs="Times New Roman"/>
                 <w:bCs/>
                 <w:kern w:val="17"/>
                 <w:sz w:val="24"/>
@@ -6398,7 +6443,7 @@
             <w:pPr>
               <w:jc w:val="center"/>
               <w:rPr>
-                <w:rFonts w:ascii="Times New Roman" w:eastAsia="맑은 고딕" w:hAnsi="Times New Roman" w:cs="Times New Roman"/>
+                <w:rFonts w:ascii="Times New Roman" w:eastAsia="Malgun Gothic" w:hAnsi="Times New Roman" w:cs="Times New Roman"/>
                 <w:bCs/>
                 <w:kern w:val="17"/>
                 <w:sz w:val="24"/>
@@ -6408,7 +6453,7 @@
             </w:pPr>
             <w:r>
               <w:rPr>
-                <w:rFonts w:ascii="Times New Roman" w:eastAsia="맑은 고딕" w:hAnsi="Times New Roman" w:cs="Times New Roman"/>
+                <w:rFonts w:ascii="Times New Roman" w:eastAsia="Malgun Gothic" w:hAnsi="Times New Roman" w:cs="Times New Roman"/>
                 <w:bCs/>
                 <w:kern w:val="17"/>
                 <w:sz w:val="24"/>
@@ -6428,7 +6473,7 @@
             <w:pPr>
               <w:jc w:val="center"/>
               <w:rPr>
-                <w:rFonts w:ascii="Times New Roman" w:eastAsia="맑은 고딕" w:hAnsi="Times New Roman" w:cs="Times New Roman"/>
+                <w:rFonts w:ascii="Times New Roman" w:eastAsia="Malgun Gothic" w:hAnsi="Times New Roman" w:cs="Times New Roman"/>
                 <w:bCs/>
                 <w:kern w:val="17"/>
                 <w:sz w:val="24"/>
@@ -6438,7 +6483,7 @@
             </w:pPr>
             <w:r>
               <w:rPr>
-                <w:rFonts w:ascii="Times New Roman" w:eastAsia="맑은 고딕" w:hAnsi="Times New Roman" w:cs="Times New Roman"/>
+                <w:rFonts w:ascii="Times New Roman" w:eastAsia="Malgun Gothic" w:hAnsi="Times New Roman" w:cs="Times New Roman"/>
                 <w:bCs/>
                 <w:kern w:val="17"/>
                 <w:sz w:val="24"/>
@@ -6466,7 +6511,7 @@
             <w:pPr>
               <w:jc w:val="center"/>
               <w:rPr>
-                <w:rFonts w:ascii="Times New Roman" w:eastAsia="맑은 고딕" w:hAnsi="Times New Roman" w:cs="Times New Roman"/>
+                <w:rFonts w:ascii="Times New Roman" w:eastAsia="Malgun Gothic" w:hAnsi="Times New Roman" w:cs="Times New Roman"/>
                 <w:bCs/>
                 <w:kern w:val="17"/>
                 <w:sz w:val="24"/>
@@ -6476,7 +6521,7 @@
             </w:pPr>
             <w:r>
               <w:rPr>
-                <w:rFonts w:ascii="Times New Roman" w:eastAsia="맑은 고딕" w:hAnsi="Times New Roman" w:cs="Times New Roman"/>
+                <w:rFonts w:ascii="Times New Roman" w:eastAsia="Malgun Gothic" w:hAnsi="Times New Roman" w:cs="Times New Roman"/>
                 <w:bCs/>
                 <w:kern w:val="17"/>
                 <w:sz w:val="24"/>
@@ -6499,7 +6544,7 @@
             <w:pPr>
               <w:jc w:val="center"/>
               <w:rPr>
-                <w:rFonts w:ascii="Times New Roman" w:eastAsia="맑은 고딕" w:hAnsi="Times New Roman" w:cs="Times New Roman"/>
+                <w:rFonts w:ascii="Times New Roman" w:eastAsia="Malgun Gothic" w:hAnsi="Times New Roman" w:cs="Times New Roman"/>
                 <w:bCs/>
                 <w:kern w:val="17"/>
                 <w:sz w:val="24"/>
@@ -6509,7 +6554,7 @@
             </w:pPr>
             <w:r>
               <w:rPr>
-                <w:rFonts w:ascii="Times New Roman" w:eastAsia="맑은 고딕" w:hAnsi="Times New Roman" w:cs="Times New Roman"/>
+                <w:rFonts w:ascii="Times New Roman" w:eastAsia="Malgun Gothic" w:hAnsi="Times New Roman" w:cs="Times New Roman"/>
                 <w:bCs/>
                 <w:kern w:val="17"/>
                 <w:sz w:val="24"/>
@@ -6529,7 +6574,7 @@
             <w:pPr>
               <w:jc w:val="center"/>
               <w:rPr>
-                <w:rFonts w:ascii="Times New Roman" w:eastAsia="맑은 고딕" w:hAnsi="Times New Roman" w:cs="Times New Roman"/>
+                <w:rFonts w:ascii="Times New Roman" w:eastAsia="Malgun Gothic" w:hAnsi="Times New Roman" w:cs="Times New Roman"/>
                 <w:bCs/>
                 <w:kern w:val="17"/>
                 <w:sz w:val="24"/>
@@ -6539,7 +6584,7 @@
             </w:pPr>
             <w:r>
               <w:rPr>
-                <w:rFonts w:ascii="Times New Roman" w:eastAsia="맑은 고딕" w:hAnsi="Times New Roman" w:cs="Times New Roman"/>
+                <w:rFonts w:ascii="Times New Roman" w:eastAsia="Malgun Gothic" w:hAnsi="Times New Roman" w:cs="Times New Roman"/>
                 <w:bCs/>
                 <w:kern w:val="17"/>
                 <w:sz w:val="24"/>
@@ -6567,7 +6612,7 @@
             <w:pPr>
               <w:jc w:val="center"/>
               <w:rPr>
-                <w:rFonts w:ascii="Times New Roman" w:eastAsia="맑은 고딕" w:hAnsi="Times New Roman" w:cs="Times New Roman"/>
+                <w:rFonts w:ascii="Times New Roman" w:eastAsia="Malgun Gothic" w:hAnsi="Times New Roman" w:cs="Times New Roman"/>
                 <w:bCs/>
                 <w:kern w:val="17"/>
                 <w:sz w:val="24"/>
@@ -6577,7 +6622,7 @@
             </w:pPr>
             <w:r>
               <w:rPr>
-                <w:rFonts w:ascii="Times New Roman" w:eastAsia="맑은 고딕" w:hAnsi="Times New Roman" w:cs="Times New Roman"/>
+                <w:rFonts w:ascii="Times New Roman" w:eastAsia="Malgun Gothic" w:hAnsi="Times New Roman" w:cs="Times New Roman"/>
                 <w:bCs/>
                 <w:kern w:val="17"/>
                 <w:sz w:val="24"/>
@@ -6600,7 +6645,7 @@
             <w:pPr>
               <w:jc w:val="center"/>
               <w:rPr>
-                <w:rFonts w:ascii="Times New Roman" w:eastAsia="맑은 고딕" w:hAnsi="Times New Roman" w:cs="Times New Roman"/>
+                <w:rFonts w:ascii="Times New Roman" w:eastAsia="Malgun Gothic" w:hAnsi="Times New Roman" w:cs="Times New Roman"/>
                 <w:bCs/>
                 <w:kern w:val="17"/>
                 <w:sz w:val="24"/>
@@ -6610,7 +6655,7 @@
             </w:pPr>
             <w:r>
               <w:rPr>
-                <w:rFonts w:ascii="Times New Roman" w:eastAsia="맑은 고딕" w:hAnsi="Times New Roman" w:cs="Times New Roman"/>
+                <w:rFonts w:ascii="Times New Roman" w:eastAsia="Malgun Gothic" w:hAnsi="Times New Roman" w:cs="Times New Roman"/>
                 <w:bCs/>
                 <w:kern w:val="17"/>
                 <w:sz w:val="24"/>
@@ -6630,7 +6675,7 @@
             <w:pPr>
               <w:jc w:val="center"/>
               <w:rPr>
-                <w:rFonts w:ascii="Times New Roman" w:eastAsia="맑은 고딕" w:hAnsi="Times New Roman" w:cs="Times New Roman"/>
+                <w:rFonts w:ascii="Times New Roman" w:eastAsia="Malgun Gothic" w:hAnsi="Times New Roman" w:cs="Times New Roman"/>
                 <w:bCs/>
                 <w:kern w:val="17"/>
                 <w:sz w:val="24"/>
@@ -6640,7 +6685,7 @@
             </w:pPr>
             <w:r>
               <w:rPr>
-                <w:rFonts w:ascii="Times New Roman" w:eastAsia="맑은 고딕" w:hAnsi="Times New Roman" w:cs="Times New Roman"/>
+                <w:rFonts w:ascii="Times New Roman" w:eastAsia="Malgun Gothic" w:hAnsi="Times New Roman" w:cs="Times New Roman"/>
                 <w:bCs/>
                 <w:kern w:val="17"/>
                 <w:sz w:val="24"/>
@@ -6669,7 +6714,7 @@
             <w:pPr>
               <w:jc w:val="center"/>
               <w:rPr>
-                <w:rFonts w:ascii="Times New Roman" w:eastAsia="맑은 고딕" w:hAnsi="Times New Roman" w:cs="Times New Roman"/>
+                <w:rFonts w:ascii="Times New Roman" w:eastAsia="Malgun Gothic" w:hAnsi="Times New Roman" w:cs="Times New Roman"/>
                 <w:bCs/>
                 <w:kern w:val="17"/>
                 <w:sz w:val="24"/>
@@ -6679,7 +6724,7 @@
             </w:pPr>
             <w:r>
               <w:rPr>
-                <w:rFonts w:ascii="Times New Roman" w:eastAsia="맑은 고딕" w:hAnsi="Times New Roman" w:cs="Times New Roman"/>
+                <w:rFonts w:ascii="Times New Roman" w:eastAsia="Malgun Gothic" w:hAnsi="Times New Roman" w:cs="Times New Roman"/>
                 <w:bCs/>
                 <w:kern w:val="17"/>
                 <w:sz w:val="24"/>
@@ -6703,7 +6748,7 @@
             <w:pPr>
               <w:jc w:val="center"/>
               <w:rPr>
-                <w:rFonts w:ascii="Times New Roman" w:eastAsia="맑은 고딕" w:hAnsi="Times New Roman" w:cs="Times New Roman"/>
+                <w:rFonts w:ascii="Times New Roman" w:eastAsia="Malgun Gothic" w:hAnsi="Times New Roman" w:cs="Times New Roman"/>
                 <w:bCs/>
                 <w:kern w:val="17"/>
                 <w:sz w:val="24"/>
@@ -6713,7 +6758,7 @@
             </w:pPr>
             <w:r>
               <w:rPr>
-                <w:rFonts w:ascii="Times New Roman" w:eastAsia="맑은 고딕" w:hAnsi="Times New Roman" w:cs="Times New Roman"/>
+                <w:rFonts w:ascii="Times New Roman" w:eastAsia="Malgun Gothic" w:hAnsi="Times New Roman" w:cs="Times New Roman"/>
                 <w:bCs/>
                 <w:kern w:val="17"/>
                 <w:sz w:val="24"/>
@@ -6736,7 +6781,7 @@
             <w:pPr>
               <w:jc w:val="center"/>
               <w:rPr>
-                <w:rFonts w:ascii="Times New Roman" w:eastAsia="맑은 고딕" w:hAnsi="Times New Roman" w:cs="Times New Roman"/>
+                <w:rFonts w:ascii="Times New Roman" w:eastAsia="Malgun Gothic" w:hAnsi="Times New Roman" w:cs="Times New Roman"/>
                 <w:bCs/>
                 <w:kern w:val="17"/>
                 <w:sz w:val="24"/>
@@ -6746,7 +6791,7 @@
             </w:pPr>
             <w:r>
               <w:rPr>
-                <w:rFonts w:ascii="Times New Roman" w:eastAsia="맑은 고딕" w:hAnsi="Times New Roman" w:cs="Times New Roman"/>
+                <w:rFonts w:ascii="Times New Roman" w:eastAsia="Malgun Gothic" w:hAnsi="Times New Roman" w:cs="Times New Roman"/>
                 <w:bCs/>
                 <w:kern w:val="17"/>
                 <w:sz w:val="24"/>
@@ -6762,7 +6807,7 @@
     <w:p>
       <w:pPr>
         <w:rPr>
-          <w:rFonts w:ascii="Times New Roman" w:eastAsia="맑은 고딕" w:hAnsi="Times New Roman" w:cs="Times New Roman"/>
+          <w:rFonts w:ascii="Times New Roman" w:eastAsia="Malgun Gothic" w:hAnsi="Times New Roman" w:cs="Times New Roman"/>
           <w:bCs/>
           <w:kern w:val="17"/>
           <w:sz w:val="24"/>
@@ -6776,7 +6821,7 @@
         <w:spacing w:before="240" w:line="480" w:lineRule="auto"/>
         <w:ind w:firstLine="720"/>
         <w:rPr>
-          <w:rFonts w:ascii="Times New Roman" w:eastAsia="맑은 고딕" w:hAnsi="Times New Roman" w:cs="Times New Roman"/>
+          <w:rFonts w:ascii="Times New Roman" w:eastAsia="Malgun Gothic" w:hAnsi="Times New Roman" w:cs="Times New Roman"/>
           <w:bCs/>
           <w:kern w:val="17"/>
           <w:sz w:val="24"/>
@@ -6796,7 +6841,7 @@
       </w:r>
       <w:r>
         <w:rPr>
-          <w:rFonts w:ascii="Times New Roman" w:eastAsia="맑은 고딕" w:hAnsi="Times New Roman" w:cs="Times New Roman"/>
+          <w:rFonts w:ascii="Times New Roman" w:eastAsia="Malgun Gothic" w:hAnsi="Times New Roman" w:cs="Times New Roman"/>
           <w:bCs/>
           <w:kern w:val="17"/>
           <w:sz w:val="24"/>
@@ -6813,7 +6858,7 @@
       </w:pPr>
       <w:r>
         <w:rPr>
-          <w:rFonts w:ascii="맑은 고딕" w:eastAsia="맑은 고딕" w:hAnsi="맑은 고딕" w:cs="맑은 고딕"/>
+          <w:rFonts w:ascii="Malgun Gothic" w:eastAsia="Malgun Gothic" w:hAnsi="Malgun Gothic" w:cs="Malgun Gothic"/>
           <w:b/>
           <w:noProof/>
           <w:color w:val="FF0000"/>
@@ -6989,7 +7034,7 @@
     <w:p>
       <w:pPr>
         <w:rPr>
-          <w:rFonts w:ascii="Times New Roman" w:eastAsia="맑은 고딕" w:hAnsi="Times New Roman" w:cs="Times New Roman"/>
+          <w:rFonts w:ascii="Times New Roman" w:eastAsia="Malgun Gothic" w:hAnsi="Times New Roman" w:cs="Times New Roman"/>
           <w:bCs/>
           <w:kern w:val="17"/>
           <w:sz w:val="24"/>
@@ -7003,7 +7048,7 @@
         <w:spacing w:before="240" w:line="480" w:lineRule="auto"/>
         <w:ind w:firstLine="720"/>
         <w:rPr>
-          <w:rFonts w:ascii="Times New Roman" w:eastAsia="맑은 고딕" w:hAnsi="Times New Roman" w:cs="Times New Roman"/>
+          <w:rFonts w:ascii="Times New Roman" w:eastAsia="Malgun Gothic" w:hAnsi="Times New Roman" w:cs="Times New Roman"/>
           <w:bCs/>
           <w:kern w:val="17"/>
           <w:sz w:val="24"/>
@@ -7033,7 +7078,7 @@
       </w:r>
       <w:r>
         <w:rPr>
-          <w:rFonts w:ascii="Times New Roman" w:eastAsia="맑은 고딕" w:hAnsi="Times New Roman" w:cs="Times New Roman"/>
+          <w:rFonts w:ascii="Times New Roman" w:eastAsia="Malgun Gothic" w:hAnsi="Times New Roman" w:cs="Times New Roman"/>
           <w:bCs/>
           <w:kern w:val="17"/>
           <w:sz w:val="24"/>
@@ -7050,7 +7095,7 @@
       </w:pPr>
       <w:r>
         <w:rPr>
-          <w:rFonts w:ascii="맑은 고딕" w:eastAsia="맑은 고딕" w:hAnsi="맑은 고딕" w:cs="맑은 고딕"/>
+          <w:rFonts w:ascii="Malgun Gothic" w:eastAsia="Malgun Gothic" w:hAnsi="Malgun Gothic" w:cs="Malgun Gothic"/>
           <w:b/>
           <w:noProof/>
           <w:color w:val="FF0000"/>
@@ -7206,7 +7251,7 @@
     <w:p>
       <w:pPr>
         <w:rPr>
-          <w:rFonts w:ascii="Times New Roman" w:eastAsia="맑은 고딕" w:hAnsi="Times New Roman" w:cs="Times New Roman"/>
+          <w:rFonts w:ascii="Times New Roman" w:eastAsia="Malgun Gothic" w:hAnsi="Times New Roman" w:cs="Times New Roman"/>
           <w:bCs/>
           <w:kern w:val="17"/>
           <w:sz w:val="24"/>
@@ -7405,7 +7450,7 @@
             <w:pPr>
               <w:jc w:val="center"/>
               <w:rPr>
-                <w:rFonts w:ascii="Times New Roman" w:eastAsia="맑은 고딕" w:hAnsi="Times New Roman" w:cs="Times New Roman"/>
+                <w:rFonts w:ascii="Times New Roman" w:eastAsia="Malgun Gothic" w:hAnsi="Times New Roman" w:cs="Times New Roman"/>
                 <w:bCs/>
                 <w:kern w:val="17"/>
                 <w:sz w:val="24"/>
@@ -7415,7 +7460,7 @@
             </w:pPr>
             <w:r>
               <w:rPr>
-                <w:rFonts w:ascii="Times New Roman" w:eastAsia="맑은 고딕" w:hAnsi="Times New Roman" w:cs="Times New Roman"/>
+                <w:rFonts w:ascii="Times New Roman" w:eastAsia="Malgun Gothic" w:hAnsi="Times New Roman" w:cs="Times New Roman"/>
                 <w:bCs/>
                 <w:kern w:val="17"/>
                 <w:sz w:val="24"/>
@@ -7440,7 +7485,7 @@
             <w:pPr>
               <w:jc w:val="center"/>
               <w:rPr>
-                <w:rFonts w:ascii="Times New Roman" w:eastAsia="맑은 고딕" w:hAnsi="Times New Roman" w:cs="Times New Roman"/>
+                <w:rFonts w:ascii="Times New Roman" w:eastAsia="Malgun Gothic" w:hAnsi="Times New Roman" w:cs="Times New Roman"/>
                 <w:bCs/>
                 <w:kern w:val="17"/>
                 <w:sz w:val="24"/>
@@ -7450,7 +7495,7 @@
             </w:pPr>
             <w:r>
               <w:rPr>
-                <w:rFonts w:ascii="Times New Roman" w:eastAsia="맑은 고딕" w:hAnsi="Times New Roman" w:cs="Times New Roman"/>
+                <w:rFonts w:ascii="Times New Roman" w:eastAsia="Malgun Gothic" w:hAnsi="Times New Roman" w:cs="Times New Roman"/>
                 <w:bCs/>
                 <w:kern w:val="17"/>
                 <w:sz w:val="24"/>
@@ -7474,7 +7519,7 @@
             <w:pPr>
               <w:jc w:val="center"/>
               <w:rPr>
-                <w:rFonts w:ascii="Times New Roman" w:eastAsia="맑은 고딕" w:hAnsi="Times New Roman" w:cs="Times New Roman"/>
+                <w:rFonts w:ascii="Times New Roman" w:eastAsia="Malgun Gothic" w:hAnsi="Times New Roman" w:cs="Times New Roman"/>
                 <w:bCs/>
                 <w:kern w:val="17"/>
                 <w:sz w:val="24"/>
@@ -7484,7 +7529,7 @@
             </w:pPr>
             <w:r>
               <w:rPr>
-                <w:rFonts w:ascii="Times New Roman" w:eastAsia="맑은 고딕" w:hAnsi="Times New Roman" w:cs="Times New Roman"/>
+                <w:rFonts w:ascii="Times New Roman" w:eastAsia="Malgun Gothic" w:hAnsi="Times New Roman" w:cs="Times New Roman"/>
                 <w:bCs/>
                 <w:kern w:val="17"/>
                 <w:sz w:val="24"/>
@@ -7510,7 +7555,7 @@
             <w:pPr>
               <w:jc w:val="center"/>
               <w:rPr>
-                <w:rFonts w:ascii="Times New Roman" w:eastAsia="맑은 고딕" w:hAnsi="Times New Roman" w:cs="Times New Roman"/>
+                <w:rFonts w:ascii="Times New Roman" w:eastAsia="Malgun Gothic" w:hAnsi="Times New Roman" w:cs="Times New Roman"/>
                 <w:bCs/>
                 <w:kern w:val="17"/>
                 <w:sz w:val="24"/>
@@ -7520,7 +7565,7 @@
             </w:pPr>
             <w:r>
               <w:rPr>
-                <w:rFonts w:ascii="Times New Roman" w:eastAsia="맑은 고딕" w:hAnsi="Times New Roman" w:cs="Times New Roman"/>
+                <w:rFonts w:ascii="Times New Roman" w:eastAsia="Malgun Gothic" w:hAnsi="Times New Roman" w:cs="Times New Roman"/>
                 <w:bCs/>
                 <w:kern w:val="17"/>
                 <w:sz w:val="24"/>
@@ -7544,7 +7589,7 @@
             <w:pPr>
               <w:jc w:val="center"/>
               <w:rPr>
-                <w:rFonts w:ascii="Times New Roman" w:eastAsia="맑은 고딕" w:hAnsi="Times New Roman" w:cs="Times New Roman"/>
+                <w:rFonts w:ascii="Times New Roman" w:eastAsia="Malgun Gothic" w:hAnsi="Times New Roman" w:cs="Times New Roman"/>
                 <w:bCs/>
                 <w:kern w:val="17"/>
                 <w:sz w:val="24"/>
@@ -7554,7 +7599,7 @@
             </w:pPr>
             <w:r>
               <w:rPr>
-                <w:rFonts w:ascii="Times New Roman" w:eastAsia="맑은 고딕" w:hAnsi="Times New Roman" w:cs="Times New Roman"/>
+                <w:rFonts w:ascii="Times New Roman" w:eastAsia="Malgun Gothic" w:hAnsi="Times New Roman" w:cs="Times New Roman"/>
                 <w:bCs/>
                 <w:kern w:val="17"/>
                 <w:sz w:val="24"/>
@@ -7577,7 +7622,7 @@
             <w:pPr>
               <w:jc w:val="center"/>
               <w:rPr>
-                <w:rFonts w:ascii="Times New Roman" w:eastAsia="맑은 고딕" w:hAnsi="Times New Roman" w:cs="Times New Roman"/>
+                <w:rFonts w:ascii="Times New Roman" w:eastAsia="Malgun Gothic" w:hAnsi="Times New Roman" w:cs="Times New Roman"/>
                 <w:bCs/>
                 <w:kern w:val="17"/>
                 <w:sz w:val="24"/>
@@ -7587,7 +7632,7 @@
             </w:pPr>
             <w:r>
               <w:rPr>
-                <w:rFonts w:ascii="Times New Roman" w:eastAsia="맑은 고딕" w:hAnsi="Times New Roman" w:cs="Times New Roman"/>
+                <w:rFonts w:ascii="Times New Roman" w:eastAsia="Malgun Gothic" w:hAnsi="Times New Roman" w:cs="Times New Roman"/>
                 <w:bCs/>
                 <w:kern w:val="17"/>
                 <w:sz w:val="24"/>
@@ -7612,7 +7657,7 @@
             <w:pPr>
               <w:jc w:val="center"/>
               <w:rPr>
-                <w:rFonts w:ascii="Times New Roman" w:eastAsia="맑은 고딕" w:hAnsi="Times New Roman" w:cs="Times New Roman"/>
+                <w:rFonts w:ascii="Times New Roman" w:eastAsia="Malgun Gothic" w:hAnsi="Times New Roman" w:cs="Times New Roman"/>
                 <w:bCs/>
                 <w:kern w:val="17"/>
                 <w:sz w:val="24"/>
@@ -7622,7 +7667,7 @@
             </w:pPr>
             <w:r>
               <w:rPr>
-                <w:rFonts w:ascii="Times New Roman" w:eastAsia="맑은 고딕" w:hAnsi="Times New Roman" w:cs="Times New Roman"/>
+                <w:rFonts w:ascii="Times New Roman" w:eastAsia="Malgun Gothic" w:hAnsi="Times New Roman" w:cs="Times New Roman"/>
                 <w:bCs/>
                 <w:kern w:val="17"/>
                 <w:sz w:val="24"/>
@@ -7645,7 +7690,7 @@
             <w:pPr>
               <w:jc w:val="center"/>
               <w:rPr>
-                <w:rFonts w:ascii="Times New Roman" w:eastAsia="맑은 고딕" w:hAnsi="Times New Roman" w:cs="Times New Roman"/>
+                <w:rFonts w:ascii="Times New Roman" w:eastAsia="Malgun Gothic" w:hAnsi="Times New Roman" w:cs="Times New Roman"/>
                 <w:bCs/>
                 <w:kern w:val="17"/>
                 <w:sz w:val="24"/>
@@ -7655,7 +7700,7 @@
             </w:pPr>
             <w:r>
               <w:rPr>
-                <w:rFonts w:ascii="Times New Roman" w:eastAsia="맑은 고딕" w:hAnsi="Times New Roman" w:cs="Times New Roman"/>
+                <w:rFonts w:ascii="Times New Roman" w:eastAsia="Malgun Gothic" w:hAnsi="Times New Roman" w:cs="Times New Roman"/>
                 <w:bCs/>
                 <w:kern w:val="17"/>
                 <w:sz w:val="24"/>
@@ -7675,7 +7720,7 @@
             <w:pPr>
               <w:jc w:val="center"/>
               <w:rPr>
-                <w:rFonts w:ascii="Times New Roman" w:eastAsia="맑은 고딕" w:hAnsi="Times New Roman" w:cs="Times New Roman"/>
+                <w:rFonts w:ascii="Times New Roman" w:eastAsia="Malgun Gothic" w:hAnsi="Times New Roman" w:cs="Times New Roman"/>
                 <w:bCs/>
                 <w:kern w:val="17"/>
                 <w:sz w:val="24"/>
@@ -7685,7 +7730,7 @@
             </w:pPr>
             <w:r>
               <w:rPr>
-                <w:rFonts w:ascii="Times New Roman" w:eastAsia="맑은 고딕" w:hAnsi="Times New Roman" w:cs="Times New Roman"/>
+                <w:rFonts w:ascii="Times New Roman" w:eastAsia="Malgun Gothic" w:hAnsi="Times New Roman" w:cs="Times New Roman"/>
                 <w:bCs/>
                 <w:kern w:val="17"/>
                 <w:sz w:val="24"/>
@@ -7710,7 +7755,7 @@
             <w:pPr>
               <w:jc w:val="center"/>
               <w:rPr>
-                <w:rFonts w:ascii="Times New Roman" w:eastAsia="맑은 고딕" w:hAnsi="Times New Roman" w:cs="Times New Roman"/>
+                <w:rFonts w:ascii="Times New Roman" w:eastAsia="Malgun Gothic" w:hAnsi="Times New Roman" w:cs="Times New Roman"/>
                 <w:bCs/>
                 <w:kern w:val="17"/>
                 <w:sz w:val="24"/>
@@ -7720,7 +7765,7 @@
             </w:pPr>
             <w:r>
               <w:rPr>
-                <w:rFonts w:ascii="Times New Roman" w:eastAsia="맑은 고딕" w:hAnsi="Times New Roman" w:cs="Times New Roman"/>
+                <w:rFonts w:ascii="Times New Roman" w:eastAsia="Malgun Gothic" w:hAnsi="Times New Roman" w:cs="Times New Roman"/>
                 <w:bCs/>
                 <w:kern w:val="17"/>
                 <w:sz w:val="24"/>
@@ -7743,7 +7788,7 @@
             <w:pPr>
               <w:jc w:val="center"/>
               <w:rPr>
-                <w:rFonts w:ascii="Times New Roman" w:eastAsia="맑은 고딕" w:hAnsi="Times New Roman" w:cs="Times New Roman"/>
+                <w:rFonts w:ascii="Times New Roman" w:eastAsia="Malgun Gothic" w:hAnsi="Times New Roman" w:cs="Times New Roman"/>
                 <w:bCs/>
                 <w:kern w:val="17"/>
                 <w:sz w:val="24"/>
@@ -7753,7 +7798,7 @@
             </w:pPr>
             <w:r>
               <w:rPr>
-                <w:rFonts w:ascii="Times New Roman" w:eastAsia="맑은 고딕" w:hAnsi="Times New Roman" w:cs="Times New Roman"/>
+                <w:rFonts w:ascii="Times New Roman" w:eastAsia="Malgun Gothic" w:hAnsi="Times New Roman" w:cs="Times New Roman"/>
                 <w:bCs/>
                 <w:kern w:val="17"/>
                 <w:sz w:val="24"/>
@@ -7773,7 +7818,7 @@
             <w:pPr>
               <w:jc w:val="center"/>
               <w:rPr>
-                <w:rFonts w:ascii="Times New Roman" w:eastAsia="맑은 고딕" w:hAnsi="Times New Roman" w:cs="Times New Roman"/>
+                <w:rFonts w:ascii="Times New Roman" w:eastAsia="Malgun Gothic" w:hAnsi="Times New Roman" w:cs="Times New Roman"/>
                 <w:bCs/>
                 <w:kern w:val="17"/>
                 <w:sz w:val="24"/>
@@ -7783,7 +7828,7 @@
             </w:pPr>
             <w:r>
               <w:rPr>
-                <w:rFonts w:ascii="Times New Roman" w:eastAsia="맑은 고딕" w:hAnsi="Times New Roman" w:cs="Times New Roman"/>
+                <w:rFonts w:ascii="Times New Roman" w:eastAsia="Malgun Gothic" w:hAnsi="Times New Roman" w:cs="Times New Roman"/>
                 <w:bCs/>
                 <w:kern w:val="17"/>
                 <w:sz w:val="24"/>
@@ -7808,7 +7853,7 @@
             <w:pPr>
               <w:jc w:val="center"/>
               <w:rPr>
-                <w:rFonts w:ascii="Times New Roman" w:eastAsia="맑은 고딕" w:hAnsi="Times New Roman" w:cs="Times New Roman"/>
+                <w:rFonts w:ascii="Times New Roman" w:eastAsia="Malgun Gothic" w:hAnsi="Times New Roman" w:cs="Times New Roman"/>
                 <w:bCs/>
                 <w:kern w:val="17"/>
                 <w:sz w:val="24"/>
@@ -7818,7 +7863,7 @@
             </w:pPr>
             <w:r>
               <w:rPr>
-                <w:rFonts w:ascii="Times New Roman" w:eastAsia="맑은 고딕" w:hAnsi="Times New Roman" w:cs="Times New Roman"/>
+                <w:rFonts w:ascii="Times New Roman" w:eastAsia="Malgun Gothic" w:hAnsi="Times New Roman" w:cs="Times New Roman"/>
                 <w:bCs/>
                 <w:kern w:val="17"/>
                 <w:sz w:val="24"/>
@@ -7841,7 +7886,7 @@
             <w:pPr>
               <w:jc w:val="center"/>
               <w:rPr>
-                <w:rFonts w:ascii="Times New Roman" w:eastAsia="맑은 고딕" w:hAnsi="Times New Roman" w:cs="Times New Roman"/>
+                <w:rFonts w:ascii="Times New Roman" w:eastAsia="Malgun Gothic" w:hAnsi="Times New Roman" w:cs="Times New Roman"/>
                 <w:bCs/>
                 <w:kern w:val="17"/>
                 <w:sz w:val="24"/>
@@ -7851,7 +7896,7 @@
             </w:pPr>
             <w:r>
               <w:rPr>
-                <w:rFonts w:ascii="Times New Roman" w:eastAsia="맑은 고딕" w:hAnsi="Times New Roman" w:cs="Times New Roman"/>
+                <w:rFonts w:ascii="Times New Roman" w:eastAsia="Malgun Gothic" w:hAnsi="Times New Roman" w:cs="Times New Roman"/>
                 <w:bCs/>
                 <w:kern w:val="17"/>
                 <w:sz w:val="24"/>
@@ -7871,7 +7916,7 @@
             <w:pPr>
               <w:jc w:val="center"/>
               <w:rPr>
-                <w:rFonts w:ascii="Times New Roman" w:eastAsia="맑은 고딕" w:hAnsi="Times New Roman" w:cs="Times New Roman"/>
+                <w:rFonts w:ascii="Times New Roman" w:eastAsia="Malgun Gothic" w:hAnsi="Times New Roman" w:cs="Times New Roman"/>
                 <w:bCs/>
                 <w:kern w:val="17"/>
                 <w:sz w:val="24"/>
@@ -7881,7 +7926,7 @@
             </w:pPr>
             <w:r>
               <w:rPr>
-                <w:rFonts w:ascii="Times New Roman" w:eastAsia="맑은 고딕" w:hAnsi="Times New Roman" w:cs="Times New Roman"/>
+                <w:rFonts w:ascii="Times New Roman" w:eastAsia="Malgun Gothic" w:hAnsi="Times New Roman" w:cs="Times New Roman"/>
                 <w:bCs/>
                 <w:kern w:val="17"/>
                 <w:sz w:val="24"/>
@@ -7906,7 +7951,7 @@
             <w:pPr>
               <w:jc w:val="center"/>
               <w:rPr>
-                <w:rFonts w:ascii="Times New Roman" w:eastAsia="맑은 고딕" w:hAnsi="Times New Roman" w:cs="Times New Roman"/>
+                <w:rFonts w:ascii="Times New Roman" w:eastAsia="Malgun Gothic" w:hAnsi="Times New Roman" w:cs="Times New Roman"/>
                 <w:bCs/>
                 <w:kern w:val="17"/>
                 <w:sz w:val="24"/>
@@ -7916,7 +7961,7 @@
             </w:pPr>
             <w:r>
               <w:rPr>
-                <w:rFonts w:ascii="Times New Roman" w:eastAsia="맑은 고딕" w:hAnsi="Times New Roman" w:cs="Times New Roman"/>
+                <w:rFonts w:ascii="Times New Roman" w:eastAsia="Malgun Gothic" w:hAnsi="Times New Roman" w:cs="Times New Roman"/>
                 <w:bCs/>
                 <w:kern w:val="17"/>
                 <w:sz w:val="24"/>
@@ -7939,7 +7984,7 @@
             <w:pPr>
               <w:jc w:val="center"/>
               <w:rPr>
-                <w:rFonts w:ascii="Times New Roman" w:eastAsia="맑은 고딕" w:hAnsi="Times New Roman" w:cs="Times New Roman"/>
+                <w:rFonts w:ascii="Times New Roman" w:eastAsia="Malgun Gothic" w:hAnsi="Times New Roman" w:cs="Times New Roman"/>
                 <w:bCs/>
                 <w:kern w:val="17"/>
                 <w:sz w:val="24"/>
@@ -7949,7 +7994,7 @@
             </w:pPr>
             <w:r>
               <w:rPr>
-                <w:rFonts w:ascii="Times New Roman" w:eastAsia="맑은 고딕" w:hAnsi="Times New Roman" w:cs="Times New Roman"/>
+                <w:rFonts w:ascii="Times New Roman" w:eastAsia="Malgun Gothic" w:hAnsi="Times New Roman" w:cs="Times New Roman"/>
                 <w:bCs/>
                 <w:kern w:val="17"/>
                 <w:sz w:val="24"/>
@@ -7969,7 +8014,7 @@
             <w:pPr>
               <w:jc w:val="center"/>
               <w:rPr>
-                <w:rFonts w:ascii="Times New Roman" w:eastAsia="맑은 고딕" w:hAnsi="Times New Roman" w:cs="Times New Roman"/>
+                <w:rFonts w:ascii="Times New Roman" w:eastAsia="Malgun Gothic" w:hAnsi="Times New Roman" w:cs="Times New Roman"/>
                 <w:bCs/>
                 <w:kern w:val="17"/>
                 <w:sz w:val="24"/>
@@ -7979,7 +8024,7 @@
             </w:pPr>
             <w:r>
               <w:rPr>
-                <w:rFonts w:ascii="Times New Roman" w:eastAsia="맑은 고딕" w:hAnsi="Times New Roman" w:cs="Times New Roman"/>
+                <w:rFonts w:ascii="Times New Roman" w:eastAsia="Malgun Gothic" w:hAnsi="Times New Roman" w:cs="Times New Roman"/>
                 <w:bCs/>
                 <w:kern w:val="17"/>
                 <w:sz w:val="24"/>
@@ -8004,7 +8049,7 @@
             <w:pPr>
               <w:jc w:val="center"/>
               <w:rPr>
-                <w:rFonts w:ascii="Times New Roman" w:eastAsia="맑은 고딕" w:hAnsi="Times New Roman" w:cs="Times New Roman"/>
+                <w:rFonts w:ascii="Times New Roman" w:eastAsia="Malgun Gothic" w:hAnsi="Times New Roman" w:cs="Times New Roman"/>
                 <w:bCs/>
                 <w:kern w:val="17"/>
                 <w:sz w:val="24"/>
@@ -8014,7 +8059,7 @@
             </w:pPr>
             <w:r>
               <w:rPr>
-                <w:rFonts w:ascii="Times New Roman" w:eastAsia="맑은 고딕" w:hAnsi="Times New Roman" w:cs="Times New Roman"/>
+                <w:rFonts w:ascii="Times New Roman" w:eastAsia="Malgun Gothic" w:hAnsi="Times New Roman" w:cs="Times New Roman"/>
                 <w:bCs/>
                 <w:kern w:val="17"/>
                 <w:sz w:val="24"/>
@@ -8037,7 +8082,7 @@
             <w:pPr>
               <w:jc w:val="center"/>
               <w:rPr>
-                <w:rFonts w:ascii="Times New Roman" w:eastAsia="맑은 고딕" w:hAnsi="Times New Roman" w:cs="Times New Roman"/>
+                <w:rFonts w:ascii="Times New Roman" w:eastAsia="Malgun Gothic" w:hAnsi="Times New Roman" w:cs="Times New Roman"/>
                 <w:bCs/>
                 <w:kern w:val="17"/>
                 <w:sz w:val="24"/>
@@ -8047,7 +8092,7 @@
             </w:pPr>
             <w:r>
               <w:rPr>
-                <w:rFonts w:ascii="Times New Roman" w:eastAsia="맑은 고딕" w:hAnsi="Times New Roman" w:cs="Times New Roman"/>
+                <w:rFonts w:ascii="Times New Roman" w:eastAsia="Malgun Gothic" w:hAnsi="Times New Roman" w:cs="Times New Roman"/>
                 <w:bCs/>
                 <w:kern w:val="17"/>
                 <w:sz w:val="24"/>
@@ -8067,7 +8112,7 @@
             <w:pPr>
               <w:jc w:val="center"/>
               <w:rPr>
-                <w:rFonts w:ascii="Times New Roman" w:eastAsia="맑은 고딕" w:hAnsi="Times New Roman" w:cs="Times New Roman"/>
+                <w:rFonts w:ascii="Times New Roman" w:eastAsia="Malgun Gothic" w:hAnsi="Times New Roman" w:cs="Times New Roman"/>
                 <w:bCs/>
                 <w:kern w:val="17"/>
                 <w:sz w:val="24"/>
@@ -8077,7 +8122,7 @@
             </w:pPr>
             <w:r>
               <w:rPr>
-                <w:rFonts w:ascii="Times New Roman" w:eastAsia="맑은 고딕" w:hAnsi="Times New Roman" w:cs="Times New Roman"/>
+                <w:rFonts w:ascii="Times New Roman" w:eastAsia="Malgun Gothic" w:hAnsi="Times New Roman" w:cs="Times New Roman"/>
                 <w:bCs/>
                 <w:kern w:val="17"/>
                 <w:sz w:val="24"/>
@@ -8102,7 +8147,7 @@
             <w:pPr>
               <w:jc w:val="center"/>
               <w:rPr>
-                <w:rFonts w:ascii="Times New Roman" w:eastAsia="맑은 고딕" w:hAnsi="Times New Roman" w:cs="Times New Roman"/>
+                <w:rFonts w:ascii="Times New Roman" w:eastAsia="Malgun Gothic" w:hAnsi="Times New Roman" w:cs="Times New Roman"/>
                 <w:bCs/>
                 <w:kern w:val="17"/>
                 <w:sz w:val="24"/>
@@ -8112,7 +8157,7 @@
             </w:pPr>
             <w:r>
               <w:rPr>
-                <w:rFonts w:ascii="Times New Roman" w:eastAsia="맑은 고딕" w:hAnsi="Times New Roman" w:cs="Times New Roman"/>
+                <w:rFonts w:ascii="Times New Roman" w:eastAsia="Malgun Gothic" w:hAnsi="Times New Roman" w:cs="Times New Roman"/>
                 <w:bCs/>
                 <w:kern w:val="17"/>
                 <w:sz w:val="24"/>
@@ -8136,7 +8181,7 @@
             <w:pPr>
               <w:jc w:val="center"/>
               <w:rPr>
-                <w:rFonts w:ascii="Times New Roman" w:eastAsia="맑은 고딕" w:hAnsi="Times New Roman" w:cs="Times New Roman"/>
+                <w:rFonts w:ascii="Times New Roman" w:eastAsia="Malgun Gothic" w:hAnsi="Times New Roman" w:cs="Times New Roman"/>
                 <w:bCs/>
                 <w:kern w:val="17"/>
                 <w:sz w:val="24"/>
@@ -8146,7 +8191,7 @@
             </w:pPr>
             <w:r>
               <w:rPr>
-                <w:rFonts w:ascii="Times New Roman" w:eastAsia="맑은 고딕" w:hAnsi="Times New Roman" w:cs="Times New Roman"/>
+                <w:rFonts w:ascii="Times New Roman" w:eastAsia="Malgun Gothic" w:hAnsi="Times New Roman" w:cs="Times New Roman"/>
                 <w:bCs/>
                 <w:kern w:val="17"/>
                 <w:sz w:val="24"/>
@@ -8167,7 +8212,7 @@
             <w:pPr>
               <w:jc w:val="center"/>
               <w:rPr>
-                <w:rFonts w:ascii="Times New Roman" w:eastAsia="맑은 고딕" w:hAnsi="Times New Roman" w:cs="Times New Roman"/>
+                <w:rFonts w:ascii="Times New Roman" w:eastAsia="Malgun Gothic" w:hAnsi="Times New Roman" w:cs="Times New Roman"/>
                 <w:bCs/>
                 <w:kern w:val="17"/>
                 <w:sz w:val="24"/>
@@ -8177,7 +8222,7 @@
             </w:pPr>
             <w:r>
               <w:rPr>
-                <w:rFonts w:ascii="Times New Roman" w:eastAsia="맑은 고딕" w:hAnsi="Times New Roman" w:cs="Times New Roman"/>
+                <w:rFonts w:ascii="Times New Roman" w:eastAsia="Malgun Gothic" w:hAnsi="Times New Roman" w:cs="Times New Roman"/>
                 <w:bCs/>
                 <w:kern w:val="17"/>
                 <w:sz w:val="24"/>
@@ -8202,7 +8247,7 @@
             <w:pPr>
               <w:jc w:val="center"/>
               <w:rPr>
-                <w:rFonts w:ascii="Times New Roman" w:eastAsia="맑은 고딕" w:hAnsi="Times New Roman" w:cs="Times New Roman"/>
+                <w:rFonts w:ascii="Times New Roman" w:eastAsia="Malgun Gothic" w:hAnsi="Times New Roman" w:cs="Times New Roman"/>
                 <w:bCs/>
                 <w:kern w:val="17"/>
                 <w:sz w:val="24"/>
@@ -8212,7 +8257,7 @@
             </w:pPr>
             <w:r>
               <w:rPr>
-                <w:rFonts w:ascii="Times New Roman" w:eastAsia="맑은 고딕" w:hAnsi="Times New Roman" w:cs="Times New Roman"/>
+                <w:rFonts w:ascii="Times New Roman" w:eastAsia="Malgun Gothic" w:hAnsi="Times New Roman" w:cs="Times New Roman"/>
                 <w:bCs/>
                 <w:kern w:val="17"/>
                 <w:sz w:val="24"/>
@@ -8235,7 +8280,7 @@
             <w:pPr>
               <w:jc w:val="center"/>
               <w:rPr>
-                <w:rFonts w:ascii="Times New Roman" w:eastAsia="맑은 고딕" w:hAnsi="Times New Roman" w:cs="Times New Roman"/>
+                <w:rFonts w:ascii="Times New Roman" w:eastAsia="Malgun Gothic" w:hAnsi="Times New Roman" w:cs="Times New Roman"/>
                 <w:bCs/>
                 <w:kern w:val="17"/>
                 <w:sz w:val="24"/>
@@ -8245,7 +8290,7 @@
             </w:pPr>
             <w:r>
               <w:rPr>
-                <w:rFonts w:ascii="Times New Roman" w:eastAsia="맑은 고딕" w:hAnsi="Times New Roman" w:cs="Times New Roman"/>
+                <w:rFonts w:ascii="Times New Roman" w:eastAsia="Malgun Gothic" w:hAnsi="Times New Roman" w:cs="Times New Roman"/>
                 <w:bCs/>
                 <w:kern w:val="17"/>
                 <w:sz w:val="24"/>
@@ -8265,7 +8310,7 @@
             <w:pPr>
               <w:jc w:val="center"/>
               <w:rPr>
-                <w:rFonts w:ascii="Times New Roman" w:eastAsia="맑은 고딕" w:hAnsi="Times New Roman" w:cs="Times New Roman"/>
+                <w:rFonts w:ascii="Times New Roman" w:eastAsia="Malgun Gothic" w:hAnsi="Times New Roman" w:cs="Times New Roman"/>
                 <w:bCs/>
                 <w:kern w:val="17"/>
                 <w:sz w:val="24"/>
@@ -8275,7 +8320,7 @@
             </w:pPr>
             <w:r>
               <w:rPr>
-                <w:rFonts w:ascii="Times New Roman" w:eastAsia="맑은 고딕" w:hAnsi="Times New Roman" w:cs="Times New Roman"/>
+                <w:rFonts w:ascii="Times New Roman" w:eastAsia="Malgun Gothic" w:hAnsi="Times New Roman" w:cs="Times New Roman"/>
                 <w:bCs/>
                 <w:kern w:val="17"/>
                 <w:sz w:val="24"/>
@@ -8300,7 +8345,7 @@
             <w:pPr>
               <w:jc w:val="center"/>
               <w:rPr>
-                <w:rFonts w:ascii="Times New Roman" w:eastAsia="맑은 고딕" w:hAnsi="Times New Roman" w:cs="Times New Roman"/>
+                <w:rFonts w:ascii="Times New Roman" w:eastAsia="Malgun Gothic" w:hAnsi="Times New Roman" w:cs="Times New Roman"/>
                 <w:bCs/>
                 <w:kern w:val="17"/>
                 <w:sz w:val="24"/>
@@ -8310,7 +8355,7 @@
             </w:pPr>
             <w:r>
               <w:rPr>
-                <w:rFonts w:ascii="Times New Roman" w:eastAsia="맑은 고딕" w:hAnsi="Times New Roman" w:cs="Times New Roman"/>
+                <w:rFonts w:ascii="Times New Roman" w:eastAsia="Malgun Gothic" w:hAnsi="Times New Roman" w:cs="Times New Roman"/>
                 <w:bCs/>
                 <w:kern w:val="17"/>
                 <w:sz w:val="24"/>
@@ -8333,7 +8378,7 @@
             <w:pPr>
               <w:jc w:val="center"/>
               <w:rPr>
-                <w:rFonts w:ascii="Times New Roman" w:eastAsia="맑은 고딕" w:hAnsi="Times New Roman" w:cs="Times New Roman"/>
+                <w:rFonts w:ascii="Times New Roman" w:eastAsia="Malgun Gothic" w:hAnsi="Times New Roman" w:cs="Times New Roman"/>
                 <w:bCs/>
                 <w:kern w:val="17"/>
                 <w:sz w:val="24"/>
@@ -8343,7 +8388,7 @@
             </w:pPr>
             <w:r>
               <w:rPr>
-                <w:rFonts w:ascii="Times New Roman" w:eastAsia="맑은 고딕" w:hAnsi="Times New Roman" w:cs="Times New Roman"/>
+                <w:rFonts w:ascii="Times New Roman" w:eastAsia="Malgun Gothic" w:hAnsi="Times New Roman" w:cs="Times New Roman"/>
                 <w:bCs/>
                 <w:kern w:val="17"/>
                 <w:sz w:val="24"/>
@@ -8363,7 +8408,7 @@
             <w:pPr>
               <w:jc w:val="center"/>
               <w:rPr>
-                <w:rFonts w:ascii="Times New Roman" w:eastAsia="맑은 고딕" w:hAnsi="Times New Roman" w:cs="Times New Roman"/>
+                <w:rFonts w:ascii="Times New Roman" w:eastAsia="Malgun Gothic" w:hAnsi="Times New Roman" w:cs="Times New Roman"/>
                 <w:bCs/>
                 <w:kern w:val="17"/>
                 <w:sz w:val="24"/>
@@ -8373,7 +8418,7 @@
             </w:pPr>
             <w:r>
               <w:rPr>
-                <w:rFonts w:ascii="Times New Roman" w:eastAsia="맑은 고딕" w:hAnsi="Times New Roman" w:cs="Times New Roman"/>
+                <w:rFonts w:ascii="Times New Roman" w:eastAsia="Malgun Gothic" w:hAnsi="Times New Roman" w:cs="Times New Roman"/>
                 <w:bCs/>
                 <w:kern w:val="17"/>
                 <w:sz w:val="24"/>
@@ -8398,7 +8443,7 @@
             <w:pPr>
               <w:jc w:val="center"/>
               <w:rPr>
-                <w:rFonts w:ascii="Times New Roman" w:eastAsia="맑은 고딕" w:hAnsi="Times New Roman" w:cs="Times New Roman"/>
+                <w:rFonts w:ascii="Times New Roman" w:eastAsia="Malgun Gothic" w:hAnsi="Times New Roman" w:cs="Times New Roman"/>
                 <w:bCs/>
                 <w:kern w:val="17"/>
                 <w:sz w:val="24"/>
@@ -8408,7 +8453,7 @@
             </w:pPr>
             <w:r>
               <w:rPr>
-                <w:rFonts w:ascii="Times New Roman" w:eastAsia="맑은 고딕" w:hAnsi="Times New Roman" w:cs="Times New Roman"/>
+                <w:rFonts w:ascii="Times New Roman" w:eastAsia="Malgun Gothic" w:hAnsi="Times New Roman" w:cs="Times New Roman"/>
                 <w:bCs/>
                 <w:kern w:val="17"/>
                 <w:sz w:val="24"/>
@@ -8432,7 +8477,7 @@
             <w:pPr>
               <w:jc w:val="center"/>
               <w:rPr>
-                <w:rFonts w:ascii="Times New Roman" w:eastAsia="맑은 고딕" w:hAnsi="Times New Roman" w:cs="Times New Roman"/>
+                <w:rFonts w:ascii="Times New Roman" w:eastAsia="Malgun Gothic" w:hAnsi="Times New Roman" w:cs="Times New Roman"/>
                 <w:bCs/>
                 <w:kern w:val="17"/>
                 <w:sz w:val="24"/>
@@ -8442,7 +8487,7 @@
             </w:pPr>
             <w:r>
               <w:rPr>
-                <w:rFonts w:ascii="Times New Roman" w:eastAsia="맑은 고딕" w:hAnsi="Times New Roman" w:cs="Times New Roman"/>
+                <w:rFonts w:ascii="Times New Roman" w:eastAsia="Malgun Gothic" w:hAnsi="Times New Roman" w:cs="Times New Roman"/>
                 <w:bCs/>
                 <w:kern w:val="17"/>
                 <w:sz w:val="24"/>
@@ -8463,7 +8508,7 @@
             <w:pPr>
               <w:jc w:val="center"/>
               <w:rPr>
-                <w:rFonts w:ascii="Times New Roman" w:eastAsia="맑은 고딕" w:hAnsi="Times New Roman" w:cs="Times New Roman"/>
+                <w:rFonts w:ascii="Times New Roman" w:eastAsia="Malgun Gothic" w:hAnsi="Times New Roman" w:cs="Times New Roman"/>
                 <w:bCs/>
                 <w:kern w:val="17"/>
                 <w:sz w:val="24"/>
@@ -8473,7 +8518,7 @@
             </w:pPr>
             <w:r>
               <w:rPr>
-                <w:rFonts w:ascii="Times New Roman" w:eastAsia="맑은 고딕" w:hAnsi="Times New Roman" w:cs="Times New Roman"/>
+                <w:rFonts w:ascii="Times New Roman" w:eastAsia="Malgun Gothic" w:hAnsi="Times New Roman" w:cs="Times New Roman"/>
                 <w:bCs/>
                 <w:kern w:val="17"/>
                 <w:sz w:val="24"/>
@@ -8498,7 +8543,7 @@
             <w:pPr>
               <w:jc w:val="center"/>
               <w:rPr>
-                <w:rFonts w:ascii="Times New Roman" w:eastAsia="맑은 고딕" w:hAnsi="Times New Roman" w:cs="Times New Roman"/>
+                <w:rFonts w:ascii="Times New Roman" w:eastAsia="Malgun Gothic" w:hAnsi="Times New Roman" w:cs="Times New Roman"/>
                 <w:bCs/>
                 <w:kern w:val="17"/>
                 <w:sz w:val="24"/>
@@ -8508,7 +8553,7 @@
             </w:pPr>
             <w:r>
               <w:rPr>
-                <w:rFonts w:ascii="Times New Roman" w:eastAsia="맑은 고딕" w:hAnsi="Times New Roman" w:cs="Times New Roman"/>
+                <w:rFonts w:ascii="Times New Roman" w:eastAsia="Malgun Gothic" w:hAnsi="Times New Roman" w:cs="Times New Roman"/>
                 <w:bCs/>
                 <w:kern w:val="17"/>
                 <w:sz w:val="24"/>
@@ -8531,7 +8576,7 @@
             <w:pPr>
               <w:jc w:val="center"/>
               <w:rPr>
-                <w:rFonts w:ascii="Times New Roman" w:eastAsia="맑은 고딕" w:hAnsi="Times New Roman" w:cs="Times New Roman"/>
+                <w:rFonts w:ascii="Times New Roman" w:eastAsia="Malgun Gothic" w:hAnsi="Times New Roman" w:cs="Times New Roman"/>
                 <w:bCs/>
                 <w:kern w:val="17"/>
                 <w:sz w:val="24"/>
@@ -8541,7 +8586,7 @@
             </w:pPr>
             <w:r>
               <w:rPr>
-                <w:rFonts w:ascii="Times New Roman" w:eastAsia="맑은 고딕" w:hAnsi="Times New Roman" w:cs="Times New Roman"/>
+                <w:rFonts w:ascii="Times New Roman" w:eastAsia="Malgun Gothic" w:hAnsi="Times New Roman" w:cs="Times New Roman"/>
                 <w:bCs/>
                 <w:kern w:val="17"/>
                 <w:sz w:val="24"/>
@@ -8561,7 +8606,7 @@
             <w:pPr>
               <w:jc w:val="center"/>
               <w:rPr>
-                <w:rFonts w:ascii="Times New Roman" w:eastAsia="맑은 고딕" w:hAnsi="Times New Roman" w:cs="Times New Roman"/>
+                <w:rFonts w:ascii="Times New Roman" w:eastAsia="Malgun Gothic" w:hAnsi="Times New Roman" w:cs="Times New Roman"/>
                 <w:bCs/>
                 <w:kern w:val="17"/>
                 <w:sz w:val="24"/>
@@ -8571,7 +8616,7 @@
             </w:pPr>
             <w:r>
               <w:rPr>
-                <w:rFonts w:ascii="Times New Roman" w:eastAsia="맑은 고딕" w:hAnsi="Times New Roman" w:cs="Times New Roman"/>
+                <w:rFonts w:ascii="Times New Roman" w:eastAsia="Malgun Gothic" w:hAnsi="Times New Roman" w:cs="Times New Roman"/>
                 <w:bCs/>
                 <w:kern w:val="17"/>
                 <w:sz w:val="24"/>
@@ -8596,7 +8641,7 @@
             <w:pPr>
               <w:jc w:val="center"/>
               <w:rPr>
-                <w:rFonts w:ascii="Times New Roman" w:eastAsia="맑은 고딕" w:hAnsi="Times New Roman" w:cs="Times New Roman"/>
+                <w:rFonts w:ascii="Times New Roman" w:eastAsia="Malgun Gothic" w:hAnsi="Times New Roman" w:cs="Times New Roman"/>
                 <w:bCs/>
                 <w:kern w:val="17"/>
                 <w:sz w:val="24"/>
@@ -8606,7 +8651,7 @@
             </w:pPr>
             <w:r>
               <w:rPr>
-                <w:rFonts w:ascii="Times New Roman" w:eastAsia="맑은 고딕" w:hAnsi="Times New Roman" w:cs="Times New Roman"/>
+                <w:rFonts w:ascii="Times New Roman" w:eastAsia="Malgun Gothic" w:hAnsi="Times New Roman" w:cs="Times New Roman"/>
                 <w:bCs/>
                 <w:kern w:val="17"/>
                 <w:sz w:val="24"/>
@@ -8630,7 +8675,7 @@
             <w:pPr>
               <w:jc w:val="center"/>
               <w:rPr>
-                <w:rFonts w:ascii="Times New Roman" w:eastAsia="맑은 고딕" w:hAnsi="Times New Roman" w:cs="Times New Roman"/>
+                <w:rFonts w:ascii="Times New Roman" w:eastAsia="Malgun Gothic" w:hAnsi="Times New Roman" w:cs="Times New Roman"/>
                 <w:bCs/>
                 <w:kern w:val="17"/>
                 <w:sz w:val="24"/>
@@ -8640,7 +8685,7 @@
             </w:pPr>
             <w:r>
               <w:rPr>
-                <w:rFonts w:ascii="Times New Roman" w:eastAsia="맑은 고딕" w:hAnsi="Times New Roman" w:cs="Times New Roman"/>
+                <w:rFonts w:ascii="Times New Roman" w:eastAsia="Malgun Gothic" w:hAnsi="Times New Roman" w:cs="Times New Roman"/>
                 <w:bCs/>
                 <w:kern w:val="17"/>
                 <w:sz w:val="24"/>
@@ -8660,7 +8705,7 @@
             <w:pPr>
               <w:jc w:val="center"/>
               <w:rPr>
-                <w:rFonts w:ascii="Times New Roman" w:eastAsia="맑은 고딕" w:hAnsi="Times New Roman" w:cs="Times New Roman"/>
+                <w:rFonts w:ascii="Times New Roman" w:eastAsia="Malgun Gothic" w:hAnsi="Times New Roman" w:cs="Times New Roman"/>
                 <w:bCs/>
                 <w:kern w:val="17"/>
                 <w:sz w:val="24"/>
@@ -8670,7 +8715,7 @@
             </w:pPr>
             <w:r>
               <w:rPr>
-                <w:rFonts w:ascii="Times New Roman" w:eastAsia="맑은 고딕" w:hAnsi="Times New Roman" w:cs="Times New Roman"/>
+                <w:rFonts w:ascii="Times New Roman" w:eastAsia="Malgun Gothic" w:hAnsi="Times New Roman" w:cs="Times New Roman"/>
                 <w:bCs/>
                 <w:kern w:val="17"/>
                 <w:sz w:val="24"/>
@@ -8695,7 +8740,7 @@
             <w:pPr>
               <w:jc w:val="center"/>
               <w:rPr>
-                <w:rFonts w:ascii="Times New Roman" w:eastAsia="맑은 고딕" w:hAnsi="Times New Roman" w:cs="Times New Roman"/>
+                <w:rFonts w:ascii="Times New Roman" w:eastAsia="Malgun Gothic" w:hAnsi="Times New Roman" w:cs="Times New Roman"/>
                 <w:bCs/>
                 <w:kern w:val="17"/>
                 <w:sz w:val="24"/>
@@ -8705,7 +8750,7 @@
             </w:pPr>
             <w:r>
               <w:rPr>
-                <w:rFonts w:ascii="Times New Roman" w:eastAsia="맑은 고딕" w:hAnsi="Times New Roman" w:cs="Times New Roman"/>
+                <w:rFonts w:ascii="Times New Roman" w:eastAsia="Malgun Gothic" w:hAnsi="Times New Roman" w:cs="Times New Roman"/>
                 <w:bCs/>
                 <w:kern w:val="17"/>
                 <w:sz w:val="24"/>
@@ -8728,7 +8773,7 @@
             <w:pPr>
               <w:jc w:val="center"/>
               <w:rPr>
-                <w:rFonts w:ascii="Times New Roman" w:eastAsia="맑은 고딕" w:hAnsi="Times New Roman" w:cs="Times New Roman"/>
+                <w:rFonts w:ascii="Times New Roman" w:eastAsia="Malgun Gothic" w:hAnsi="Times New Roman" w:cs="Times New Roman"/>
                 <w:bCs/>
                 <w:kern w:val="17"/>
                 <w:sz w:val="24"/>
@@ -8738,7 +8783,7 @@
             </w:pPr>
             <w:r>
               <w:rPr>
-                <w:rFonts w:ascii="Times New Roman" w:eastAsia="맑은 고딕" w:hAnsi="Times New Roman" w:cs="Times New Roman"/>
+                <w:rFonts w:ascii="Times New Roman" w:eastAsia="Malgun Gothic" w:hAnsi="Times New Roman" w:cs="Times New Roman"/>
                 <w:bCs/>
                 <w:kern w:val="17"/>
                 <w:sz w:val="24"/>
@@ -8758,7 +8803,7 @@
             <w:pPr>
               <w:jc w:val="center"/>
               <w:rPr>
-                <w:rFonts w:ascii="Times New Roman" w:eastAsia="맑은 고딕" w:hAnsi="Times New Roman" w:cs="Times New Roman"/>
+                <w:rFonts w:ascii="Times New Roman" w:eastAsia="Malgun Gothic" w:hAnsi="Times New Roman" w:cs="Times New Roman"/>
                 <w:bCs/>
                 <w:kern w:val="17"/>
                 <w:sz w:val="24"/>
@@ -8768,7 +8813,7 @@
             </w:pPr>
             <w:r>
               <w:rPr>
-                <w:rFonts w:ascii="Times New Roman" w:eastAsia="맑은 고딕" w:hAnsi="Times New Roman" w:cs="Times New Roman"/>
+                <w:rFonts w:ascii="Times New Roman" w:eastAsia="Malgun Gothic" w:hAnsi="Times New Roman" w:cs="Times New Roman"/>
                 <w:bCs/>
                 <w:kern w:val="17"/>
                 <w:sz w:val="24"/>
@@ -8793,7 +8838,7 @@
             <w:pPr>
               <w:jc w:val="center"/>
               <w:rPr>
-                <w:rFonts w:ascii="Times New Roman" w:eastAsia="맑은 고딕" w:hAnsi="Times New Roman" w:cs="Times New Roman"/>
+                <w:rFonts w:ascii="Times New Roman" w:eastAsia="Malgun Gothic" w:hAnsi="Times New Roman" w:cs="Times New Roman"/>
                 <w:bCs/>
                 <w:kern w:val="17"/>
                 <w:sz w:val="24"/>
@@ -8803,7 +8848,7 @@
             </w:pPr>
             <w:r>
               <w:rPr>
-                <w:rFonts w:ascii="Times New Roman" w:eastAsia="맑은 고딕" w:hAnsi="Times New Roman" w:cs="Times New Roman"/>
+                <w:rFonts w:ascii="Times New Roman" w:eastAsia="Malgun Gothic" w:hAnsi="Times New Roman" w:cs="Times New Roman"/>
                 <w:bCs/>
                 <w:kern w:val="17"/>
                 <w:sz w:val="24"/>
@@ -8826,7 +8871,7 @@
             <w:pPr>
               <w:jc w:val="center"/>
               <w:rPr>
-                <w:rFonts w:ascii="Times New Roman" w:eastAsia="맑은 고딕" w:hAnsi="Times New Roman" w:cs="Times New Roman"/>
+                <w:rFonts w:ascii="Times New Roman" w:eastAsia="Malgun Gothic" w:hAnsi="Times New Roman" w:cs="Times New Roman"/>
                 <w:bCs/>
                 <w:kern w:val="17"/>
                 <w:sz w:val="24"/>
@@ -8836,7 +8881,7 @@
             </w:pPr>
             <w:r>
               <w:rPr>
-                <w:rFonts w:ascii="Times New Roman" w:eastAsia="맑은 고딕" w:hAnsi="Times New Roman" w:cs="Times New Roman"/>
+                <w:rFonts w:ascii="Times New Roman" w:eastAsia="Malgun Gothic" w:hAnsi="Times New Roman" w:cs="Times New Roman"/>
                 <w:bCs/>
                 <w:kern w:val="17"/>
                 <w:sz w:val="24"/>
@@ -8856,7 +8901,7 @@
             <w:pPr>
               <w:jc w:val="center"/>
               <w:rPr>
-                <w:rFonts w:ascii="Times New Roman" w:eastAsia="맑은 고딕" w:hAnsi="Times New Roman" w:cs="Times New Roman"/>
+                <w:rFonts w:ascii="Times New Roman" w:eastAsia="Malgun Gothic" w:hAnsi="Times New Roman" w:cs="Times New Roman"/>
                 <w:bCs/>
                 <w:kern w:val="17"/>
                 <w:sz w:val="24"/>
@@ -8866,7 +8911,7 @@
             </w:pPr>
             <w:r>
               <w:rPr>
-                <w:rFonts w:ascii="Times New Roman" w:eastAsia="맑은 고딕" w:hAnsi="Times New Roman" w:cs="Times New Roman"/>
+                <w:rFonts w:ascii="Times New Roman" w:eastAsia="Malgun Gothic" w:hAnsi="Times New Roman" w:cs="Times New Roman"/>
                 <w:bCs/>
                 <w:kern w:val="17"/>
                 <w:sz w:val="24"/>
@@ -8891,7 +8936,7 @@
             <w:pPr>
               <w:jc w:val="center"/>
               <w:rPr>
-                <w:rFonts w:ascii="Times New Roman" w:eastAsia="맑은 고딕" w:hAnsi="Times New Roman" w:cs="Times New Roman"/>
+                <w:rFonts w:ascii="Times New Roman" w:eastAsia="Malgun Gothic" w:hAnsi="Times New Roman" w:cs="Times New Roman"/>
                 <w:bCs/>
                 <w:kern w:val="17"/>
                 <w:sz w:val="24"/>
@@ -8901,7 +8946,7 @@
             </w:pPr>
             <w:r>
               <w:rPr>
-                <w:rFonts w:ascii="Times New Roman" w:eastAsia="맑은 고딕" w:hAnsi="Times New Roman" w:cs="Times New Roman"/>
+                <w:rFonts w:ascii="Times New Roman" w:eastAsia="Malgun Gothic" w:hAnsi="Times New Roman" w:cs="Times New Roman"/>
                 <w:bCs/>
                 <w:kern w:val="17"/>
                 <w:sz w:val="24"/>
@@ -8924,7 +8969,7 @@
             <w:pPr>
               <w:jc w:val="center"/>
               <w:rPr>
-                <w:rFonts w:ascii="Times New Roman" w:eastAsia="맑은 고딕" w:hAnsi="Times New Roman" w:cs="Times New Roman"/>
+                <w:rFonts w:ascii="Times New Roman" w:eastAsia="Malgun Gothic" w:hAnsi="Times New Roman" w:cs="Times New Roman"/>
                 <w:bCs/>
                 <w:kern w:val="17"/>
                 <w:sz w:val="24"/>
@@ -8934,7 +8979,7 @@
             </w:pPr>
             <w:r>
               <w:rPr>
-                <w:rFonts w:ascii="Times New Roman" w:eastAsia="맑은 고딕" w:hAnsi="Times New Roman" w:cs="Times New Roman"/>
+                <w:rFonts w:ascii="Times New Roman" w:eastAsia="Malgun Gothic" w:hAnsi="Times New Roman" w:cs="Times New Roman"/>
                 <w:bCs/>
                 <w:kern w:val="17"/>
                 <w:sz w:val="24"/>
@@ -8954,7 +8999,7 @@
             <w:pPr>
               <w:jc w:val="center"/>
               <w:rPr>
-                <w:rFonts w:ascii="Times New Roman" w:eastAsia="맑은 고딕" w:hAnsi="Times New Roman" w:cs="Times New Roman"/>
+                <w:rFonts w:ascii="Times New Roman" w:eastAsia="Malgun Gothic" w:hAnsi="Times New Roman" w:cs="Times New Roman"/>
                 <w:bCs/>
                 <w:kern w:val="17"/>
                 <w:sz w:val="24"/>
@@ -8964,7 +9009,7 @@
             </w:pPr>
             <w:r>
               <w:rPr>
-                <w:rFonts w:ascii="Times New Roman" w:eastAsia="맑은 고딕" w:hAnsi="Times New Roman" w:cs="Times New Roman"/>
+                <w:rFonts w:ascii="Times New Roman" w:eastAsia="Malgun Gothic" w:hAnsi="Times New Roman" w:cs="Times New Roman"/>
                 <w:bCs/>
                 <w:kern w:val="17"/>
                 <w:sz w:val="24"/>
@@ -8989,7 +9034,7 @@
             <w:pPr>
               <w:jc w:val="center"/>
               <w:rPr>
-                <w:rFonts w:ascii="Times New Roman" w:eastAsia="맑은 고딕" w:hAnsi="Times New Roman" w:cs="Times New Roman"/>
+                <w:rFonts w:ascii="Times New Roman" w:eastAsia="Malgun Gothic" w:hAnsi="Times New Roman" w:cs="Times New Roman"/>
                 <w:bCs/>
                 <w:kern w:val="17"/>
                 <w:sz w:val="24"/>
@@ -8999,7 +9044,7 @@
             </w:pPr>
             <w:r>
               <w:rPr>
-                <w:rFonts w:ascii="Times New Roman" w:eastAsia="맑은 고딕" w:hAnsi="Times New Roman" w:cs="Times New Roman"/>
+                <w:rFonts w:ascii="Times New Roman" w:eastAsia="Malgun Gothic" w:hAnsi="Times New Roman" w:cs="Times New Roman"/>
                 <w:bCs/>
                 <w:kern w:val="17"/>
                 <w:sz w:val="24"/>
@@ -9022,7 +9067,7 @@
             <w:pPr>
               <w:jc w:val="center"/>
               <w:rPr>
-                <w:rFonts w:ascii="Times New Roman" w:eastAsia="맑은 고딕" w:hAnsi="Times New Roman" w:cs="Times New Roman"/>
+                <w:rFonts w:ascii="Times New Roman" w:eastAsia="Malgun Gothic" w:hAnsi="Times New Roman" w:cs="Times New Roman"/>
                 <w:bCs/>
                 <w:kern w:val="17"/>
                 <w:sz w:val="24"/>
@@ -9032,7 +9077,7 @@
             </w:pPr>
             <w:r>
               <w:rPr>
-                <w:rFonts w:ascii="Times New Roman" w:eastAsia="맑은 고딕" w:hAnsi="Times New Roman" w:cs="Times New Roman"/>
+                <w:rFonts w:ascii="Times New Roman" w:eastAsia="Malgun Gothic" w:hAnsi="Times New Roman" w:cs="Times New Roman"/>
                 <w:bCs/>
                 <w:kern w:val="17"/>
                 <w:sz w:val="24"/>
@@ -9052,7 +9097,7 @@
             <w:pPr>
               <w:jc w:val="center"/>
               <w:rPr>
-                <w:rFonts w:ascii="Times New Roman" w:eastAsia="맑은 고딕" w:hAnsi="Times New Roman" w:cs="Times New Roman"/>
+                <w:rFonts w:ascii="Times New Roman" w:eastAsia="Malgun Gothic" w:hAnsi="Times New Roman" w:cs="Times New Roman"/>
                 <w:bCs/>
                 <w:kern w:val="17"/>
                 <w:sz w:val="24"/>
@@ -9062,7 +9107,7 @@
             </w:pPr>
             <w:r>
               <w:rPr>
-                <w:rFonts w:ascii="Times New Roman" w:eastAsia="맑은 고딕" w:hAnsi="Times New Roman" w:cs="Times New Roman"/>
+                <w:rFonts w:ascii="Times New Roman" w:eastAsia="Malgun Gothic" w:hAnsi="Times New Roman" w:cs="Times New Roman"/>
                 <w:bCs/>
                 <w:kern w:val="17"/>
                 <w:sz w:val="24"/>
@@ -9087,7 +9132,7 @@
             <w:pPr>
               <w:jc w:val="center"/>
               <w:rPr>
-                <w:rFonts w:ascii="Times New Roman" w:eastAsia="맑은 고딕" w:hAnsi="Times New Roman" w:cs="Times New Roman"/>
+                <w:rFonts w:ascii="Times New Roman" w:eastAsia="Malgun Gothic" w:hAnsi="Times New Roman" w:cs="Times New Roman"/>
                 <w:bCs/>
                 <w:kern w:val="17"/>
                 <w:sz w:val="24"/>
@@ -9097,7 +9142,7 @@
             </w:pPr>
             <w:r>
               <w:rPr>
-                <w:rFonts w:ascii="Times New Roman" w:eastAsia="맑은 고딕" w:hAnsi="Times New Roman" w:cs="Times New Roman"/>
+                <w:rFonts w:ascii="Times New Roman" w:eastAsia="Malgun Gothic" w:hAnsi="Times New Roman" w:cs="Times New Roman"/>
                 <w:bCs/>
                 <w:kern w:val="17"/>
                 <w:sz w:val="24"/>
@@ -9120,7 +9165,7 @@
             <w:pPr>
               <w:jc w:val="center"/>
               <w:rPr>
-                <w:rFonts w:ascii="Times New Roman" w:eastAsia="맑은 고딕" w:hAnsi="Times New Roman" w:cs="Times New Roman"/>
+                <w:rFonts w:ascii="Times New Roman" w:eastAsia="Malgun Gothic" w:hAnsi="Times New Roman" w:cs="Times New Roman"/>
                 <w:bCs/>
                 <w:kern w:val="17"/>
                 <w:sz w:val="24"/>
@@ -9130,7 +9175,7 @@
             </w:pPr>
             <w:r>
               <w:rPr>
-                <w:rFonts w:ascii="Times New Roman" w:eastAsia="맑은 고딕" w:hAnsi="Times New Roman" w:cs="Times New Roman"/>
+                <w:rFonts w:ascii="Times New Roman" w:eastAsia="Malgun Gothic" w:hAnsi="Times New Roman" w:cs="Times New Roman"/>
                 <w:bCs/>
                 <w:kern w:val="17"/>
                 <w:sz w:val="24"/>
@@ -9150,7 +9195,7 @@
             <w:pPr>
               <w:jc w:val="center"/>
               <w:rPr>
-                <w:rFonts w:ascii="Times New Roman" w:eastAsia="맑은 고딕" w:hAnsi="Times New Roman" w:cs="Times New Roman"/>
+                <w:rFonts w:ascii="Times New Roman" w:eastAsia="Malgun Gothic" w:hAnsi="Times New Roman" w:cs="Times New Roman"/>
                 <w:bCs/>
                 <w:kern w:val="17"/>
                 <w:sz w:val="24"/>
@@ -9160,7 +9205,7 @@
             </w:pPr>
             <w:r>
               <w:rPr>
-                <w:rFonts w:ascii="Times New Roman" w:eastAsia="맑은 고딕" w:hAnsi="Times New Roman" w:cs="Times New Roman"/>
+                <w:rFonts w:ascii="Times New Roman" w:eastAsia="Malgun Gothic" w:hAnsi="Times New Roman" w:cs="Times New Roman"/>
                 <w:bCs/>
                 <w:kern w:val="17"/>
                 <w:sz w:val="24"/>
@@ -9185,7 +9230,7 @@
             <w:pPr>
               <w:jc w:val="center"/>
               <w:rPr>
-                <w:rFonts w:ascii="Times New Roman" w:eastAsia="맑은 고딕" w:hAnsi="Times New Roman" w:cs="Times New Roman"/>
+                <w:rFonts w:ascii="Times New Roman" w:eastAsia="Malgun Gothic" w:hAnsi="Times New Roman" w:cs="Times New Roman"/>
                 <w:bCs/>
                 <w:kern w:val="17"/>
                 <w:sz w:val="24"/>
@@ -9195,7 +9240,7 @@
             </w:pPr>
             <w:r>
               <w:rPr>
-                <w:rFonts w:ascii="Times New Roman" w:eastAsia="맑은 고딕" w:hAnsi="Times New Roman" w:cs="Times New Roman"/>
+                <w:rFonts w:ascii="Times New Roman" w:eastAsia="Malgun Gothic" w:hAnsi="Times New Roman" w:cs="Times New Roman"/>
                 <w:bCs/>
                 <w:kern w:val="17"/>
                 <w:sz w:val="24"/>
@@ -9218,7 +9263,7 @@
             <w:pPr>
               <w:jc w:val="center"/>
               <w:rPr>
-                <w:rFonts w:ascii="Times New Roman" w:eastAsia="맑은 고딕" w:hAnsi="Times New Roman" w:cs="Times New Roman"/>
+                <w:rFonts w:ascii="Times New Roman" w:eastAsia="Malgun Gothic" w:hAnsi="Times New Roman" w:cs="Times New Roman"/>
                 <w:bCs/>
                 <w:kern w:val="17"/>
                 <w:sz w:val="24"/>
@@ -9228,7 +9273,7 @@
             </w:pPr>
             <w:r>
               <w:rPr>
-                <w:rFonts w:ascii="Times New Roman" w:eastAsia="맑은 고딕" w:hAnsi="Times New Roman" w:cs="Times New Roman"/>
+                <w:rFonts w:ascii="Times New Roman" w:eastAsia="Malgun Gothic" w:hAnsi="Times New Roman" w:cs="Times New Roman"/>
                 <w:bCs/>
                 <w:kern w:val="17"/>
                 <w:sz w:val="24"/>
@@ -9248,7 +9293,7 @@
             <w:pPr>
               <w:jc w:val="center"/>
               <w:rPr>
-                <w:rFonts w:ascii="Times New Roman" w:eastAsia="맑은 고딕" w:hAnsi="Times New Roman" w:cs="Times New Roman"/>
+                <w:rFonts w:ascii="Times New Roman" w:eastAsia="Malgun Gothic" w:hAnsi="Times New Roman" w:cs="Times New Roman"/>
                 <w:bCs/>
                 <w:kern w:val="17"/>
                 <w:sz w:val="24"/>
@@ -9258,7 +9303,7 @@
             </w:pPr>
             <w:r>
               <w:rPr>
-                <w:rFonts w:ascii="Times New Roman" w:eastAsia="맑은 고딕" w:hAnsi="Times New Roman" w:cs="Times New Roman"/>
+                <w:rFonts w:ascii="Times New Roman" w:eastAsia="Malgun Gothic" w:hAnsi="Times New Roman" w:cs="Times New Roman"/>
                 <w:bCs/>
                 <w:kern w:val="17"/>
                 <w:sz w:val="24"/>
@@ -9284,7 +9329,7 @@
             <w:pPr>
               <w:jc w:val="center"/>
               <w:rPr>
-                <w:rFonts w:ascii="Times New Roman" w:eastAsia="맑은 고딕" w:hAnsi="Times New Roman" w:cs="Times New Roman"/>
+                <w:rFonts w:ascii="Times New Roman" w:eastAsia="Malgun Gothic" w:hAnsi="Times New Roman" w:cs="Times New Roman"/>
                 <w:bCs/>
                 <w:kern w:val="17"/>
                 <w:sz w:val="24"/>
@@ -9294,7 +9339,7 @@
             </w:pPr>
             <w:r>
               <w:rPr>
-                <w:rFonts w:ascii="Times New Roman" w:eastAsia="맑은 고딕" w:hAnsi="Times New Roman" w:cs="Times New Roman"/>
+                <w:rFonts w:ascii="Times New Roman" w:eastAsia="Malgun Gothic" w:hAnsi="Times New Roman" w:cs="Times New Roman"/>
                 <w:bCs/>
                 <w:kern w:val="17"/>
                 <w:sz w:val="24"/>
@@ -9318,7 +9363,7 @@
             <w:pPr>
               <w:jc w:val="center"/>
               <w:rPr>
-                <w:rFonts w:ascii="Times New Roman" w:eastAsia="맑은 고딕" w:hAnsi="Times New Roman" w:cs="Times New Roman"/>
+                <w:rFonts w:ascii="Times New Roman" w:eastAsia="Malgun Gothic" w:hAnsi="Times New Roman" w:cs="Times New Roman"/>
                 <w:bCs/>
                 <w:kern w:val="17"/>
                 <w:sz w:val="24"/>
@@ -9328,7 +9373,7 @@
             </w:pPr>
             <w:r>
               <w:rPr>
-                <w:rFonts w:ascii="Times New Roman" w:eastAsia="맑은 고딕" w:hAnsi="Times New Roman" w:cs="Times New Roman"/>
+                <w:rFonts w:ascii="Times New Roman" w:eastAsia="Malgun Gothic" w:hAnsi="Times New Roman" w:cs="Times New Roman"/>
                 <w:bCs/>
                 <w:kern w:val="17"/>
                 <w:sz w:val="24"/>
@@ -9351,7 +9396,7 @@
             <w:pPr>
               <w:jc w:val="center"/>
               <w:rPr>
-                <w:rFonts w:ascii="Times New Roman" w:eastAsia="맑은 고딕" w:hAnsi="Times New Roman" w:cs="Times New Roman"/>
+                <w:rFonts w:ascii="Times New Roman" w:eastAsia="Malgun Gothic" w:hAnsi="Times New Roman" w:cs="Times New Roman"/>
                 <w:bCs/>
                 <w:kern w:val="17"/>
                 <w:sz w:val="24"/>
@@ -9361,7 +9406,7 @@
             </w:pPr>
             <w:r>
               <w:rPr>
-                <w:rFonts w:ascii="Times New Roman" w:eastAsia="맑은 고딕" w:hAnsi="Times New Roman" w:cs="Times New Roman"/>
+                <w:rFonts w:ascii="Times New Roman" w:eastAsia="Malgun Gothic" w:hAnsi="Times New Roman" w:cs="Times New Roman"/>
                 <w:bCs/>
                 <w:kern w:val="17"/>
                 <w:sz w:val="24"/>
@@ -9377,7 +9422,7 @@
     <w:p>
       <w:pPr>
         <w:rPr>
-          <w:rFonts w:ascii="Times New Roman" w:eastAsia="맑은 고딕" w:hAnsi="Times New Roman" w:cs="Times New Roman"/>
+          <w:rFonts w:ascii="Times New Roman" w:eastAsia="Malgun Gothic" w:hAnsi="Times New Roman" w:cs="Times New Roman"/>
           <w:bCs/>
           <w:kern w:val="17"/>
           <w:sz w:val="24"/>
@@ -9396,6 +9441,7 @@
           <w:kern w:val="16"/>
           <w:sz w:val="24"/>
           <w:szCs w:val="24"/>
+          <w:lang w:eastAsia="ko-KR"/>
         </w:rPr>
       </w:pPr>
       <w:r>
@@ -9446,7 +9492,7 @@
       </w:pPr>
       <w:r>
         <w:rPr>
-          <w:rFonts w:ascii="맑은 고딕" w:eastAsia="맑은 고딕" w:hAnsi="맑은 고딕" w:cs="맑은 고딕"/>
+          <w:rFonts w:ascii="Malgun Gothic" w:eastAsia="Malgun Gothic" w:hAnsi="Malgun Gothic" w:cs="Malgun Gothic"/>
           <w:b/>
           <w:noProof/>
           <w:color w:val="FF0000"/>
@@ -9583,7 +9629,7 @@
     <w:p>
       <w:pPr>
         <w:rPr>
-          <w:rFonts w:ascii="맑은 고딕" w:eastAsia="맑은 고딕" w:hAnsi="맑은 고딕" w:cs="맑은 고딕"/>
+          <w:rFonts w:ascii="Malgun Gothic" w:eastAsia="Malgun Gothic" w:hAnsi="Malgun Gothic" w:cs="Malgun Gothic"/>
           <w:b/>
           <w:color w:val="FF0000"/>
           <w:kern w:val="17"/>
@@ -9596,7 +9642,7 @@
     <w:p>
       <w:pPr>
         <w:rPr>
-          <w:rFonts w:ascii="Times New Roman" w:eastAsia="맑은 고딕" w:hAnsi="Times New Roman" w:cs="Times New Roman"/>
+          <w:rFonts w:ascii="Times New Roman" w:eastAsia="Malgun Gothic" w:hAnsi="Times New Roman" w:cs="Times New Roman"/>
           <w:bCs/>
           <w:kern w:val="17"/>
           <w:sz w:val="24"/>
@@ -9606,7 +9652,7 @@
       </w:pPr>
       <w:r>
         <w:rPr>
-          <w:rFonts w:ascii="Times New Roman" w:eastAsia="맑은 고딕" w:hAnsi="Times New Roman" w:cs="Times New Roman"/>
+          <w:rFonts w:ascii="Times New Roman" w:eastAsia="Malgun Gothic" w:hAnsi="Times New Roman" w:cs="Times New Roman"/>
           <w:bCs/>
           <w:kern w:val="17"/>
           <w:sz w:val="24"/>
@@ -9647,7 +9693,7 @@
       </w:pPr>
       <w:r>
         <w:rPr>
-          <w:rFonts w:ascii="맑은 고딕" w:eastAsia="맑은 고딕" w:hAnsi="맑은 고딕" w:cs="맑은 고딕"/>
+          <w:rFonts w:ascii="Malgun Gothic" w:eastAsia="Malgun Gothic" w:hAnsi="Malgun Gothic" w:cs="Malgun Gothic"/>
           <w:b/>
           <w:noProof/>
           <w:color w:val="FF0000"/>
@@ -9782,7 +9828,7 @@
     <w:p>
       <w:pPr>
         <w:rPr>
-          <w:rFonts w:ascii="맑은 고딕" w:eastAsia="맑은 고딕" w:hAnsi="맑은 고딕" w:cs="맑은 고딕"/>
+          <w:rFonts w:ascii="Malgun Gothic" w:eastAsia="Malgun Gothic" w:hAnsi="Malgun Gothic" w:cs="Malgun Gothic"/>
           <w:b/>
           <w:color w:val="FF0000"/>
           <w:kern w:val="17"/>
@@ -9843,107 +9889,7 @@
           <w:sz w:val="24"/>
           <w:szCs w:val="24"/>
         </w:rPr>
-        <w:t>This is related to the climate data that March has the highest wind speed in the United States.</w:t>
-      </w:r>
-      <w:r>
-        <w:rPr>
-          <w:rFonts w:ascii="Times New Roman" w:hAnsi="Times New Roman" w:cs="Times New Roman"/>
-          <w:noProof/>
-          <w:kern w:val="16"/>
-          <w:sz w:val="24"/>
-          <w:szCs w:val="24"/>
-        </w:rPr>
-        <w:t xml:space="preserve"> </w:t>
-      </w:r>
-      <w:r>
-        <w:rPr>
-          <w:rFonts w:ascii="Times New Roman" w:hAnsi="Times New Roman" w:cs="Times New Roman"/>
-          <w:noProof/>
-          <w:kern w:val="16"/>
-          <w:sz w:val="24"/>
-          <w:szCs w:val="24"/>
-        </w:rPr>
-        <w:t>This difference is understandable because the risk of accidents involving cranes can vary depending on the wind strength.</w:t>
-      </w:r>
-      <w:r>
-        <w:rPr>
-          <w:rFonts w:ascii="Times New Roman" w:hAnsi="Times New Roman" w:cs="Times New Roman"/>
-          <w:noProof/>
-          <w:kern w:val="16"/>
-          <w:sz w:val="24"/>
-          <w:szCs w:val="24"/>
-        </w:rPr>
-        <w:t xml:space="preserve"> </w:t>
-      </w:r>
-      <w:r>
-        <w:rPr>
-          <w:rFonts w:ascii="Times New Roman" w:hAnsi="Times New Roman" w:cs="Times New Roman"/>
-          <w:noProof/>
-          <w:kern w:val="16"/>
-          <w:sz w:val="24"/>
-          <w:szCs w:val="24"/>
-        </w:rPr>
-        <w:t>In addition, the type of electrocution also showed a high difference of 54%.</w:t>
-      </w:r>
-      <w:r>
-        <w:rPr>
-          <w:rFonts w:ascii="Times New Roman" w:hAnsi="Times New Roman" w:cs="Times New Roman"/>
-          <w:noProof/>
-          <w:kern w:val="16"/>
-          <w:sz w:val="24"/>
-          <w:szCs w:val="24"/>
-        </w:rPr>
-        <w:t xml:space="preserve"> </w:t>
-      </w:r>
-      <w:r>
-        <w:rPr>
-          <w:rFonts w:ascii="Times New Roman" w:hAnsi="Times New Roman" w:cs="Times New Roman"/>
-          <w:noProof/>
-          <w:kern w:val="16"/>
-          <w:sz w:val="24"/>
-          <w:szCs w:val="24"/>
-        </w:rPr>
-        <w:t>This type had the highest frequency in July and the lowest frequency in January.</w:t>
-      </w:r>
-      <w:r>
-        <w:rPr>
-          <w:rFonts w:ascii="Times New Roman" w:hAnsi="Times New Roman" w:cs="Times New Roman"/>
-          <w:noProof/>
-          <w:kern w:val="16"/>
-          <w:sz w:val="24"/>
-          <w:szCs w:val="24"/>
-        </w:rPr>
-        <w:t xml:space="preserve"> </w:t>
-      </w:r>
-      <w:r>
-        <w:rPr>
-          <w:rFonts w:ascii="Times New Roman" w:hAnsi="Times New Roman" w:cs="Times New Roman"/>
-          <w:noProof/>
-          <w:kern w:val="16"/>
-          <w:sz w:val="24"/>
-          <w:szCs w:val="24"/>
-        </w:rPr>
-        <w:t>The type of accident with the lowest monthly frequency difference was the fell type, with a difference of 18%.</w:t>
-      </w:r>
-      <w:r>
-        <w:rPr>
-          <w:rFonts w:ascii="Times New Roman" w:hAnsi="Times New Roman" w:cs="Times New Roman"/>
-          <w:noProof/>
-          <w:kern w:val="16"/>
-          <w:sz w:val="24"/>
-          <w:szCs w:val="24"/>
-        </w:rPr>
-        <w:t xml:space="preserve"> </w:t>
-      </w:r>
-      <w:r>
-        <w:rPr>
-          <w:rFonts w:ascii="Times New Roman" w:hAnsi="Times New Roman" w:cs="Times New Roman"/>
-          <w:noProof/>
-          <w:kern w:val="16"/>
-          <w:sz w:val="24"/>
-          <w:szCs w:val="24"/>
-        </w:rPr>
-        <w:t>This result means that the external impact, which varies from month to month, has less impact on the type of fell accident.</w:t>
+        <w:t>This is related to the climate data that March has the highest wind speed in the United States. This difference is understandable because the risk of accidents involving cranes can vary depending on the wind strength. In addition, the type of electrocution also showed a high difference of 54%. This type had the highest frequency in July and the lowest frequency in January. The type of accident with the lowest monthly frequency difference was the fell type, with a difference of 18%. This result means that the external impact, which varies from month to month, has less impact on the type of fell accident.</w:t>
       </w:r>
     </w:p>
     <w:p>
@@ -10092,7 +10038,7 @@
             <w:pPr>
               <w:jc w:val="center"/>
               <w:rPr>
-                <w:rFonts w:ascii="맑은 고딕" w:eastAsia="맑은 고딕" w:hAnsi="맑은 고딕" w:cs="맑은 고딕"/>
+                <w:rFonts w:ascii="Malgun Gothic" w:eastAsia="Malgun Gothic" w:hAnsi="Malgun Gothic" w:cs="Malgun Gothic"/>
                 <w:b/>
                 <w:color w:val="FF0000"/>
                 <w:kern w:val="17"/>
@@ -10117,7 +10063,7 @@
             <w:pPr>
               <w:jc w:val="center"/>
               <w:rPr>
-                <w:rFonts w:ascii="Times New Roman" w:eastAsia="맑은 고딕" w:hAnsi="Times New Roman" w:cs="Times New Roman"/>
+                <w:rFonts w:ascii="Times New Roman" w:eastAsia="Malgun Gothic" w:hAnsi="Times New Roman" w:cs="Times New Roman"/>
                 <w:bCs/>
                 <w:kern w:val="17"/>
                 <w:sz w:val="24"/>
@@ -10127,7 +10073,7 @@
             </w:pPr>
             <w:r>
               <w:rPr>
-                <w:rFonts w:ascii="Times New Roman" w:eastAsia="맑은 고딕" w:hAnsi="Times New Roman" w:cs="Times New Roman"/>
+                <w:rFonts w:ascii="Times New Roman" w:eastAsia="Malgun Gothic" w:hAnsi="Times New Roman" w:cs="Times New Roman"/>
                 <w:bCs/>
                 <w:kern w:val="17"/>
                 <w:sz w:val="24"/>
@@ -10151,7 +10097,7 @@
             <w:pPr>
               <w:jc w:val="center"/>
               <w:rPr>
-                <w:rFonts w:ascii="Times New Roman" w:eastAsia="맑은 고딕" w:hAnsi="Times New Roman" w:cs="Times New Roman"/>
+                <w:rFonts w:ascii="Times New Roman" w:eastAsia="Malgun Gothic" w:hAnsi="Times New Roman" w:cs="Times New Roman"/>
                 <w:bCs/>
                 <w:kern w:val="17"/>
                 <w:sz w:val="24"/>
@@ -10161,7 +10107,7 @@
             </w:pPr>
             <w:r>
               <w:rPr>
-                <w:rFonts w:ascii="Times New Roman" w:eastAsia="맑은 고딕" w:hAnsi="Times New Roman" w:cs="Times New Roman"/>
+                <w:rFonts w:ascii="Times New Roman" w:eastAsia="Malgun Gothic" w:hAnsi="Times New Roman" w:cs="Times New Roman"/>
                 <w:bCs/>
                 <w:kern w:val="17"/>
                 <w:sz w:val="24"/>
@@ -10185,7 +10131,7 @@
             <w:pPr>
               <w:jc w:val="center"/>
               <w:rPr>
-                <w:rFonts w:ascii="Times New Roman" w:eastAsia="맑은 고딕" w:hAnsi="Times New Roman" w:cs="Times New Roman"/>
+                <w:rFonts w:ascii="Times New Roman" w:eastAsia="Malgun Gothic" w:hAnsi="Times New Roman" w:cs="Times New Roman"/>
                 <w:bCs/>
                 <w:kern w:val="17"/>
                 <w:sz w:val="24"/>
@@ -10195,7 +10141,7 @@
             </w:pPr>
             <w:r>
               <w:rPr>
-                <w:rFonts w:ascii="Times New Roman" w:eastAsia="맑은 고딕" w:hAnsi="Times New Roman" w:cs="Times New Roman"/>
+                <w:rFonts w:ascii="Times New Roman" w:eastAsia="Malgun Gothic" w:hAnsi="Times New Roman" w:cs="Times New Roman"/>
                 <w:bCs/>
                 <w:kern w:val="17"/>
                 <w:sz w:val="24"/>
@@ -10224,7 +10170,7 @@
             <w:pPr>
               <w:jc w:val="center"/>
               <w:rPr>
-                <w:rFonts w:ascii="맑은 고딕" w:eastAsia="맑은 고딕" w:hAnsi="맑은 고딕" w:cs="맑은 고딕"/>
+                <w:rFonts w:ascii="Malgun Gothic" w:eastAsia="Malgun Gothic" w:hAnsi="Malgun Gothic" w:cs="Malgun Gothic"/>
                 <w:b/>
                 <w:color w:val="FF0000"/>
                 <w:kern w:val="17"/>
@@ -10235,7 +10181,7 @@
             </w:pPr>
             <w:r>
               <w:rPr>
-                <w:rFonts w:ascii="Times New Roman" w:eastAsia="맑은 고딕" w:hAnsi="Times New Roman" w:cs="Times New Roman"/>
+                <w:rFonts w:ascii="Times New Roman" w:eastAsia="Malgun Gothic" w:hAnsi="Times New Roman" w:cs="Times New Roman"/>
                 <w:bCs/>
                 <w:kern w:val="17"/>
                 <w:sz w:val="24"/>
@@ -10259,7 +10205,7 @@
             <w:pPr>
               <w:jc w:val="center"/>
               <w:rPr>
-                <w:rFonts w:ascii="Times New Roman" w:eastAsia="맑은 고딕" w:hAnsi="Times New Roman" w:cs="Times New Roman"/>
+                <w:rFonts w:ascii="Times New Roman" w:eastAsia="Malgun Gothic" w:hAnsi="Times New Roman" w:cs="Times New Roman"/>
                 <w:bCs/>
                 <w:kern w:val="17"/>
                 <w:sz w:val="24"/>
@@ -10269,7 +10215,7 @@
             </w:pPr>
             <w:r>
               <w:rPr>
-                <w:rFonts w:ascii="Times New Roman" w:eastAsia="맑은 고딕" w:hAnsi="Times New Roman" w:cs="Times New Roman"/>
+                <w:rFonts w:ascii="Times New Roman" w:eastAsia="Malgun Gothic" w:hAnsi="Times New Roman" w:cs="Times New Roman"/>
                 <w:bCs/>
                 <w:kern w:val="17"/>
                 <w:sz w:val="24"/>
@@ -10280,7 +10226,7 @@
             </w:r>
             <w:r>
               <w:rPr>
-                <w:rFonts w:ascii="Times New Roman" w:eastAsia="맑은 고딕" w:hAnsi="Times New Roman" w:cs="Times New Roman"/>
+                <w:rFonts w:ascii="Times New Roman" w:eastAsia="Malgun Gothic" w:hAnsi="Times New Roman" w:cs="Times New Roman"/>
                 <w:bCs/>
                 <w:kern w:val="17"/>
                 <w:sz w:val="24"/>
@@ -10303,7 +10249,7 @@
             <w:pPr>
               <w:jc w:val="center"/>
               <w:rPr>
-                <w:rFonts w:ascii="Times New Roman" w:eastAsia="맑은 고딕" w:hAnsi="Times New Roman" w:cs="Times New Roman"/>
+                <w:rFonts w:ascii="Times New Roman" w:eastAsia="Malgun Gothic" w:hAnsi="Times New Roman" w:cs="Times New Roman"/>
                 <w:bCs/>
                 <w:kern w:val="17"/>
                 <w:sz w:val="24"/>
@@ -10313,7 +10259,7 @@
             </w:pPr>
             <w:r>
               <w:rPr>
-                <w:rFonts w:ascii="Times New Roman" w:eastAsia="맑은 고딕" w:hAnsi="Times New Roman" w:cs="Times New Roman"/>
+                <w:rFonts w:ascii="Times New Roman" w:eastAsia="Malgun Gothic" w:hAnsi="Times New Roman" w:cs="Times New Roman"/>
                 <w:bCs/>
                 <w:kern w:val="17"/>
                 <w:sz w:val="24"/>
@@ -10336,7 +10282,7 @@
             <w:pPr>
               <w:jc w:val="center"/>
               <w:rPr>
-                <w:rFonts w:ascii="Times New Roman" w:eastAsia="맑은 고딕" w:hAnsi="Times New Roman" w:cs="Times New Roman"/>
+                <w:rFonts w:ascii="Times New Roman" w:eastAsia="Malgun Gothic" w:hAnsi="Times New Roman" w:cs="Times New Roman"/>
                 <w:bCs/>
                 <w:kern w:val="17"/>
                 <w:sz w:val="24"/>
@@ -10346,7 +10292,7 @@
             </w:pPr>
             <w:r>
               <w:rPr>
-                <w:rFonts w:ascii="Times New Roman" w:eastAsia="맑은 고딕" w:hAnsi="Times New Roman" w:cs="Times New Roman"/>
+                <w:rFonts w:ascii="Times New Roman" w:eastAsia="Malgun Gothic" w:hAnsi="Times New Roman" w:cs="Times New Roman"/>
                 <w:bCs/>
                 <w:kern w:val="17"/>
                 <w:sz w:val="24"/>
@@ -10374,7 +10320,7 @@
             <w:pPr>
               <w:jc w:val="center"/>
               <w:rPr>
-                <w:rFonts w:ascii="Times New Roman" w:eastAsia="맑은 고딕" w:hAnsi="Times New Roman" w:cs="Times New Roman"/>
+                <w:rFonts w:ascii="Times New Roman" w:eastAsia="Malgun Gothic" w:hAnsi="Times New Roman" w:cs="Times New Roman"/>
                 <w:bCs/>
                 <w:kern w:val="17"/>
                 <w:sz w:val="24"/>
@@ -10384,7 +10330,7 @@
             </w:pPr>
             <w:r>
               <w:rPr>
-                <w:rFonts w:ascii="Times New Roman" w:eastAsia="맑은 고딕" w:hAnsi="Times New Roman" w:cs="Times New Roman"/>
+                <w:rFonts w:ascii="Times New Roman" w:eastAsia="Malgun Gothic" w:hAnsi="Times New Roman" w:cs="Times New Roman"/>
                 <w:bCs/>
                 <w:kern w:val="17"/>
                 <w:sz w:val="24"/>
@@ -10407,7 +10353,7 @@
             <w:pPr>
               <w:jc w:val="center"/>
               <w:rPr>
-                <w:rFonts w:ascii="Times New Roman" w:eastAsia="맑은 고딕" w:hAnsi="Times New Roman" w:cs="Times New Roman"/>
+                <w:rFonts w:ascii="Times New Roman" w:eastAsia="Malgun Gothic" w:hAnsi="Times New Roman" w:cs="Times New Roman"/>
                 <w:bCs/>
                 <w:kern w:val="17"/>
                 <w:sz w:val="24"/>
@@ -10417,7 +10363,7 @@
             </w:pPr>
             <w:r>
               <w:rPr>
-                <w:rFonts w:ascii="Times New Roman" w:eastAsia="맑은 고딕" w:hAnsi="Times New Roman" w:cs="Times New Roman"/>
+                <w:rFonts w:ascii="Times New Roman" w:eastAsia="Malgun Gothic" w:hAnsi="Times New Roman" w:cs="Times New Roman"/>
                 <w:bCs/>
                 <w:kern w:val="17"/>
                 <w:sz w:val="24"/>
@@ -10437,7 +10383,7 @@
             <w:pPr>
               <w:jc w:val="center"/>
               <w:rPr>
-                <w:rFonts w:ascii="Times New Roman" w:eastAsia="맑은 고딕" w:hAnsi="Times New Roman" w:cs="Times New Roman"/>
+                <w:rFonts w:ascii="Times New Roman" w:eastAsia="Malgun Gothic" w:hAnsi="Times New Roman" w:cs="Times New Roman"/>
                 <w:bCs/>
                 <w:kern w:val="17"/>
                 <w:sz w:val="24"/>
@@ -10447,7 +10393,7 @@
             </w:pPr>
             <w:r>
               <w:rPr>
-                <w:rFonts w:ascii="Times New Roman" w:eastAsia="맑은 고딕" w:hAnsi="Times New Roman" w:cs="Times New Roman"/>
+                <w:rFonts w:ascii="Times New Roman" w:eastAsia="Malgun Gothic" w:hAnsi="Times New Roman" w:cs="Times New Roman"/>
                 <w:bCs/>
                 <w:kern w:val="17"/>
                 <w:sz w:val="24"/>
@@ -10467,7 +10413,7 @@
             <w:pPr>
               <w:jc w:val="center"/>
               <w:rPr>
-                <w:rFonts w:ascii="Times New Roman" w:eastAsia="맑은 고딕" w:hAnsi="Times New Roman" w:cs="Times New Roman"/>
+                <w:rFonts w:ascii="Times New Roman" w:eastAsia="Malgun Gothic" w:hAnsi="Times New Roman" w:cs="Times New Roman"/>
                 <w:bCs/>
                 <w:kern w:val="17"/>
                 <w:sz w:val="24"/>
@@ -10477,7 +10423,7 @@
             </w:pPr>
             <w:r>
               <w:rPr>
-                <w:rFonts w:ascii="Times New Roman" w:eastAsia="맑은 고딕" w:hAnsi="Times New Roman" w:cs="Times New Roman"/>
+                <w:rFonts w:ascii="Times New Roman" w:eastAsia="Malgun Gothic" w:hAnsi="Times New Roman" w:cs="Times New Roman"/>
                 <w:bCs/>
                 <w:kern w:val="17"/>
                 <w:sz w:val="24"/>
@@ -10505,7 +10451,7 @@
             <w:pPr>
               <w:jc w:val="center"/>
               <w:rPr>
-                <w:rFonts w:ascii="맑은 고딕" w:eastAsia="맑은 고딕" w:hAnsi="맑은 고딕" w:cs="맑은 고딕"/>
+                <w:rFonts w:ascii="Malgun Gothic" w:eastAsia="Malgun Gothic" w:hAnsi="Malgun Gothic" w:cs="Malgun Gothic"/>
                 <w:b/>
                 <w:color w:val="FF0000"/>
                 <w:kern w:val="17"/>
@@ -10516,7 +10462,7 @@
             </w:pPr>
             <w:r>
               <w:rPr>
-                <w:rFonts w:ascii="Times New Roman" w:eastAsia="맑은 고딕" w:hAnsi="Times New Roman" w:cs="Times New Roman"/>
+                <w:rFonts w:ascii="Times New Roman" w:eastAsia="Malgun Gothic" w:hAnsi="Times New Roman" w:cs="Times New Roman"/>
                 <w:bCs/>
                 <w:kern w:val="17"/>
                 <w:sz w:val="24"/>
@@ -10539,7 +10485,7 @@
             <w:pPr>
               <w:jc w:val="center"/>
               <w:rPr>
-                <w:rFonts w:ascii="Times New Roman" w:eastAsia="맑은 고딕" w:hAnsi="Times New Roman" w:cs="Times New Roman"/>
+                <w:rFonts w:ascii="Times New Roman" w:eastAsia="Malgun Gothic" w:hAnsi="Times New Roman" w:cs="Times New Roman"/>
                 <w:bCs/>
                 <w:kern w:val="17"/>
                 <w:sz w:val="24"/>
@@ -10549,7 +10495,7 @@
             </w:pPr>
             <w:r>
               <w:rPr>
-                <w:rFonts w:ascii="Times New Roman" w:eastAsia="맑은 고딕" w:hAnsi="Times New Roman" w:cs="Times New Roman"/>
+                <w:rFonts w:ascii="Times New Roman" w:eastAsia="Malgun Gothic" w:hAnsi="Times New Roman" w:cs="Times New Roman"/>
                 <w:bCs/>
                 <w:kern w:val="17"/>
                 <w:sz w:val="24"/>
@@ -10569,7 +10515,7 @@
             <w:pPr>
               <w:jc w:val="center"/>
               <w:rPr>
-                <w:rFonts w:ascii="Times New Roman" w:eastAsia="맑은 고딕" w:hAnsi="Times New Roman" w:cs="Times New Roman"/>
+                <w:rFonts w:ascii="Times New Roman" w:eastAsia="Malgun Gothic" w:hAnsi="Times New Roman" w:cs="Times New Roman"/>
                 <w:bCs/>
                 <w:kern w:val="17"/>
                 <w:sz w:val="24"/>
@@ -10579,7 +10525,7 @@
             </w:pPr>
             <w:r>
               <w:rPr>
-                <w:rFonts w:ascii="Times New Roman" w:eastAsia="맑은 고딕" w:hAnsi="Times New Roman" w:cs="Times New Roman"/>
+                <w:rFonts w:ascii="Times New Roman" w:eastAsia="Malgun Gothic" w:hAnsi="Times New Roman" w:cs="Times New Roman"/>
                 <w:bCs/>
                 <w:kern w:val="17"/>
                 <w:sz w:val="24"/>
@@ -10600,7 +10546,7 @@
             <w:pPr>
               <w:jc w:val="center"/>
               <w:rPr>
-                <w:rFonts w:ascii="Times New Roman" w:eastAsia="맑은 고딕" w:hAnsi="Times New Roman" w:cs="Times New Roman"/>
+                <w:rFonts w:ascii="Times New Roman" w:eastAsia="Malgun Gothic" w:hAnsi="Times New Roman" w:cs="Times New Roman"/>
                 <w:bCs/>
                 <w:kern w:val="17"/>
                 <w:sz w:val="24"/>
@@ -10610,7 +10556,7 @@
             </w:pPr>
             <w:r>
               <w:rPr>
-                <w:rFonts w:ascii="Times New Roman" w:eastAsia="맑은 고딕" w:hAnsi="Times New Roman" w:cs="Times New Roman"/>
+                <w:rFonts w:ascii="Times New Roman" w:eastAsia="Malgun Gothic" w:hAnsi="Times New Roman" w:cs="Times New Roman"/>
                 <w:bCs/>
                 <w:kern w:val="17"/>
                 <w:sz w:val="24"/>
@@ -10638,7 +10584,7 @@
             <w:pPr>
               <w:jc w:val="center"/>
               <w:rPr>
-                <w:rFonts w:ascii="맑은 고딕" w:eastAsia="맑은 고딕" w:hAnsi="맑은 고딕" w:cs="맑은 고딕"/>
+                <w:rFonts w:ascii="Malgun Gothic" w:eastAsia="Malgun Gothic" w:hAnsi="Malgun Gothic" w:cs="Malgun Gothic"/>
                 <w:b/>
                 <w:color w:val="FF0000"/>
                 <w:kern w:val="17"/>
@@ -10649,7 +10595,7 @@
             </w:pPr>
             <w:r>
               <w:rPr>
-                <w:rFonts w:ascii="Times New Roman" w:eastAsia="맑은 고딕" w:hAnsi="Times New Roman" w:cs="Times New Roman"/>
+                <w:rFonts w:ascii="Times New Roman" w:eastAsia="Malgun Gothic" w:hAnsi="Times New Roman" w:cs="Times New Roman"/>
                 <w:bCs/>
                 <w:kern w:val="17"/>
                 <w:sz w:val="24"/>
@@ -10672,7 +10618,7 @@
             <w:pPr>
               <w:jc w:val="center"/>
               <w:rPr>
-                <w:rFonts w:ascii="Times New Roman" w:eastAsia="맑은 고딕" w:hAnsi="Times New Roman" w:cs="Times New Roman"/>
+                <w:rFonts w:ascii="Times New Roman" w:eastAsia="Malgun Gothic" w:hAnsi="Times New Roman" w:cs="Times New Roman"/>
                 <w:bCs/>
                 <w:kern w:val="17"/>
                 <w:sz w:val="24"/>
@@ -10682,7 +10628,7 @@
             </w:pPr>
             <w:r>
               <w:rPr>
-                <w:rFonts w:ascii="Times New Roman" w:eastAsia="맑은 고딕" w:hAnsi="Times New Roman" w:cs="Times New Roman"/>
+                <w:rFonts w:ascii="Times New Roman" w:eastAsia="Malgun Gothic" w:hAnsi="Times New Roman" w:cs="Times New Roman"/>
                 <w:bCs/>
                 <w:kern w:val="17"/>
                 <w:sz w:val="24"/>
@@ -10702,7 +10648,7 @@
             <w:pPr>
               <w:jc w:val="center"/>
               <w:rPr>
-                <w:rFonts w:ascii="Times New Roman" w:eastAsia="맑은 고딕" w:hAnsi="Times New Roman" w:cs="Times New Roman"/>
+                <w:rFonts w:ascii="Times New Roman" w:eastAsia="Malgun Gothic" w:hAnsi="Times New Roman" w:cs="Times New Roman"/>
                 <w:bCs/>
                 <w:kern w:val="17"/>
                 <w:sz w:val="24"/>
@@ -10712,7 +10658,7 @@
             </w:pPr>
             <w:r>
               <w:rPr>
-                <w:rFonts w:ascii="Times New Roman" w:eastAsia="맑은 고딕" w:hAnsi="Times New Roman" w:cs="Times New Roman"/>
+                <w:rFonts w:ascii="Times New Roman" w:eastAsia="Malgun Gothic" w:hAnsi="Times New Roman" w:cs="Times New Roman"/>
                 <w:bCs/>
                 <w:kern w:val="17"/>
                 <w:sz w:val="24"/>
@@ -10732,7 +10678,7 @@
             <w:pPr>
               <w:jc w:val="center"/>
               <w:rPr>
-                <w:rFonts w:ascii="Times New Roman" w:eastAsia="맑은 고딕" w:hAnsi="Times New Roman" w:cs="Times New Roman"/>
+                <w:rFonts w:ascii="Times New Roman" w:eastAsia="Malgun Gothic" w:hAnsi="Times New Roman" w:cs="Times New Roman"/>
                 <w:bCs/>
                 <w:kern w:val="17"/>
                 <w:sz w:val="24"/>
@@ -10742,7 +10688,7 @@
             </w:pPr>
             <w:r>
               <w:rPr>
-                <w:rFonts w:ascii="Times New Roman" w:eastAsia="맑은 고딕" w:hAnsi="Times New Roman" w:cs="Times New Roman"/>
+                <w:rFonts w:ascii="Times New Roman" w:eastAsia="Malgun Gothic" w:hAnsi="Times New Roman" w:cs="Times New Roman"/>
                 <w:bCs/>
                 <w:kern w:val="17"/>
                 <w:sz w:val="24"/>
@@ -10770,7 +10716,7 @@
             <w:pPr>
               <w:jc w:val="center"/>
               <w:rPr>
-                <w:rFonts w:ascii="맑은 고딕" w:eastAsia="맑은 고딕" w:hAnsi="맑은 고딕" w:cs="맑은 고딕"/>
+                <w:rFonts w:ascii="Malgun Gothic" w:eastAsia="Malgun Gothic" w:hAnsi="Malgun Gothic" w:cs="Malgun Gothic"/>
                 <w:b/>
                 <w:color w:val="FF0000"/>
                 <w:kern w:val="17"/>
@@ -10781,7 +10727,7 @@
             </w:pPr>
             <w:r>
               <w:rPr>
-                <w:rFonts w:ascii="Times New Roman" w:eastAsia="맑은 고딕" w:hAnsi="Times New Roman" w:cs="Times New Roman"/>
+                <w:rFonts w:ascii="Times New Roman" w:eastAsia="Malgun Gothic" w:hAnsi="Times New Roman" w:cs="Times New Roman"/>
                 <w:bCs/>
                 <w:kern w:val="17"/>
                 <w:sz w:val="24"/>
@@ -10804,7 +10750,7 @@
             <w:pPr>
               <w:jc w:val="center"/>
               <w:rPr>
-                <w:rFonts w:ascii="Times New Roman" w:eastAsia="맑은 고딕" w:hAnsi="Times New Roman" w:cs="Times New Roman"/>
+                <w:rFonts w:ascii="Times New Roman" w:eastAsia="Malgun Gothic" w:hAnsi="Times New Roman" w:cs="Times New Roman"/>
                 <w:bCs/>
                 <w:kern w:val="17"/>
                 <w:sz w:val="24"/>
@@ -10814,7 +10760,7 @@
             </w:pPr>
             <w:r>
               <w:rPr>
-                <w:rFonts w:ascii="Times New Roman" w:eastAsia="맑은 고딕" w:hAnsi="Times New Roman" w:cs="Times New Roman"/>
+                <w:rFonts w:ascii="Times New Roman" w:eastAsia="Malgun Gothic" w:hAnsi="Times New Roman" w:cs="Times New Roman"/>
                 <w:bCs/>
                 <w:kern w:val="17"/>
                 <w:sz w:val="24"/>
@@ -10834,7 +10780,7 @@
             <w:pPr>
               <w:jc w:val="center"/>
               <w:rPr>
-                <w:rFonts w:ascii="Times New Roman" w:eastAsia="맑은 고딕" w:hAnsi="Times New Roman" w:cs="Times New Roman"/>
+                <w:rFonts w:ascii="Times New Roman" w:eastAsia="Malgun Gothic" w:hAnsi="Times New Roman" w:cs="Times New Roman"/>
                 <w:bCs/>
                 <w:kern w:val="17"/>
                 <w:sz w:val="24"/>
@@ -10844,7 +10790,7 @@
             </w:pPr>
             <w:r>
               <w:rPr>
-                <w:rFonts w:ascii="Times New Roman" w:eastAsia="맑은 고딕" w:hAnsi="Times New Roman" w:cs="Times New Roman"/>
+                <w:rFonts w:ascii="Times New Roman" w:eastAsia="Malgun Gothic" w:hAnsi="Times New Roman" w:cs="Times New Roman"/>
                 <w:bCs/>
                 <w:kern w:val="17"/>
                 <w:sz w:val="24"/>
@@ -10864,7 +10810,7 @@
             <w:pPr>
               <w:jc w:val="center"/>
               <w:rPr>
-                <w:rFonts w:ascii="Times New Roman" w:eastAsia="맑은 고딕" w:hAnsi="Times New Roman" w:cs="Times New Roman"/>
+                <w:rFonts w:ascii="Times New Roman" w:eastAsia="Malgun Gothic" w:hAnsi="Times New Roman" w:cs="Times New Roman"/>
                 <w:bCs/>
                 <w:kern w:val="17"/>
                 <w:sz w:val="24"/>
@@ -10874,7 +10820,7 @@
             </w:pPr>
             <w:r>
               <w:rPr>
-                <w:rFonts w:ascii="Times New Roman" w:eastAsia="맑은 고딕" w:hAnsi="Times New Roman" w:cs="Times New Roman"/>
+                <w:rFonts w:ascii="Times New Roman" w:eastAsia="Malgun Gothic" w:hAnsi="Times New Roman" w:cs="Times New Roman"/>
                 <w:bCs/>
                 <w:kern w:val="17"/>
                 <w:sz w:val="24"/>
@@ -10902,7 +10848,7 @@
             <w:pPr>
               <w:jc w:val="center"/>
               <w:rPr>
-                <w:rFonts w:ascii="맑은 고딕" w:eastAsia="맑은 고딕" w:hAnsi="맑은 고딕" w:cs="맑은 고딕"/>
+                <w:rFonts w:ascii="Malgun Gothic" w:eastAsia="Malgun Gothic" w:hAnsi="Malgun Gothic" w:cs="Malgun Gothic"/>
                 <w:b/>
                 <w:color w:val="FF0000"/>
                 <w:kern w:val="17"/>
@@ -10913,7 +10859,7 @@
             </w:pPr>
             <w:r>
               <w:rPr>
-                <w:rFonts w:ascii="Times New Roman" w:eastAsia="맑은 고딕" w:hAnsi="Times New Roman" w:cs="Times New Roman"/>
+                <w:rFonts w:ascii="Times New Roman" w:eastAsia="Malgun Gothic" w:hAnsi="Times New Roman" w:cs="Times New Roman"/>
                 <w:bCs/>
                 <w:kern w:val="17"/>
                 <w:sz w:val="24"/>
@@ -10936,7 +10882,7 @@
             <w:pPr>
               <w:jc w:val="center"/>
               <w:rPr>
-                <w:rFonts w:ascii="Times New Roman" w:eastAsia="맑은 고딕" w:hAnsi="Times New Roman" w:cs="Times New Roman"/>
+                <w:rFonts w:ascii="Times New Roman" w:eastAsia="Malgun Gothic" w:hAnsi="Times New Roman" w:cs="Times New Roman"/>
                 <w:bCs/>
                 <w:kern w:val="17"/>
                 <w:sz w:val="24"/>
@@ -10946,7 +10892,7 @@
             </w:pPr>
             <w:r>
               <w:rPr>
-                <w:rFonts w:ascii="Times New Roman" w:eastAsia="맑은 고딕" w:hAnsi="Times New Roman" w:cs="Times New Roman"/>
+                <w:rFonts w:ascii="Times New Roman" w:eastAsia="Malgun Gothic" w:hAnsi="Times New Roman" w:cs="Times New Roman"/>
                 <w:bCs/>
                 <w:kern w:val="17"/>
                 <w:sz w:val="24"/>
@@ -10966,7 +10912,7 @@
             <w:pPr>
               <w:jc w:val="center"/>
               <w:rPr>
-                <w:rFonts w:ascii="Times New Roman" w:eastAsia="맑은 고딕" w:hAnsi="Times New Roman" w:cs="Times New Roman"/>
+                <w:rFonts w:ascii="Times New Roman" w:eastAsia="Malgun Gothic" w:hAnsi="Times New Roman" w:cs="Times New Roman"/>
                 <w:bCs/>
                 <w:kern w:val="17"/>
                 <w:sz w:val="24"/>
@@ -10976,7 +10922,7 @@
             </w:pPr>
             <w:r>
               <w:rPr>
-                <w:rFonts w:ascii="Times New Roman" w:eastAsia="맑은 고딕" w:hAnsi="Times New Roman" w:cs="Times New Roman"/>
+                <w:rFonts w:ascii="Times New Roman" w:eastAsia="Malgun Gothic" w:hAnsi="Times New Roman" w:cs="Times New Roman"/>
                 <w:bCs/>
                 <w:kern w:val="17"/>
                 <w:sz w:val="24"/>
@@ -10997,7 +10943,7 @@
             <w:pPr>
               <w:jc w:val="center"/>
               <w:rPr>
-                <w:rFonts w:ascii="Times New Roman" w:eastAsia="맑은 고딕" w:hAnsi="Times New Roman" w:cs="Times New Roman"/>
+                <w:rFonts w:ascii="Times New Roman" w:eastAsia="Malgun Gothic" w:hAnsi="Times New Roman" w:cs="Times New Roman"/>
                 <w:bCs/>
                 <w:kern w:val="17"/>
                 <w:sz w:val="24"/>
@@ -11007,7 +10953,7 @@
             </w:pPr>
             <w:r>
               <w:rPr>
-                <w:rFonts w:ascii="Times New Roman" w:eastAsia="맑은 고딕" w:hAnsi="Times New Roman" w:cs="Times New Roman"/>
+                <w:rFonts w:ascii="Times New Roman" w:eastAsia="Malgun Gothic" w:hAnsi="Times New Roman" w:cs="Times New Roman"/>
                 <w:bCs/>
                 <w:kern w:val="17"/>
                 <w:sz w:val="24"/>
@@ -11036,7 +10982,7 @@
             <w:pPr>
               <w:jc w:val="center"/>
               <w:rPr>
-                <w:rFonts w:ascii="맑은 고딕" w:eastAsia="맑은 고딕" w:hAnsi="맑은 고딕" w:cs="맑은 고딕"/>
+                <w:rFonts w:ascii="Malgun Gothic" w:eastAsia="Malgun Gothic" w:hAnsi="Malgun Gothic" w:cs="Malgun Gothic"/>
                 <w:b/>
                 <w:color w:val="FF0000"/>
                 <w:kern w:val="17"/>
@@ -11047,7 +10993,7 @@
             </w:pPr>
             <w:r>
               <w:rPr>
-                <w:rFonts w:ascii="Times New Roman" w:eastAsia="맑은 고딕" w:hAnsi="Times New Roman" w:cs="Times New Roman"/>
+                <w:rFonts w:ascii="Times New Roman" w:eastAsia="Malgun Gothic" w:hAnsi="Times New Roman" w:cs="Times New Roman"/>
                 <w:bCs/>
                 <w:kern w:val="17"/>
                 <w:sz w:val="24"/>
@@ -11071,7 +11017,7 @@
             <w:pPr>
               <w:jc w:val="center"/>
               <w:rPr>
-                <w:rFonts w:ascii="Times New Roman" w:eastAsia="맑은 고딕" w:hAnsi="Times New Roman" w:cs="Times New Roman"/>
+                <w:rFonts w:ascii="Times New Roman" w:eastAsia="Malgun Gothic" w:hAnsi="Times New Roman" w:cs="Times New Roman"/>
                 <w:bCs/>
                 <w:kern w:val="17"/>
                 <w:sz w:val="24"/>
@@ -11081,7 +11027,7 @@
             </w:pPr>
             <w:r>
               <w:rPr>
-                <w:rFonts w:ascii="Times New Roman" w:eastAsia="맑은 고딕" w:hAnsi="Times New Roman" w:cs="Times New Roman"/>
+                <w:rFonts w:ascii="Times New Roman" w:eastAsia="Malgun Gothic" w:hAnsi="Times New Roman" w:cs="Times New Roman"/>
                 <w:bCs/>
                 <w:kern w:val="17"/>
                 <w:sz w:val="24"/>
@@ -11104,7 +11050,7 @@
             <w:pPr>
               <w:jc w:val="center"/>
               <w:rPr>
-                <w:rFonts w:ascii="Times New Roman" w:eastAsia="맑은 고딕" w:hAnsi="Times New Roman" w:cs="Times New Roman"/>
+                <w:rFonts w:ascii="Times New Roman" w:eastAsia="Malgun Gothic" w:hAnsi="Times New Roman" w:cs="Times New Roman"/>
                 <w:bCs/>
                 <w:kern w:val="17"/>
                 <w:sz w:val="24"/>
@@ -11114,7 +11060,7 @@
             </w:pPr>
             <w:r>
               <w:rPr>
-                <w:rFonts w:ascii="Times New Roman" w:eastAsia="맑은 고딕" w:hAnsi="Times New Roman" w:cs="Times New Roman"/>
+                <w:rFonts w:ascii="Times New Roman" w:eastAsia="Malgun Gothic" w:hAnsi="Times New Roman" w:cs="Times New Roman"/>
                 <w:bCs/>
                 <w:kern w:val="17"/>
                 <w:sz w:val="24"/>
@@ -11138,7 +11084,7 @@
             <w:pPr>
               <w:jc w:val="center"/>
               <w:rPr>
-                <w:rFonts w:ascii="Times New Roman" w:eastAsia="맑은 고딕" w:hAnsi="Times New Roman" w:cs="Times New Roman"/>
+                <w:rFonts w:ascii="Times New Roman" w:eastAsia="Malgun Gothic" w:hAnsi="Times New Roman" w:cs="Times New Roman"/>
                 <w:bCs/>
                 <w:kern w:val="17"/>
                 <w:sz w:val="24"/>
@@ -11148,7 +11094,7 @@
             </w:pPr>
             <w:r>
               <w:rPr>
-                <w:rFonts w:ascii="Times New Roman" w:eastAsia="맑은 고딕" w:hAnsi="Times New Roman" w:cs="Times New Roman"/>
+                <w:rFonts w:ascii="Times New Roman" w:eastAsia="Malgun Gothic" w:hAnsi="Times New Roman" w:cs="Times New Roman"/>
                 <w:bCs/>
                 <w:kern w:val="17"/>
                 <w:sz w:val="24"/>
@@ -11159,7 +11105,7 @@
             </w:r>
             <w:r>
               <w:rPr>
-                <w:rFonts w:ascii="Times New Roman" w:eastAsia="맑은 고딕" w:hAnsi="Times New Roman" w:cs="Times New Roman"/>
+                <w:rFonts w:ascii="Times New Roman" w:eastAsia="Malgun Gothic" w:hAnsi="Times New Roman" w:cs="Times New Roman"/>
                 <w:bCs/>
                 <w:kern w:val="17"/>
                 <w:sz w:val="24"/>
@@ -11175,7 +11121,7 @@
     <w:p>
       <w:pPr>
         <w:rPr>
-          <w:rFonts w:ascii="맑은 고딕" w:eastAsia="맑은 고딕" w:hAnsi="맑은 고딕" w:cs="맑은 고딕"/>
+          <w:rFonts w:ascii="Malgun Gothic" w:eastAsia="Malgun Gothic" w:hAnsi="Malgun Gothic" w:cs="Malgun Gothic"/>
           <w:b/>
           <w:color w:val="FF0000"/>
           <w:kern w:val="17"/>
@@ -11188,7 +11134,7 @@
     <w:p>
       <w:pPr>
         <w:rPr>
-          <w:rFonts w:ascii="맑은 고딕" w:eastAsia="맑은 고딕" w:hAnsi="맑은 고딕" w:cs="맑은 고딕"/>
+          <w:rFonts w:ascii="Malgun Gothic" w:eastAsia="Malgun Gothic" w:hAnsi="Malgun Gothic" w:cs="Malgun Gothic"/>
           <w:b/>
           <w:color w:val="FF0000"/>
           <w:kern w:val="17"/>
@@ -11201,7 +11147,7 @@
     <w:p>
       <w:pPr>
         <w:rPr>
-          <w:rFonts w:ascii="맑은 고딕" w:eastAsia="맑은 고딕" w:hAnsi="맑은 고딕" w:cs="맑은 고딕"/>
+          <w:rFonts w:ascii="Malgun Gothic" w:eastAsia="Malgun Gothic" w:hAnsi="Malgun Gothic" w:cs="Malgun Gothic"/>
           <w:b/>
           <w:color w:val="FF0000"/>
           <w:kern w:val="17"/>
@@ -11214,7 +11160,7 @@
     <w:p>
       <w:pPr>
         <w:rPr>
-          <w:rFonts w:ascii="맑은 고딕" w:eastAsia="맑은 고딕" w:hAnsi="맑은 고딕" w:cs="맑은 고딕"/>
+          <w:rFonts w:ascii="Malgun Gothic" w:eastAsia="Malgun Gothic" w:hAnsi="Malgun Gothic" w:cs="Malgun Gothic"/>
           <w:b/>
           <w:color w:val="FF0000"/>
           <w:kern w:val="17"/>
@@ -11223,8 +11169,6 @@
           <w:lang w:eastAsia="ko-KR"/>
         </w:rPr>
       </w:pPr>
-      <w:bookmarkStart w:id="1" w:name="_GoBack"/>
-      <w:bookmarkEnd w:id="1"/>
     </w:p>
     <w:p>
       <w:pPr>
@@ -11282,7 +11226,7 @@
         </w:numPr>
         <w:spacing w:line="480" w:lineRule="auto"/>
         <w:rPr>
-          <w:rFonts w:ascii="맑은 고딕" w:eastAsia="맑은 고딕" w:hAnsi="맑은 고딕" w:cs="맑은 고딕"/>
+          <w:rFonts w:ascii="Malgun Gothic" w:eastAsia="Malgun Gothic" w:hAnsi="Malgun Gothic" w:cs="Malgun Gothic"/>
           <w:b/>
           <w:color w:val="FF0000"/>
           <w:kern w:val="17"/>
@@ -11293,7 +11237,7 @@
       </w:pPr>
       <w:r>
         <w:rPr>
-          <w:rFonts w:ascii="맑은 고딕" w:eastAsia="맑은 고딕" w:hAnsi="맑은 고딕" w:cs="맑은 고딕" w:hint="eastAsia"/>
+          <w:rFonts w:ascii="Malgun Gothic" w:eastAsia="Malgun Gothic" w:hAnsi="Malgun Gothic" w:cs="Malgun Gothic" w:hint="eastAsia"/>
           <w:b/>
           <w:color w:val="FF0000"/>
           <w:kern w:val="17"/>
@@ -11305,7 +11249,7 @@
       </w:r>
       <w:r>
         <w:rPr>
-          <w:rFonts w:ascii="맑은 고딕" w:eastAsia="맑은 고딕" w:hAnsi="맑은 고딕" w:cs="맑은 고딕" w:hint="eastAsia"/>
+          <w:rFonts w:ascii="Malgun Gothic" w:eastAsia="Malgun Gothic" w:hAnsi="Malgun Gothic" w:cs="Malgun Gothic" w:hint="eastAsia"/>
           <w:b/>
           <w:color w:val="FF0000"/>
           <w:kern w:val="17"/>
@@ -11315,19 +11259,17 @@
         </w:rPr>
         <w:t xml:space="preserve"> (</w:t>
       </w:r>
-      <w:proofErr w:type="spellStart"/>
-      <w:r>
-        <w:rPr>
-          <w:rFonts w:ascii="바탕" w:eastAsia="바탕" w:hAnsi="바탕" w:cs="바탕" w:hint="eastAsia"/>
+      <w:r>
+        <w:rPr>
+          <w:rFonts w:ascii="Batang" w:eastAsia="Batang" w:hAnsi="Batang" w:cs="Batang" w:hint="eastAsia"/>
           <w:b/>
           <w:kern w:val="17"/>
           <w:sz w:val="24"/>
           <w:szCs w:val="24"/>
-          <w:lang w:eastAsia="en-US"/>
+          <w:lang w:eastAsia="ko-KR"/>
         </w:rPr>
         <w:t>모델을</w:t>
       </w:r>
-      <w:proofErr w:type="spellEnd"/>
       <w:r>
         <w:rPr>
           <w:rFonts w:ascii="Times" w:eastAsia="Times New Roman" w:hAnsi="Times" w:cs="Times New Roman"/>
@@ -11335,224 +11277,211 @@
           <w:kern w:val="17"/>
           <w:sz w:val="24"/>
           <w:szCs w:val="24"/>
-          <w:lang w:eastAsia="en-US"/>
+          <w:lang w:eastAsia="ko-KR"/>
         </w:rPr>
         <w:t xml:space="preserve"> </w:t>
       </w:r>
-      <w:proofErr w:type="spellStart"/>
-      <w:r>
-        <w:rPr>
-          <w:rFonts w:ascii="바탕" w:eastAsia="바탕" w:hAnsi="바탕" w:cs="바탕" w:hint="eastAsia"/>
+      <w:r>
+        <w:rPr>
+          <w:rFonts w:ascii="Batang" w:eastAsia="Batang" w:hAnsi="Batang" w:cs="Batang" w:hint="eastAsia"/>
           <w:b/>
           <w:kern w:val="17"/>
           <w:sz w:val="24"/>
           <w:szCs w:val="24"/>
-          <w:lang w:eastAsia="en-US"/>
-        </w:rPr>
-        <w:t>만들어서</w:t>
-      </w:r>
-      <w:proofErr w:type="spellEnd"/>
-      <w:r>
-        <w:rPr>
-          <w:rFonts w:ascii="바탕" w:eastAsia="바탕" w:hAnsi="바탕" w:cs="바탕" w:hint="eastAsia"/>
+          <w:lang w:eastAsia="ko-KR"/>
+        </w:rPr>
+        <w:t xml:space="preserve">만들어서 </w:t>
+      </w:r>
+      <w:r>
+        <w:rPr>
+          <w:rFonts w:ascii="Batang" w:eastAsia="Batang" w:hAnsi="Batang" w:cs="Batang"/>
           <w:b/>
           <w:kern w:val="17"/>
           <w:sz w:val="24"/>
           <w:szCs w:val="24"/>
           <w:lang w:eastAsia="ko-KR"/>
         </w:rPr>
+        <w:t>80</w:t>
+      </w:r>
+      <w:r>
+        <w:rPr>
+          <w:rFonts w:ascii="Batang" w:eastAsia="Batang" w:hAnsi="Batang" w:cs="Batang" w:hint="eastAsia"/>
+          <w:b/>
+          <w:kern w:val="17"/>
+          <w:sz w:val="24"/>
+          <w:szCs w:val="24"/>
+          <w:lang w:eastAsia="ko-KR"/>
+        </w:rPr>
+        <w:t>을</w:t>
+      </w:r>
+      <w:r>
+        <w:rPr>
+          <w:rFonts w:ascii="Batang" w:eastAsia="Batang" w:hAnsi="Batang" w:cs="Batang"/>
+          <w:b/>
+          <w:kern w:val="17"/>
+          <w:sz w:val="24"/>
+          <w:szCs w:val="24"/>
+          <w:lang w:eastAsia="ko-KR"/>
+        </w:rPr>
         <w:t xml:space="preserve"> </w:t>
       </w:r>
       <w:r>
         <w:rPr>
-          <w:rFonts w:ascii="바탕" w:eastAsia="바탕" w:hAnsi="바탕" w:cs="바탕"/>
+          <w:rFonts w:ascii="Batang" w:eastAsia="Batang" w:hAnsi="Batang" w:cs="Batang" w:hint="eastAsia"/>
           <w:b/>
           <w:kern w:val="17"/>
           <w:sz w:val="24"/>
           <w:szCs w:val="24"/>
           <w:lang w:eastAsia="ko-KR"/>
         </w:rPr>
-        <w:t>80</w:t>
-      </w:r>
-      <w:r>
-        <w:rPr>
-          <w:rFonts w:ascii="바탕" w:eastAsia="바탕" w:hAnsi="바탕" w:cs="바탕" w:hint="eastAsia"/>
+        <w:t>가지고서</w:t>
+      </w:r>
+      <w:r>
+        <w:rPr>
+          <w:rFonts w:ascii="Batang" w:eastAsia="Batang" w:hAnsi="Batang" w:cs="Batang"/>
           <w:b/>
           <w:kern w:val="17"/>
           <w:sz w:val="24"/>
           <w:szCs w:val="24"/>
           <w:lang w:eastAsia="ko-KR"/>
         </w:rPr>
-        <w:t>을</w:t>
-      </w:r>
-      <w:r>
-        <w:rPr>
-          <w:rFonts w:ascii="바탕" w:eastAsia="바탕" w:hAnsi="바탕" w:cs="바탕"/>
+        <w:t xml:space="preserve"> </w:t>
+      </w:r>
+      <w:r>
+        <w:rPr>
+          <w:rFonts w:ascii="Batang" w:eastAsia="Batang" w:hAnsi="Batang" w:cs="Batang" w:hint="eastAsia"/>
           <w:b/>
           <w:kern w:val="17"/>
           <w:sz w:val="24"/>
           <w:szCs w:val="24"/>
           <w:lang w:eastAsia="ko-KR"/>
         </w:rPr>
+        <w:t>트레이닝</w:t>
+      </w:r>
+      <w:r>
+        <w:rPr>
+          <w:rFonts w:ascii="Batang" w:eastAsia="Batang" w:hAnsi="Batang" w:cs="Batang"/>
+          <w:b/>
+          <w:kern w:val="17"/>
+          <w:sz w:val="24"/>
+          <w:szCs w:val="24"/>
+          <w:lang w:eastAsia="ko-KR"/>
+        </w:rPr>
         <w:t xml:space="preserve"> </w:t>
       </w:r>
       <w:r>
         <w:rPr>
-          <w:rFonts w:ascii="바탕" w:eastAsia="바탕" w:hAnsi="바탕" w:cs="바탕" w:hint="eastAsia"/>
+          <w:rFonts w:ascii="Batang" w:eastAsia="Batang" w:hAnsi="Batang" w:cs="Batang" w:hint="eastAsia"/>
           <w:b/>
           <w:kern w:val="17"/>
           <w:sz w:val="24"/>
           <w:szCs w:val="24"/>
           <w:lang w:eastAsia="ko-KR"/>
         </w:rPr>
-        <w:t>가지고서</w:t>
-      </w:r>
-      <w:r>
-        <w:rPr>
-          <w:rFonts w:ascii="바탕" w:eastAsia="바탕" w:hAnsi="바탕" w:cs="바탕"/>
+        <w:t>시키고</w:t>
+      </w:r>
+      <w:r>
+        <w:rPr>
+          <w:rFonts w:ascii="Batang" w:eastAsia="Batang" w:hAnsi="Batang" w:cs="Batang" w:hint="eastAsia"/>
           <w:b/>
           <w:kern w:val="17"/>
           <w:sz w:val="24"/>
           <w:szCs w:val="24"/>
           <w:lang w:eastAsia="ko-KR"/>
         </w:rPr>
+        <w:t xml:space="preserve"> 그걸로</w:t>
+      </w:r>
+      <w:r>
+        <w:rPr>
+          <w:rFonts w:ascii="Batang" w:eastAsia="Batang" w:hAnsi="Batang" w:cs="Batang"/>
+          <w:b/>
+          <w:kern w:val="17"/>
+          <w:sz w:val="24"/>
+          <w:szCs w:val="24"/>
+          <w:lang w:eastAsia="ko-KR"/>
+        </w:rPr>
         <w:t xml:space="preserve"> </w:t>
       </w:r>
       <w:r>
         <w:rPr>
-          <w:rFonts w:ascii="바탕" w:eastAsia="바탕" w:hAnsi="바탕" w:cs="바탕" w:hint="eastAsia"/>
+          <w:rFonts w:ascii="Batang" w:eastAsia="Batang" w:hAnsi="Batang" w:cs="Batang" w:hint="eastAsia"/>
           <w:b/>
           <w:kern w:val="17"/>
           <w:sz w:val="24"/>
           <w:szCs w:val="24"/>
           <w:lang w:eastAsia="ko-KR"/>
         </w:rPr>
-        <w:t>트레이닝</w:t>
-      </w:r>
-      <w:r>
-        <w:rPr>
-          <w:rFonts w:ascii="바탕" w:eastAsia="바탕" w:hAnsi="바탕" w:cs="바탕"/>
+        <w:t>나머지</w:t>
+      </w:r>
+      <w:r>
+        <w:rPr>
+          <w:rFonts w:ascii="Batang" w:eastAsia="Batang" w:hAnsi="Batang" w:cs="Batang"/>
           <w:b/>
           <w:kern w:val="17"/>
           <w:sz w:val="24"/>
           <w:szCs w:val="24"/>
           <w:lang w:eastAsia="ko-KR"/>
         </w:rPr>
+        <w:t xml:space="preserve"> 20</w:t>
+      </w:r>
+      <w:r>
+        <w:rPr>
+          <w:rFonts w:ascii="Batang" w:eastAsia="Batang" w:hAnsi="Batang" w:cs="Batang" w:hint="eastAsia"/>
+          <w:b/>
+          <w:kern w:val="17"/>
+          <w:sz w:val="24"/>
+          <w:szCs w:val="24"/>
+          <w:lang w:eastAsia="ko-KR"/>
+        </w:rPr>
+        <w:t>의</w:t>
+      </w:r>
+      <w:r>
+        <w:rPr>
+          <w:rFonts w:ascii="Batang" w:eastAsia="Batang" w:hAnsi="Batang" w:cs="Batang"/>
+          <w:b/>
+          <w:kern w:val="17"/>
+          <w:sz w:val="24"/>
+          <w:szCs w:val="24"/>
+          <w:lang w:eastAsia="ko-KR"/>
+        </w:rPr>
         <w:t xml:space="preserve"> </w:t>
       </w:r>
       <w:r>
         <w:rPr>
-          <w:rFonts w:ascii="바탕" w:eastAsia="바탕" w:hAnsi="바탕" w:cs="바탕" w:hint="eastAsia"/>
+          <w:rFonts w:ascii="Batang" w:eastAsia="Batang" w:hAnsi="Batang" w:cs="Batang" w:hint="eastAsia"/>
           <w:b/>
           <w:kern w:val="17"/>
           <w:sz w:val="24"/>
           <w:szCs w:val="24"/>
           <w:lang w:eastAsia="ko-KR"/>
         </w:rPr>
-        <w:t>시키고</w:t>
-      </w:r>
-      <w:r>
-        <w:rPr>
-          <w:rFonts w:ascii="바탕" w:eastAsia="바탕" w:hAnsi="바탕" w:cs="바탕" w:hint="eastAsia"/>
+        <w:t>데이터에</w:t>
+      </w:r>
+      <w:r>
+        <w:rPr>
+          <w:rFonts w:ascii="Batang" w:eastAsia="Batang" w:hAnsi="Batang" w:cs="Batang"/>
           <w:b/>
           <w:kern w:val="17"/>
           <w:sz w:val="24"/>
           <w:szCs w:val="24"/>
           <w:lang w:eastAsia="ko-KR"/>
         </w:rPr>
-        <w:t xml:space="preserve"> 그걸로</w:t>
-      </w:r>
-      <w:r>
-        <w:rPr>
-          <w:rFonts w:ascii="바탕" w:eastAsia="바탕" w:hAnsi="바탕" w:cs="바탕"/>
+        <w:t xml:space="preserve"> </w:t>
+      </w:r>
+      <w:r>
+        <w:rPr>
+          <w:rFonts w:ascii="Batang" w:eastAsia="Batang" w:hAnsi="Batang" w:cs="Batang" w:hint="eastAsia"/>
           <w:b/>
           <w:kern w:val="17"/>
           <w:sz w:val="24"/>
           <w:szCs w:val="24"/>
           <w:lang w:eastAsia="ko-KR"/>
         </w:rPr>
-        <w:t xml:space="preserve"> </w:t>
-      </w:r>
-      <w:r>
-        <w:rPr>
-          <w:rFonts w:ascii="바탕" w:eastAsia="바탕" w:hAnsi="바탕" w:cs="바탕" w:hint="eastAsia"/>
-          <w:b/>
-          <w:kern w:val="17"/>
-          <w:sz w:val="24"/>
-          <w:szCs w:val="24"/>
-          <w:lang w:eastAsia="ko-KR"/>
-        </w:rPr>
-        <w:t>나머지</w:t>
-      </w:r>
-      <w:r>
-        <w:rPr>
-          <w:rFonts w:ascii="바탕" w:eastAsia="바탕" w:hAnsi="바탕" w:cs="바탕"/>
-          <w:b/>
-          <w:kern w:val="17"/>
-          <w:sz w:val="24"/>
-          <w:szCs w:val="24"/>
-          <w:lang w:eastAsia="ko-KR"/>
-        </w:rPr>
-        <w:t xml:space="preserve"> 20</w:t>
-      </w:r>
-      <w:r>
-        <w:rPr>
-          <w:rFonts w:ascii="바탕" w:eastAsia="바탕" w:hAnsi="바탕" w:cs="바탕" w:hint="eastAsia"/>
-          <w:b/>
-          <w:kern w:val="17"/>
-          <w:sz w:val="24"/>
-          <w:szCs w:val="24"/>
-          <w:lang w:eastAsia="ko-KR"/>
-        </w:rPr>
-        <w:t>의</w:t>
-      </w:r>
-      <w:r>
-        <w:rPr>
-          <w:rFonts w:ascii="바탕" w:eastAsia="바탕" w:hAnsi="바탕" w:cs="바탕"/>
-          <w:b/>
-          <w:kern w:val="17"/>
-          <w:sz w:val="24"/>
-          <w:szCs w:val="24"/>
-          <w:lang w:eastAsia="ko-KR"/>
-        </w:rPr>
-        <w:t xml:space="preserve"> </w:t>
-      </w:r>
-      <w:r>
-        <w:rPr>
-          <w:rFonts w:ascii="바탕" w:eastAsia="바탕" w:hAnsi="바탕" w:cs="바탕" w:hint="eastAsia"/>
-          <w:b/>
-          <w:kern w:val="17"/>
-          <w:sz w:val="24"/>
-          <w:szCs w:val="24"/>
-          <w:lang w:eastAsia="ko-KR"/>
-        </w:rPr>
-        <w:t>데이터에</w:t>
-      </w:r>
-      <w:r>
-        <w:rPr>
-          <w:rFonts w:ascii="바탕" w:eastAsia="바탕" w:hAnsi="바탕" w:cs="바탕"/>
-          <w:b/>
-          <w:kern w:val="17"/>
-          <w:sz w:val="24"/>
-          <w:szCs w:val="24"/>
-          <w:lang w:eastAsia="ko-KR"/>
-        </w:rPr>
-        <w:t xml:space="preserve"> </w:t>
-      </w:r>
-      <w:r>
-        <w:rPr>
-          <w:rFonts w:ascii="바탕" w:eastAsia="바탕" w:hAnsi="바탕" w:cs="바탕" w:hint="eastAsia"/>
-          <w:b/>
-          <w:kern w:val="17"/>
-          <w:sz w:val="24"/>
-          <w:szCs w:val="24"/>
-          <w:lang w:eastAsia="ko-KR"/>
-        </w:rPr>
         <w:t>대해서 테스트</w:t>
       </w:r>
       <w:r>
         <w:rPr>
-          <w:rFonts w:ascii="바탕" w:eastAsia="바탕" w:hAnsi="바탕" w:cs="바탕" w:hint="eastAsia"/>
+          <w:rFonts w:ascii="Batang" w:eastAsia="Batang" w:hAnsi="Batang" w:cs="Batang" w:hint="eastAsia"/>
           <w:b/>
           <w:kern w:val="17"/>
           <w:sz w:val="24"/>
@@ -11571,7 +11500,7 @@
         </w:numPr>
         <w:spacing w:line="480" w:lineRule="auto"/>
         <w:rPr>
-          <w:rFonts w:ascii="맑은 고딕" w:eastAsia="맑은 고딕" w:hAnsi="맑은 고딕" w:cs="맑은 고딕"/>
+          <w:rFonts w:ascii="Malgun Gothic" w:eastAsia="Malgun Gothic" w:hAnsi="Malgun Gothic" w:cs="Malgun Gothic"/>
           <w:b/>
           <w:color w:val="FF0000"/>
           <w:kern w:val="17"/>
@@ -11582,7 +11511,7 @@
       </w:pPr>
       <w:r>
         <w:rPr>
-          <w:rFonts w:ascii="맑은 고딕" w:eastAsia="맑은 고딕" w:hAnsi="맑은 고딕" w:cs="맑은 고딕" w:hint="eastAsia"/>
+          <w:rFonts w:ascii="Malgun Gothic" w:eastAsia="Malgun Gothic" w:hAnsi="Malgun Gothic" w:cs="Malgun Gothic" w:hint="eastAsia"/>
           <w:b/>
           <w:color w:val="FF0000"/>
           <w:kern w:val="17"/>
@@ -11602,7 +11531,7 @@
         </w:numPr>
         <w:spacing w:line="480" w:lineRule="auto"/>
         <w:rPr>
-          <w:rFonts w:ascii="맑은 고딕" w:eastAsia="맑은 고딕" w:hAnsi="맑은 고딕" w:cs="맑은 고딕"/>
+          <w:rFonts w:ascii="Malgun Gothic" w:eastAsia="Malgun Gothic" w:hAnsi="Malgun Gothic" w:cs="Malgun Gothic"/>
           <w:b/>
           <w:color w:val="FF0000"/>
           <w:kern w:val="17"/>
@@ -11613,7 +11542,7 @@
       </w:pPr>
       <w:r>
         <w:rPr>
-          <w:rFonts w:ascii="맑은 고딕" w:eastAsia="맑은 고딕" w:hAnsi="맑은 고딕" w:cs="맑은 고딕" w:hint="eastAsia"/>
+          <w:rFonts w:ascii="Malgun Gothic" w:eastAsia="Malgun Gothic" w:hAnsi="Malgun Gothic" w:cs="Malgun Gothic" w:hint="eastAsia"/>
           <w:b/>
           <w:color w:val="FF0000"/>
           <w:kern w:val="17"/>
@@ -11625,7 +11554,7 @@
       </w:r>
       <w:r>
         <w:rPr>
-          <w:rFonts w:ascii="맑은 고딕" w:eastAsia="맑은 고딕" w:hAnsi="맑은 고딕" w:cs="맑은 고딕"/>
+          <w:rFonts w:ascii="Malgun Gothic" w:eastAsia="Malgun Gothic" w:hAnsi="Malgun Gothic" w:cs="Malgun Gothic"/>
           <w:b/>
           <w:color w:val="FF0000"/>
           <w:kern w:val="17"/>
@@ -11637,7 +11566,7 @@
       </w:r>
       <w:r>
         <w:rPr>
-          <w:rFonts w:ascii="맑은 고딕" w:eastAsia="맑은 고딕" w:hAnsi="맑은 고딕" w:cs="맑은 고딕" w:hint="eastAsia"/>
+          <w:rFonts w:ascii="Malgun Gothic" w:eastAsia="Malgun Gothic" w:hAnsi="Malgun Gothic" w:cs="Malgun Gothic" w:hint="eastAsia"/>
           <w:b/>
           <w:color w:val="FF0000"/>
           <w:kern w:val="17"/>
@@ -11656,7 +11585,7 @@
           <w:kern w:val="17"/>
           <w:sz w:val="24"/>
           <w:szCs w:val="24"/>
-          <w:lang w:eastAsia="en-US"/>
+          <w:lang w:eastAsia="ko-KR"/>
         </w:rPr>
       </w:pPr>
       <w:r>
@@ -11666,7 +11595,7 @@
           <w:kern w:val="17"/>
           <w:sz w:val="24"/>
           <w:szCs w:val="24"/>
-          <w:lang w:eastAsia="en-US"/>
+          <w:lang w:eastAsia="ko-KR"/>
         </w:rPr>
         <w:br w:type="page"/>
       </w:r>
@@ -11755,7 +11684,7 @@
         <w:spacing w:line="480" w:lineRule="auto"/>
         <w:jc w:val="both"/>
         <w:rPr>
-          <w:rFonts w:ascii="Times New Roman" w:eastAsia="맑은 고딕" w:hAnsi="Times New Roman" w:cs="Times New Roman"/>
+          <w:rFonts w:ascii="Times New Roman" w:eastAsia="Malgun Gothic" w:hAnsi="Times New Roman" w:cs="Times New Roman"/>
           <w:sz w:val="24"/>
           <w:lang w:eastAsia="ko-KR"/>
         </w:rPr>
@@ -11766,7 +11695,7 @@
         <w:spacing w:line="480" w:lineRule="auto"/>
         <w:jc w:val="both"/>
         <w:rPr>
-          <w:rFonts w:ascii="Times New Roman" w:eastAsia="맑은 고딕" w:hAnsi="Times New Roman" w:cs="Times New Roman"/>
+          <w:rFonts w:ascii="Times New Roman" w:eastAsia="Malgun Gothic" w:hAnsi="Times New Roman" w:cs="Times New Roman"/>
           <w:sz w:val="24"/>
           <w:lang w:eastAsia="ko-KR"/>
         </w:rPr>
@@ -12631,7 +12560,7 @@
 </file>
 
 <file path=word/endnotes.xml><?xml version="1.0" encoding="utf-8"?>
-<w:endnotes xmlns:wpc="http://schemas.microsoft.com/office/word/2010/wordprocessingCanvas" xmlns:cx="http://schemas.microsoft.com/office/drawing/2014/chartex" xmlns:cx1="http://schemas.microsoft.com/office/drawing/2015/9/8/chartex" xmlns:cx2="http://schemas.microsoft.com/office/drawing/2015/10/21/chartex" xmlns:cx3="http://schemas.microsoft.com/office/drawing/2016/5/9/chartex" xmlns:cx4="http://schemas.microsoft.com/office/drawing/2016/5/10/chartex" xmlns:cx5="http://schemas.microsoft.com/office/drawing/2016/5/11/chartex" xmlns:cx6="http://schemas.microsoft.com/office/drawing/2016/5/12/chartex" xmlns:cx7="http://schemas.microsoft.com/office/drawing/2016/5/13/chartex" xmlns:cx8="http://schemas.microsoft.com/office/drawing/2016/5/14/chartex" xmlns:mc="http://schemas.openxmlformats.org/markup-compatibility/2006" xmlns:aink="http://schemas.microsoft.com/office/drawing/2016/ink" xmlns:am3d="http://schemas.microsoft.com/office/drawing/2017/model3d" xmlns:o="urn:schemas-microsoft-com:office:office" xmlns:r="http://schemas.openxmlformats.org/officeDocument/2006/relationships" xmlns:m="http://schemas.openxmlformats.org/officeDocument/2006/math" xmlns:v="urn:schemas-microsoft-com:vml" xmlns:wp14="http://schemas.microsoft.com/office/word/2010/wordprocessingDrawing" xmlns:wp="http://schemas.openxmlformats.org/drawingml/2006/wordprocessingDrawing" xmlns:w10="urn:schemas-microsoft-com:office:word" xmlns:w="http://schemas.openxmlformats.org/wordprocessingml/2006/main" xmlns:w14="http://schemas.microsoft.com/office/word/2010/wordml" xmlns:w15="http://schemas.microsoft.com/office/word/2012/wordml" xmlns:w16cid="http://schemas.microsoft.com/office/word/2016/wordml/cid" xmlns:w16se="http://schemas.microsoft.com/office/word/2015/wordml/symex" xmlns:wpg="http://schemas.microsoft.com/office/word/2010/wordprocessingGroup" xmlns:wpi="http://schemas.microsoft.com/office/word/2010/wordprocessingInk" xmlns:wne="http://schemas.microsoft.com/office/word/2006/wordml" xmlns:wps="http://schemas.microsoft.com/office/word/2010/wordprocessingShape" mc:Ignorable="w14 w15 w16se w16cid wp14">
+<w:endnotes xmlns:wpc="http://schemas.microsoft.com/office/word/2010/wordprocessingCanvas" xmlns:cx="http://schemas.microsoft.com/office/drawing/2014/chartex" xmlns:cx1="http://schemas.microsoft.com/office/drawing/2015/9/8/chartex" xmlns:cx2="http://schemas.microsoft.com/office/drawing/2015/10/21/chartex" xmlns:cx3="http://schemas.microsoft.com/office/drawing/2016/5/9/chartex" xmlns:cx4="http://schemas.microsoft.com/office/drawing/2016/5/10/chartex" xmlns:cx5="http://schemas.microsoft.com/office/drawing/2016/5/11/chartex" xmlns:cx6="http://schemas.microsoft.com/office/drawing/2016/5/12/chartex" xmlns:cx7="http://schemas.microsoft.com/office/drawing/2016/5/13/chartex" xmlns:cx8="http://schemas.microsoft.com/office/drawing/2016/5/14/chartex" xmlns:mc="http://schemas.openxmlformats.org/markup-compatibility/2006" xmlns:aink="http://schemas.microsoft.com/office/drawing/2016/ink" xmlns:am3d="http://schemas.microsoft.com/office/drawing/2017/model3d" xmlns:o="urn:schemas-microsoft-com:office:office" xmlns:r="http://schemas.openxmlformats.org/officeDocument/2006/relationships" xmlns:m="http://schemas.openxmlformats.org/officeDocument/2006/math" xmlns:v="urn:schemas-microsoft-com:vml" xmlns:wp14="http://schemas.microsoft.com/office/word/2010/wordprocessingDrawing" xmlns:wp="http://schemas.openxmlformats.org/drawingml/2006/wordprocessingDrawing" xmlns:w10="urn:schemas-microsoft-com:office:word" xmlns:w="http://schemas.openxmlformats.org/wordprocessingml/2006/main" xmlns:w14="http://schemas.microsoft.com/office/word/2010/wordml" xmlns:w15="http://schemas.microsoft.com/office/word/2012/wordml" xmlns:w16cex="http://schemas.microsoft.com/office/word/2018/wordml/cex" xmlns:w16cid="http://schemas.microsoft.com/office/word/2016/wordml/cid" xmlns:w16="http://schemas.microsoft.com/office/word/2018/wordml" xmlns:w16se="http://schemas.microsoft.com/office/word/2015/wordml/symex" xmlns:wpg="http://schemas.microsoft.com/office/word/2010/wordprocessingGroup" xmlns:wpi="http://schemas.microsoft.com/office/word/2010/wordprocessingInk" xmlns:wne="http://schemas.microsoft.com/office/word/2006/wordml" xmlns:wps="http://schemas.microsoft.com/office/word/2010/wordprocessingShape" mc:Ignorable="w14 w15 w16se w16cid w16 w16cex wp14">
   <w:endnote w:type="separator" w:id="-1">
     <w:p>
       <w:pPr>
@@ -12656,7 +12585,7 @@
 </file>
 
 <file path=word/footer1.xml><?xml version="1.0" encoding="utf-8"?>
-<w:ftr xmlns:wpc="http://schemas.microsoft.com/office/word/2010/wordprocessingCanvas" xmlns:cx="http://schemas.microsoft.com/office/drawing/2014/chartex" xmlns:cx1="http://schemas.microsoft.com/office/drawing/2015/9/8/chartex" xmlns:cx2="http://schemas.microsoft.com/office/drawing/2015/10/21/chartex" xmlns:cx3="http://schemas.microsoft.com/office/drawing/2016/5/9/chartex" xmlns:cx4="http://schemas.microsoft.com/office/drawing/2016/5/10/chartex" xmlns:cx5="http://schemas.microsoft.com/office/drawing/2016/5/11/chartex" xmlns:cx6="http://schemas.microsoft.com/office/drawing/2016/5/12/chartex" xmlns:cx7="http://schemas.microsoft.com/office/drawing/2016/5/13/chartex" xmlns:cx8="http://schemas.microsoft.com/office/drawing/2016/5/14/chartex" xmlns:mc="http://schemas.openxmlformats.org/markup-compatibility/2006" xmlns:aink="http://schemas.microsoft.com/office/drawing/2016/ink" xmlns:am3d="http://schemas.microsoft.com/office/drawing/2017/model3d" xmlns:o="urn:schemas-microsoft-com:office:office" xmlns:r="http://schemas.openxmlformats.org/officeDocument/2006/relationships" xmlns:m="http://schemas.openxmlformats.org/officeDocument/2006/math" xmlns:v="urn:schemas-microsoft-com:vml" xmlns:wp14="http://schemas.microsoft.com/office/word/2010/wordprocessingDrawing" xmlns:wp="http://schemas.openxmlformats.org/drawingml/2006/wordprocessingDrawing" xmlns:w10="urn:schemas-microsoft-com:office:word" xmlns:w="http://schemas.openxmlformats.org/wordprocessingml/2006/main" xmlns:w14="http://schemas.microsoft.com/office/word/2010/wordml" xmlns:w15="http://schemas.microsoft.com/office/word/2012/wordml" xmlns:w16cid="http://schemas.microsoft.com/office/word/2016/wordml/cid" xmlns:w16se="http://schemas.microsoft.com/office/word/2015/wordml/symex" xmlns:wpg="http://schemas.microsoft.com/office/word/2010/wordprocessingGroup" xmlns:wpi="http://schemas.microsoft.com/office/word/2010/wordprocessingInk" xmlns:wne="http://schemas.microsoft.com/office/word/2006/wordml" xmlns:wps="http://schemas.microsoft.com/office/word/2010/wordprocessingShape" mc:Ignorable="w14 w15 w16se w16cid wp14">
+<w:ftr xmlns:wpc="http://schemas.microsoft.com/office/word/2010/wordprocessingCanvas" xmlns:cx="http://schemas.microsoft.com/office/drawing/2014/chartex" xmlns:cx1="http://schemas.microsoft.com/office/drawing/2015/9/8/chartex" xmlns:cx2="http://schemas.microsoft.com/office/drawing/2015/10/21/chartex" xmlns:cx3="http://schemas.microsoft.com/office/drawing/2016/5/9/chartex" xmlns:cx4="http://schemas.microsoft.com/office/drawing/2016/5/10/chartex" xmlns:cx5="http://schemas.microsoft.com/office/drawing/2016/5/11/chartex" xmlns:cx6="http://schemas.microsoft.com/office/drawing/2016/5/12/chartex" xmlns:cx7="http://schemas.microsoft.com/office/drawing/2016/5/13/chartex" xmlns:cx8="http://schemas.microsoft.com/office/drawing/2016/5/14/chartex" xmlns:mc="http://schemas.openxmlformats.org/markup-compatibility/2006" xmlns:aink="http://schemas.microsoft.com/office/drawing/2016/ink" xmlns:am3d="http://schemas.microsoft.com/office/drawing/2017/model3d" xmlns:o="urn:schemas-microsoft-com:office:office" xmlns:r="http://schemas.openxmlformats.org/officeDocument/2006/relationships" xmlns:m="http://schemas.openxmlformats.org/officeDocument/2006/math" xmlns:v="urn:schemas-microsoft-com:vml" xmlns:wp14="http://schemas.microsoft.com/office/word/2010/wordprocessingDrawing" xmlns:wp="http://schemas.openxmlformats.org/drawingml/2006/wordprocessingDrawing" xmlns:w10="urn:schemas-microsoft-com:office:word" xmlns:w="http://schemas.openxmlformats.org/wordprocessingml/2006/main" xmlns:w14="http://schemas.microsoft.com/office/word/2010/wordml" xmlns:w15="http://schemas.microsoft.com/office/word/2012/wordml" xmlns:w16cex="http://schemas.microsoft.com/office/word/2018/wordml/cex" xmlns:w16cid="http://schemas.microsoft.com/office/word/2016/wordml/cid" xmlns:w16="http://schemas.microsoft.com/office/word/2018/wordml" xmlns:w16se="http://schemas.microsoft.com/office/word/2015/wordml/symex" xmlns:wpg="http://schemas.microsoft.com/office/word/2010/wordprocessingGroup" xmlns:wpi="http://schemas.microsoft.com/office/word/2010/wordprocessingInk" xmlns:wne="http://schemas.microsoft.com/office/word/2006/wordml" xmlns:wps="http://schemas.microsoft.com/office/word/2010/wordprocessingShape" mc:Ignorable="w14 w15 w16se w16cid w16 w16cex wp14">
   <w:sdt>
     <w:sdtPr>
       <w:id w:val="-578516089"/>
@@ -12709,7 +12638,7 @@
 </file>
 
 <file path=word/footnotes.xml><?xml version="1.0" encoding="utf-8"?>
-<w:footnotes xmlns:wpc="http://schemas.microsoft.com/office/word/2010/wordprocessingCanvas" xmlns:cx="http://schemas.microsoft.com/office/drawing/2014/chartex" xmlns:cx1="http://schemas.microsoft.com/office/drawing/2015/9/8/chartex" xmlns:cx2="http://schemas.microsoft.com/office/drawing/2015/10/21/chartex" xmlns:cx3="http://schemas.microsoft.com/office/drawing/2016/5/9/chartex" xmlns:cx4="http://schemas.microsoft.com/office/drawing/2016/5/10/chartex" xmlns:cx5="http://schemas.microsoft.com/office/drawing/2016/5/11/chartex" xmlns:cx6="http://schemas.microsoft.com/office/drawing/2016/5/12/chartex" xmlns:cx7="http://schemas.microsoft.com/office/drawing/2016/5/13/chartex" xmlns:cx8="http://schemas.microsoft.com/office/drawing/2016/5/14/chartex" xmlns:mc="http://schemas.openxmlformats.org/markup-compatibility/2006" xmlns:aink="http://schemas.microsoft.com/office/drawing/2016/ink" xmlns:am3d="http://schemas.microsoft.com/office/drawing/2017/model3d" xmlns:o="urn:schemas-microsoft-com:office:office" xmlns:r="http://schemas.openxmlformats.org/officeDocument/2006/relationships" xmlns:m="http://schemas.openxmlformats.org/officeDocument/2006/math" xmlns:v="urn:schemas-microsoft-com:vml" xmlns:wp14="http://schemas.microsoft.com/office/word/2010/wordprocessingDrawing" xmlns:wp="http://schemas.openxmlformats.org/drawingml/2006/wordprocessingDrawing" xmlns:w10="urn:schemas-microsoft-com:office:word" xmlns:w="http://schemas.openxmlformats.org/wordprocessingml/2006/main" xmlns:w14="http://schemas.microsoft.com/office/word/2010/wordml" xmlns:w15="http://schemas.microsoft.com/office/word/2012/wordml" xmlns:w16cid="http://schemas.microsoft.com/office/word/2016/wordml/cid" xmlns:w16se="http://schemas.microsoft.com/office/word/2015/wordml/symex" xmlns:wpg="http://schemas.microsoft.com/office/word/2010/wordprocessingGroup" xmlns:wpi="http://schemas.microsoft.com/office/word/2010/wordprocessingInk" xmlns:wne="http://schemas.microsoft.com/office/word/2006/wordml" xmlns:wps="http://schemas.microsoft.com/office/word/2010/wordprocessingShape" mc:Ignorable="w14 w15 w16se w16cid wp14">
+<w:footnotes xmlns:wpc="http://schemas.microsoft.com/office/word/2010/wordprocessingCanvas" xmlns:cx="http://schemas.microsoft.com/office/drawing/2014/chartex" xmlns:cx1="http://schemas.microsoft.com/office/drawing/2015/9/8/chartex" xmlns:cx2="http://schemas.microsoft.com/office/drawing/2015/10/21/chartex" xmlns:cx3="http://schemas.microsoft.com/office/drawing/2016/5/9/chartex" xmlns:cx4="http://schemas.microsoft.com/office/drawing/2016/5/10/chartex" xmlns:cx5="http://schemas.microsoft.com/office/drawing/2016/5/11/chartex" xmlns:cx6="http://schemas.microsoft.com/office/drawing/2016/5/12/chartex" xmlns:cx7="http://schemas.microsoft.com/office/drawing/2016/5/13/chartex" xmlns:cx8="http://schemas.microsoft.com/office/drawing/2016/5/14/chartex" xmlns:mc="http://schemas.openxmlformats.org/markup-compatibility/2006" xmlns:aink="http://schemas.microsoft.com/office/drawing/2016/ink" xmlns:am3d="http://schemas.microsoft.com/office/drawing/2017/model3d" xmlns:o="urn:schemas-microsoft-com:office:office" xmlns:r="http://schemas.openxmlformats.org/officeDocument/2006/relationships" xmlns:m="http://schemas.openxmlformats.org/officeDocument/2006/math" xmlns:v="urn:schemas-microsoft-com:vml" xmlns:wp14="http://schemas.microsoft.com/office/word/2010/wordprocessingDrawing" xmlns:wp="http://schemas.openxmlformats.org/drawingml/2006/wordprocessingDrawing" xmlns:w10="urn:schemas-microsoft-com:office:word" xmlns:w="http://schemas.openxmlformats.org/wordprocessingml/2006/main" xmlns:w14="http://schemas.microsoft.com/office/word/2010/wordml" xmlns:w15="http://schemas.microsoft.com/office/word/2012/wordml" xmlns:w16cex="http://schemas.microsoft.com/office/word/2018/wordml/cex" xmlns:w16cid="http://schemas.microsoft.com/office/word/2016/wordml/cid" xmlns:w16="http://schemas.microsoft.com/office/word/2018/wordml" xmlns:w16se="http://schemas.microsoft.com/office/word/2015/wordml/symex" xmlns:wpg="http://schemas.microsoft.com/office/word/2010/wordprocessingGroup" xmlns:wpi="http://schemas.microsoft.com/office/word/2010/wordprocessingInk" xmlns:wne="http://schemas.microsoft.com/office/word/2006/wordml" xmlns:wps="http://schemas.microsoft.com/office/word/2010/wordprocessingShape" mc:Ignorable="w14 w15 w16se w16cid w16 w16cex wp14">
   <w:footnote w:type="separator" w:id="-1">
     <w:p>
       <w:pPr>
@@ -12734,7 +12663,7 @@
 </file>
 
 <file path=word/numbering.xml><?xml version="1.0" encoding="utf-8"?>
-<w:numbering xmlns:wpc="http://schemas.microsoft.com/office/word/2010/wordprocessingCanvas" xmlns:cx="http://schemas.microsoft.com/office/drawing/2014/chartex" xmlns:cx1="http://schemas.microsoft.com/office/drawing/2015/9/8/chartex" xmlns:cx2="http://schemas.microsoft.com/office/drawing/2015/10/21/chartex" xmlns:cx3="http://schemas.microsoft.com/office/drawing/2016/5/9/chartex" xmlns:cx4="http://schemas.microsoft.com/office/drawing/2016/5/10/chartex" xmlns:cx5="http://schemas.microsoft.com/office/drawing/2016/5/11/chartex" xmlns:cx6="http://schemas.microsoft.com/office/drawing/2016/5/12/chartex" xmlns:cx7="http://schemas.microsoft.com/office/drawing/2016/5/13/chartex" xmlns:cx8="http://schemas.microsoft.com/office/drawing/2016/5/14/chartex" xmlns:mc="http://schemas.openxmlformats.org/markup-compatibility/2006" xmlns:aink="http://schemas.microsoft.com/office/drawing/2016/ink" xmlns:am3d="http://schemas.microsoft.com/office/drawing/2017/model3d" xmlns:o="urn:schemas-microsoft-com:office:office" xmlns:r="http://schemas.openxmlformats.org/officeDocument/2006/relationships" xmlns:m="http://schemas.openxmlformats.org/officeDocument/2006/math" xmlns:v="urn:schemas-microsoft-com:vml" xmlns:wp14="http://schemas.microsoft.com/office/word/2010/wordprocessingDrawing" xmlns:wp="http://schemas.openxmlformats.org/drawingml/2006/wordprocessingDrawing" xmlns:w10="urn:schemas-microsoft-com:office:word" xmlns:w="http://schemas.openxmlformats.org/wordprocessingml/2006/main" xmlns:w14="http://schemas.microsoft.com/office/word/2010/wordml" xmlns:w15="http://schemas.microsoft.com/office/word/2012/wordml" xmlns:w16cid="http://schemas.microsoft.com/office/word/2016/wordml/cid" xmlns:w16se="http://schemas.microsoft.com/office/word/2015/wordml/symex" xmlns:wpg="http://schemas.microsoft.com/office/word/2010/wordprocessingGroup" xmlns:wpi="http://schemas.microsoft.com/office/word/2010/wordprocessingInk" xmlns:wne="http://schemas.microsoft.com/office/word/2006/wordml" xmlns:wps="http://schemas.microsoft.com/office/word/2010/wordprocessingShape" mc:Ignorable="w14 w15 w16se w16cid wp14">
+<w:numbering xmlns:wpc="http://schemas.microsoft.com/office/word/2010/wordprocessingCanvas" xmlns:cx="http://schemas.microsoft.com/office/drawing/2014/chartex" xmlns:cx1="http://schemas.microsoft.com/office/drawing/2015/9/8/chartex" xmlns:cx2="http://schemas.microsoft.com/office/drawing/2015/10/21/chartex" xmlns:cx3="http://schemas.microsoft.com/office/drawing/2016/5/9/chartex" xmlns:cx4="http://schemas.microsoft.com/office/drawing/2016/5/10/chartex" xmlns:cx5="http://schemas.microsoft.com/office/drawing/2016/5/11/chartex" xmlns:cx6="http://schemas.microsoft.com/office/drawing/2016/5/12/chartex" xmlns:cx7="http://schemas.microsoft.com/office/drawing/2016/5/13/chartex" xmlns:cx8="http://schemas.microsoft.com/office/drawing/2016/5/14/chartex" xmlns:mc="http://schemas.openxmlformats.org/markup-compatibility/2006" xmlns:aink="http://schemas.microsoft.com/office/drawing/2016/ink" xmlns:am3d="http://schemas.microsoft.com/office/drawing/2017/model3d" xmlns:o="urn:schemas-microsoft-com:office:office" xmlns:r="http://schemas.openxmlformats.org/officeDocument/2006/relationships" xmlns:m="http://schemas.openxmlformats.org/officeDocument/2006/math" xmlns:v="urn:schemas-microsoft-com:vml" xmlns:wp14="http://schemas.microsoft.com/office/word/2010/wordprocessingDrawing" xmlns:wp="http://schemas.openxmlformats.org/drawingml/2006/wordprocessingDrawing" xmlns:w10="urn:schemas-microsoft-com:office:word" xmlns:w="http://schemas.openxmlformats.org/wordprocessingml/2006/main" xmlns:w14="http://schemas.microsoft.com/office/word/2010/wordml" xmlns:w15="http://schemas.microsoft.com/office/word/2012/wordml" xmlns:w16cex="http://schemas.microsoft.com/office/word/2018/wordml/cex" xmlns:w16cid="http://schemas.microsoft.com/office/word/2016/wordml/cid" xmlns:w16="http://schemas.microsoft.com/office/word/2018/wordml" xmlns:w16se="http://schemas.microsoft.com/office/word/2015/wordml/symex" xmlns:wpg="http://schemas.microsoft.com/office/word/2010/wordprocessingGroup" xmlns:wpi="http://schemas.microsoft.com/office/word/2010/wordprocessingInk" xmlns:wne="http://schemas.microsoft.com/office/word/2006/wordml" xmlns:wps="http://schemas.microsoft.com/office/word/2010/wordprocessingShape" mc:Ignorable="w14 w15 w16se w16cid w16 w16cex wp14">
   <w:abstractNum w:abstractNumId="0" w15:restartNumberingAfterBreak="0">
     <w:nsid w:val="03644D44"/>
     <w:multiLevelType w:val="hybridMultilevel"/>
@@ -16904,7 +16833,7 @@
 </file>
 
 <file path=word/styles.xml><?xml version="1.0" encoding="utf-8"?>
-<w:styles xmlns:mc="http://schemas.openxmlformats.org/markup-compatibility/2006" xmlns:r="http://schemas.openxmlformats.org/officeDocument/2006/relationships" xmlns:w="http://schemas.openxmlformats.org/wordprocessingml/2006/main" xmlns:w14="http://schemas.microsoft.com/office/word/2010/wordml" xmlns:w15="http://schemas.microsoft.com/office/word/2012/wordml" xmlns:w16cid="http://schemas.microsoft.com/office/word/2016/wordml/cid" xmlns:w16se="http://schemas.microsoft.com/office/word/2015/wordml/symex" mc:Ignorable="w14 w15 w16se w16cid">
+<w:styles xmlns:mc="http://schemas.openxmlformats.org/markup-compatibility/2006" xmlns:r="http://schemas.openxmlformats.org/officeDocument/2006/relationships" xmlns:w="http://schemas.openxmlformats.org/wordprocessingml/2006/main" xmlns:w14="http://schemas.microsoft.com/office/word/2010/wordml" xmlns:w15="http://schemas.microsoft.com/office/word/2012/wordml" xmlns:w16cex="http://schemas.microsoft.com/office/word/2018/wordml/cex" xmlns:w16cid="http://schemas.microsoft.com/office/word/2016/wordml/cid" xmlns:w16="http://schemas.microsoft.com/office/word/2018/wordml" xmlns:w16se="http://schemas.microsoft.com/office/word/2015/wordml/symex" mc:Ignorable="w14 w15 w16se w16cid w16 w16cex">
   <w:docDefaults>
     <w:rPrDefault>
       <w:rPr>
@@ -16920,7 +16849,7 @@
       </w:pPr>
     </w:pPrDefault>
   </w:docDefaults>
-  <w:latentStyles w:defLockedState="0" w:defUIPriority="99" w:defSemiHidden="0" w:defUnhideWhenUsed="0" w:defQFormat="0" w:count="377">
+  <w:latentStyles w:defLockedState="0" w:defUIPriority="99" w:defSemiHidden="0" w:defUnhideWhenUsed="0" w:defQFormat="0" w:count="376">
     <w:lsdException w:name="Normal" w:uiPriority="0" w:qFormat="1"/>
     <w:lsdException w:name="heading 1" w:uiPriority="9" w:qFormat="1"/>
     <w:lsdException w:name="heading 2" w:semiHidden="1" w:uiPriority="9" w:unhideWhenUsed="1" w:qFormat="1"/>
@@ -17297,7 +17226,6 @@
     <w:lsdException w:name="Hashtag" w:semiHidden="1" w:unhideWhenUsed="1"/>
     <w:lsdException w:name="Unresolved Mention" w:semiHidden="1" w:unhideWhenUsed="1"/>
     <w:lsdException w:name="Smart Link" w:semiHidden="1" w:unhideWhenUsed="1"/>
-    <w:lsdException w:name="Smart Link Error" w:semiHidden="1" w:unhideWhenUsed="1"/>
   </w:latentStyles>
   <w:style w:type="paragraph" w:default="1" w:styleId="Normal">
     <w:name w:val="Normal"/>
@@ -17489,7 +17417,7 @@
       <w:textAlignment w:val="baseline"/>
     </w:pPr>
     <w:rPr>
-      <w:rFonts w:ascii="Times" w:eastAsia="맑은 고딕" w:hAnsi="Times" w:cs="Times New Roman"/>
+      <w:rFonts w:ascii="Times" w:eastAsia="Malgun Gothic" w:hAnsi="Times" w:cs="Times New Roman"/>
       <w:b/>
       <w:sz w:val="24"/>
       <w:szCs w:val="20"/>
@@ -17553,7 +17481,7 @@
       <w:jc w:val="both"/>
     </w:pPr>
     <w:rPr>
-      <w:rFonts w:ascii="맑은 고딕" w:eastAsia="맑은 고딕" w:hAnsi="맑은 고딕" w:cs="Times New Roman"/>
+      <w:rFonts w:ascii="Malgun Gothic" w:eastAsia="Malgun Gothic" w:hAnsi="Malgun Gothic" w:cs="Times New Roman"/>
       <w:b/>
       <w:bCs/>
       <w:kern w:val="2"/>
@@ -18021,7 +17949,7 @@
       <w:textAlignment w:val="baseline"/>
     </w:pPr>
     <w:rPr>
-      <w:rFonts w:ascii="한양신명조" w:eastAsia="굴림" w:hAnsi="굴림" w:cs="굴림"/>
+      <w:rFonts w:ascii="한양신명조" w:eastAsia="Gulim" w:hAnsi="Gulim" w:cs="Gulim"/>
       <w:color w:val="000000"/>
       <w:sz w:val="18"/>
       <w:szCs w:val="18"/>
@@ -18035,7 +17963,7 @@
     <w:uiPriority w:val="99"/>
     <w:rsid w:val="00BE0AD6"/>
     <w:rPr>
-      <w:rFonts w:ascii="한양신명조" w:eastAsia="굴림" w:hAnsi="굴림" w:cs="굴림"/>
+      <w:rFonts w:ascii="한양신명조" w:eastAsia="Gulim" w:hAnsi="Gulim" w:cs="Gulim"/>
       <w:color w:val="000000"/>
       <w:sz w:val="18"/>
       <w:szCs w:val="18"/>
@@ -18107,7 +18035,7 @@
       <w:spacing w:after="0" w:line="240" w:lineRule="auto"/>
     </w:pPr>
     <w:rPr>
-      <w:rFonts w:ascii="Arial" w:eastAsia="맑은 고딕" w:hAnsi="Arial" w:cs="Arial"/>
+      <w:rFonts w:ascii="Arial" w:eastAsia="Malgun Gothic" w:hAnsi="Arial" w:cs="Arial"/>
       <w:sz w:val="20"/>
       <w:szCs w:val="20"/>
       <w:lang w:eastAsia="en-US"/>
